--- a/R290台架控制系统方案.docx
+++ b/R290台架控制系统方案.docx
@@ -1,6 +1,6 @@
 
 <file path=word/document.xml><?xml version="1.0" encoding="utf-8"?>
-<w:document xmlns:wpc="http://schemas.microsoft.com/office/word/2010/wordprocessingCanvas" xmlns:cx="http://schemas.microsoft.com/office/drawing/2014/chartex" xmlns:cx1="http://schemas.microsoft.com/office/drawing/2015/9/8/chartex" xmlns:cx2="http://schemas.microsoft.com/office/drawing/2015/10/21/chartex" xmlns:cx3="http://schemas.microsoft.com/office/drawing/2016/5/9/chartex" xmlns:cx4="http://schemas.microsoft.com/office/drawing/2016/5/10/chartex" xmlns:cx5="http://schemas.microsoft.com/office/drawing/2016/5/11/chartex" xmlns:cx6="http://schemas.microsoft.com/office/drawing/2016/5/12/chartex" xmlns:cx7="http://schemas.microsoft.com/office/drawing/2016/5/13/chartex" xmlns:cx8="http://schemas.microsoft.com/office/drawing/2016/5/14/chartex" xmlns:mc="http://schemas.openxmlformats.org/markup-compatibility/2006" xmlns:aink="http://schemas.microsoft.com/office/drawing/2016/ink" xmlns:am3d="http://schemas.microsoft.com/office/drawing/2017/model3d" xmlns:o="urn:schemas-microsoft-com:office:office" xmlns:r="http://schemas.openxmlformats.org/officeDocument/2006/relationships" xmlns:m="http://schemas.openxmlformats.org/officeDocument/2006/math" xmlns:v="urn:schemas-microsoft-com:vml" xmlns:wp14="http://schemas.microsoft.com/office/word/2010/wordprocessingDrawing" xmlns:wp="http://schemas.openxmlformats.org/drawingml/2006/wordprocessingDrawing" xmlns:w10="urn:schemas-microsoft-com:office:word" xmlns:w="http://schemas.openxmlformats.org/wordprocessingml/2006/main" xmlns:w14="http://schemas.microsoft.com/office/word/2010/wordml" xmlns:w15="http://schemas.microsoft.com/office/word/2012/wordml" xmlns:w16cid="http://schemas.microsoft.com/office/word/2016/wordml/cid" xmlns:w16se="http://schemas.microsoft.com/office/word/2015/wordml/symex" xmlns:wpg="http://schemas.microsoft.com/office/word/2010/wordprocessingGroup" xmlns:wpi="http://schemas.microsoft.com/office/word/2010/wordprocessingInk" xmlns:wne="http://schemas.microsoft.com/office/word/2006/wordml" xmlns:wps="http://schemas.microsoft.com/office/word/2010/wordprocessingShape" mc:Ignorable="w14 w15 w16se w16cid wp14">
+<w:document xmlns:wpc="http://schemas.microsoft.com/office/word/2010/wordprocessingCanvas" xmlns:cx="http://schemas.microsoft.com/office/drawing/2014/chartex" xmlns:mc="http://schemas.openxmlformats.org/markup-compatibility/2006" xmlns:o="urn:schemas-microsoft-com:office:office" xmlns:r="http://schemas.openxmlformats.org/officeDocument/2006/relationships" xmlns:m="http://schemas.openxmlformats.org/officeDocument/2006/math" xmlns:v="urn:schemas-microsoft-com:vml" xmlns:wp14="http://schemas.microsoft.com/office/word/2010/wordprocessingDrawing" xmlns:wp="http://schemas.openxmlformats.org/drawingml/2006/wordprocessingDrawing" xmlns:w10="urn:schemas-microsoft-com:office:word" xmlns:w="http://schemas.openxmlformats.org/wordprocessingml/2006/main" xmlns:w14="http://schemas.microsoft.com/office/word/2010/wordml" xmlns:w15="http://schemas.microsoft.com/office/word/2012/wordml" xmlns:w16se="http://schemas.microsoft.com/office/word/2015/wordml/symex" xmlns:wpg="http://schemas.microsoft.com/office/word/2010/wordprocessingGroup" xmlns:wpi="http://schemas.microsoft.com/office/word/2010/wordprocessingInk" xmlns:wne="http://schemas.microsoft.com/office/word/2006/wordml" xmlns:wps="http://schemas.microsoft.com/office/word/2010/wordprocessingShape" mc:Ignorable="w14 w15 w16se wp14">
   <w:body>
     <w:p>
       <w:pPr>
@@ -217,7 +217,6 @@
       <w:pPr>
         <w:ind w:firstLine="420"/>
         <w:rPr>
-          <w:rFonts w:hint="eastAsia"/>
           <w:szCs w:val="21"/>
         </w:rPr>
       </w:pPr>
@@ -306,7 +305,6 @@
     <w:p>
       <w:pPr>
         <w:rPr>
-          <w:rFonts w:hint="eastAsia"/>
           <w:szCs w:val="21"/>
         </w:rPr>
       </w:pPr>
@@ -363,7 +361,6 @@
       <w:pPr>
         <w:jc w:val="center"/>
         <w:rPr>
-          <w:rFonts w:hint="eastAsia"/>
           <w:sz w:val="18"/>
           <w:szCs w:val="18"/>
         </w:rPr>
@@ -399,6 +396,41 @@
         </w:rPr>
         <w:t>台架控制方案示意图</w:t>
       </w:r>
+    </w:p>
+    <w:p>
+      <w:pPr>
+        <w:rPr>
+          <w:szCs w:val="44"/>
+        </w:rPr>
+      </w:pPr>
+    </w:p>
+    <w:p>
+      <w:pPr>
+        <w:rPr>
+          <w:szCs w:val="44"/>
+        </w:rPr>
+      </w:pPr>
+    </w:p>
+    <w:p>
+      <w:pPr>
+        <w:rPr>
+          <w:szCs w:val="44"/>
+        </w:rPr>
+      </w:pPr>
+    </w:p>
+    <w:p>
+      <w:pPr>
+        <w:rPr>
+          <w:szCs w:val="44"/>
+        </w:rPr>
+      </w:pPr>
+    </w:p>
+    <w:p>
+      <w:pPr>
+        <w:rPr>
+          <w:szCs w:val="44"/>
+        </w:rPr>
+      </w:pPr>
     </w:p>
     <w:p>
       <w:pPr>
@@ -418,6 +450,7 @@
         <w:rPr>
           <w:rFonts w:hint="eastAsia"/>
         </w:rPr>
+        <w:lastRenderedPageBreak/>
         <w:t>二、下位机方案及进展</w:t>
       </w:r>
     </w:p>
@@ -568,7 +601,6 @@
     <w:p>
       <w:pPr>
         <w:rPr>
-          <w:rFonts w:hint="eastAsia"/>
           <w:szCs w:val="21"/>
         </w:rPr>
       </w:pPr>
@@ -577,7 +609,6 @@
       <w:pPr>
         <w:ind w:firstLine="420"/>
         <w:rPr>
-          <w:rFonts w:hint="eastAsia"/>
           <w:szCs w:val="44"/>
         </w:rPr>
       </w:pPr>
@@ -586,7 +617,6 @@
           <w:rFonts w:hint="eastAsia"/>
           <w:szCs w:val="44"/>
         </w:rPr>
-        <w:lastRenderedPageBreak/>
         <w:t>E</w:t>
       </w:r>
       <w:r>
@@ -628,7 +658,6 @@
         </w:numPr>
         <w:ind w:firstLineChars="0"/>
         <w:rPr>
-          <w:rFonts w:hint="eastAsia"/>
           <w:szCs w:val="44"/>
         </w:rPr>
       </w:pPr>
@@ -663,7 +692,6 @@
         </w:numPr>
         <w:ind w:firstLineChars="0"/>
         <w:rPr>
-          <w:rFonts w:hint="eastAsia"/>
           <w:szCs w:val="44"/>
         </w:rPr>
       </w:pPr>
@@ -705,7 +733,6 @@
         </w:numPr>
         <w:ind w:firstLineChars="0"/>
         <w:rPr>
-          <w:rFonts w:hint="eastAsia"/>
           <w:szCs w:val="44"/>
         </w:rPr>
       </w:pPr>
@@ -747,7 +774,6 @@
         </w:numPr>
         <w:ind w:firstLineChars="0"/>
         <w:rPr>
-          <w:rFonts w:hint="eastAsia"/>
           <w:szCs w:val="44"/>
         </w:rPr>
       </w:pPr>
@@ -791,7 +817,6 @@
         </w:numPr>
         <w:ind w:firstLineChars="0"/>
         <w:rPr>
-          <w:rFonts w:hint="eastAsia"/>
           <w:szCs w:val="44"/>
         </w:rPr>
       </w:pPr>
@@ -819,7 +844,6 @@
         </w:numPr>
         <w:ind w:firstLineChars="0"/>
         <w:rPr>
-          <w:rFonts w:hint="eastAsia"/>
           <w:szCs w:val="44"/>
         </w:rPr>
       </w:pPr>
@@ -861,7 +885,6 @@
         </w:numPr>
         <w:ind w:firstLineChars="0"/>
         <w:rPr>
-          <w:rFonts w:hint="eastAsia"/>
           <w:szCs w:val="44"/>
         </w:rPr>
       </w:pPr>
@@ -947,7 +970,6 @@
       <w:pPr>
         <w:ind w:firstLine="420"/>
         <w:rPr>
-          <w:rFonts w:hint="eastAsia"/>
           <w:szCs w:val="44"/>
         </w:rPr>
       </w:pPr>
@@ -1010,7 +1032,6 @@
     <w:p>
       <w:pPr>
         <w:rPr>
-          <w:rFonts w:hint="eastAsia"/>
           <w:szCs w:val="44"/>
         </w:rPr>
       </w:pPr>
@@ -1207,14 +1228,7 @@
                 <w:sz w:val="18"/>
                 <w:szCs w:val="18"/>
               </w:rPr>
-              <w:t xml:space="preserve"> </w:t>
-            </w:r>
-            <w:r>
-              <w:rPr>
-                <w:sz w:val="18"/>
-                <w:szCs w:val="18"/>
-              </w:rPr>
-              <w:t>MCU</w:t>
+              <w:t xml:space="preserve"> MCU</w:t>
             </w:r>
             <w:r>
               <w:rPr>
@@ -1235,7 +1249,6 @@
             <w:pPr>
               <w:jc w:val="center"/>
               <w:rPr>
-                <w:rFonts w:hint="eastAsia"/>
                 <w:szCs w:val="44"/>
               </w:rPr>
             </w:pPr>
@@ -1252,14 +1265,7 @@
                 <w:sz w:val="18"/>
                 <w:szCs w:val="18"/>
               </w:rPr>
-              <w:t>3</w:t>
-            </w:r>
-            <w:r>
-              <w:rPr>
-                <w:sz w:val="18"/>
-                <w:szCs w:val="18"/>
-              </w:rPr>
-              <w:t xml:space="preserve"> EVB</w:t>
+              <w:t>3 EVB</w:t>
             </w:r>
             <w:proofErr w:type="gramStart"/>
             <w:r>
@@ -1549,7 +1555,6 @@
       <w:pPr>
         <w:ind w:firstLine="420"/>
         <w:rPr>
-          <w:rFonts w:hint="eastAsia"/>
           <w:noProof/>
         </w:rPr>
       </w:pPr>
@@ -1578,15 +1583,11 @@
             <w:tcW w:w="4148" w:type="dxa"/>
           </w:tcPr>
           <w:p>
-            <w:pPr>
-              <w:rPr>
-                <w:rFonts w:hint="eastAsia"/>
-              </w:rPr>
-            </w:pPr>
             <w:r>
               <w:rPr>
                 <w:noProof/>
               </w:rPr>
+              <w:lastRenderedPageBreak/>
               <w:drawing>
                 <wp:inline distT="0" distB="0" distL="0" distR="0" wp14:anchorId="4EE05F69" wp14:editId="6A1E0B2A">
                   <wp:extent cx="2396234" cy="1300245"/>
@@ -1630,11 +1631,6 @@
             <w:tcW w:w="4148" w:type="dxa"/>
           </w:tcPr>
           <w:p>
-            <w:pPr>
-              <w:rPr>
-                <w:rFonts w:hint="eastAsia"/>
-              </w:rPr>
-            </w:pPr>
             <w:r>
               <w:rPr>
                 <w:noProof/>
@@ -1687,7 +1683,6 @@
             <w:pPr>
               <w:jc w:val="center"/>
               <w:rPr>
-                <w:rFonts w:hint="eastAsia"/>
                 <w:sz w:val="18"/>
                 <w:szCs w:val="18"/>
               </w:rPr>
@@ -1755,7 +1750,6 @@
             <w:pPr>
               <w:jc w:val="center"/>
               <w:rPr>
-                <w:rFonts w:hint="eastAsia"/>
                 <w:sz w:val="18"/>
                 <w:szCs w:val="18"/>
               </w:rPr>
@@ -1821,9 +1815,6 @@
     <w:p>
       <w:pPr>
         <w:ind w:firstLine="420"/>
-        <w:rPr>
-          <w:rFonts w:hint="eastAsia"/>
-        </w:rPr>
       </w:pPr>
     </w:p>
     <w:p>
@@ -1867,26 +1858,14 @@
         </w:rPr>
         <w:t>所示：</w:t>
       </w:r>
-    </w:p>
-    <w:p>
-      <w:pPr>
-        <w:rPr>
-          <w:rFonts w:hint="eastAsia"/>
-        </w:rPr>
-      </w:pPr>
     </w:p>
     <w:p/>
     <w:p/>
     <w:p/>
     <w:p/>
     <w:p/>
-    <w:p>
-      <w:pPr>
-        <w:rPr>
-          <w:rFonts w:hint="eastAsia"/>
-        </w:rPr>
-      </w:pPr>
-    </w:p>
+    <w:p/>
+    <w:p/>
     <w:p>
       <w:pPr>
         <w:jc w:val="center"/>
@@ -1920,15 +1899,16 @@
           <w:sz w:val="18"/>
           <w:szCs w:val="18"/>
         </w:rPr>
-        <w:t xml:space="preserve"> </w:t>
-      </w:r>
-      <w:r>
-        <w:rPr>
+        <w:t xml:space="preserve"> EVB</w:t>
+      </w:r>
+      <w:r>
+        <w:rPr>
+          <w:rFonts w:hint="eastAsia"/>
           <w:color w:val="FF0000"/>
           <w:sz w:val="18"/>
           <w:szCs w:val="18"/>
         </w:rPr>
-        <w:t>EVB</w:t>
+        <w:t>评估板及</w:t>
       </w:r>
       <w:r>
         <w:rPr>
@@ -1937,24 +1917,24 @@
           <w:sz w:val="18"/>
           <w:szCs w:val="18"/>
         </w:rPr>
-        <w:t>评估板及</w:t>
-      </w:r>
-      <w:r>
-        <w:rPr>
-          <w:rFonts w:hint="eastAsia"/>
+        <w:t>J</w:t>
+      </w:r>
+      <w:r>
+        <w:rPr>
           <w:color w:val="FF0000"/>
           <w:sz w:val="18"/>
           <w:szCs w:val="18"/>
         </w:rPr>
-        <w:t>J</w:t>
-      </w:r>
-      <w:r>
-        <w:rPr>
+        <w:t>-L</w:t>
+      </w:r>
+      <w:r>
+        <w:rPr>
+          <w:rFonts w:hint="eastAsia"/>
           <w:color w:val="FF0000"/>
           <w:sz w:val="18"/>
           <w:szCs w:val="18"/>
         </w:rPr>
-        <w:t>-L</w:t>
+        <w:t>ink</w:t>
       </w:r>
       <w:r>
         <w:rPr>
@@ -1963,31 +1943,16 @@
           <w:sz w:val="18"/>
           <w:szCs w:val="18"/>
         </w:rPr>
-        <w:t>ink</w:t>
-      </w:r>
-      <w:r>
-        <w:rPr>
-          <w:rFonts w:hint="eastAsia"/>
-          <w:color w:val="FF0000"/>
-          <w:sz w:val="18"/>
-          <w:szCs w:val="18"/>
-        </w:rPr>
         <w:t>烧录器</w:t>
       </w:r>
     </w:p>
-    <w:p>
-      <w:pPr>
-        <w:rPr>
-          <w:rFonts w:hint="eastAsia"/>
-        </w:rPr>
-      </w:pPr>
-    </w:p>
+    <w:p/>
     <w:p>
       <w:pPr>
         <w:pStyle w:val="3"/>
         <w:spacing w:before="120" w:after="120" w:line="240" w:lineRule="auto"/>
         <w:rPr>
-          <w:rFonts w:ascii="黑体" w:eastAsia="黑体" w:hAnsi="黑体" w:hint="eastAsia"/>
+          <w:rFonts w:ascii="黑体" w:eastAsia="黑体" w:hAnsi="黑体"/>
           <w:b w:val="0"/>
           <w:sz w:val="24"/>
           <w:szCs w:val="24"/>
@@ -2096,13 +2061,7 @@
         <w:t>配置</w:t>
       </w:r>
     </w:p>
-    <w:p>
-      <w:pPr>
-        <w:rPr>
-          <w:rFonts w:hint="eastAsia"/>
-        </w:rPr>
-      </w:pPr>
-    </w:p>
+    <w:p/>
     <w:p>
       <w:pPr>
         <w:ind w:firstLine="420"/>
@@ -2216,15 +2175,11 @@
       </w:r>
     </w:p>
     <w:p>
-      <w:pPr>
-        <w:rPr>
-          <w:rFonts w:hint="eastAsia"/>
-        </w:rPr>
-      </w:pPr>
       <w:r>
         <w:rPr>
           <w:noProof/>
         </w:rPr>
+        <w:lastRenderedPageBreak/>
         <w:drawing>
           <wp:inline distT="0" distB="0" distL="0" distR="0" wp14:anchorId="13D69866" wp14:editId="607003D2">
             <wp:extent cx="5274310" cy="4105024"/>
@@ -2311,7 +2266,6 @@
       <w:pPr>
         <w:jc w:val="center"/>
         <w:rPr>
-          <w:rFonts w:hint="eastAsia"/>
           <w:sz w:val="18"/>
           <w:szCs w:val="18"/>
         </w:rPr>
@@ -2344,16 +2298,7 @@
           <w:sz w:val="21"/>
           <w:szCs w:val="21"/>
         </w:rPr>
-        <w:t>.2.1.</w:t>
-      </w:r>
-      <w:r>
-        <w:rPr>
-          <w:rFonts w:ascii="黑体" w:eastAsia="黑体" w:hAnsi="黑体"/>
-          <w:b w:val="0"/>
-          <w:sz w:val="21"/>
-          <w:szCs w:val="21"/>
-        </w:rPr>
-        <w:t xml:space="preserve">2 </w:t>
+        <w:t xml:space="preserve">.2.1.2 </w:t>
       </w:r>
       <w:r>
         <w:rPr>
@@ -2378,9 +2323,6 @@
     <w:p>
       <w:pPr>
         <w:ind w:firstLine="420"/>
-        <w:rPr>
-          <w:rFonts w:hint="eastAsia"/>
-        </w:rPr>
       </w:pPr>
       <w:r>
         <w:rPr>
@@ -2447,11 +2389,6 @@
       </w:r>
     </w:p>
     <w:p>
-      <w:pPr>
-        <w:rPr>
-          <w:rFonts w:hint="eastAsia"/>
-        </w:rPr>
-      </w:pPr>
       <w:r>
         <w:tab/>
       </w:r>
@@ -2477,19 +2414,12 @@
         <w:t>协议参数如下：</w:t>
       </w:r>
     </w:p>
-    <w:p>
-      <w:pPr>
-        <w:rPr>
-          <w:rFonts w:hint="eastAsia"/>
-        </w:rPr>
-      </w:pPr>
-    </w:p>
     <w:p/>
+    <w:p/>
     <w:p>
       <w:pPr>
         <w:jc w:val="center"/>
         <w:rPr>
-          <w:rFonts w:hint="eastAsia"/>
           <w:sz w:val="18"/>
           <w:szCs w:val="18"/>
         </w:rPr>
@@ -2500,7 +2430,6 @@
           <w:sz w:val="18"/>
           <w:szCs w:val="18"/>
         </w:rPr>
-        <w:lastRenderedPageBreak/>
         <w:t>表</w:t>
       </w:r>
       <w:r>
@@ -2916,7 +2845,7 @@
             <w:pPr>
               <w:widowControl/>
               <w:rPr>
-                <w:rFonts w:ascii="Segoe UI" w:hAnsi="Segoe UI" w:cs="Segoe UI" w:hint="eastAsia"/>
+                <w:rFonts w:ascii="Segoe UI" w:hAnsi="Segoe UI" w:cs="Segoe UI"/>
                 <w:color w:val="1F2328"/>
                 <w:kern w:val="0"/>
                 <w:sz w:val="18"/>
@@ -3127,13 +3056,7 @@
         </w:tc>
       </w:tr>
     </w:tbl>
-    <w:p>
-      <w:pPr>
-        <w:rPr>
-          <w:rFonts w:hint="eastAsia"/>
-        </w:rPr>
-      </w:pPr>
-    </w:p>
+    <w:p/>
     <w:p>
       <w:pPr>
         <w:pStyle w:val="a4"/>
@@ -3142,9 +3065,6 @@
           <w:numId w:val="3"/>
         </w:numPr>
         <w:ind w:firstLineChars="0"/>
-        <w:rPr>
-          <w:rFonts w:hint="eastAsia"/>
-        </w:rPr>
       </w:pPr>
       <w:r>
         <w:rPr>
@@ -3179,9 +3099,6 @@
           <w:numId w:val="3"/>
         </w:numPr>
         <w:ind w:firstLineChars="0"/>
-        <w:rPr>
-          <w:rFonts w:hint="eastAsia"/>
-        </w:rPr>
       </w:pPr>
       <w:r>
         <w:rPr>
@@ -3198,9 +3115,6 @@
           <w:numId w:val="3"/>
         </w:numPr>
         <w:ind w:firstLineChars="0"/>
-        <w:rPr>
-          <w:rFonts w:hint="eastAsia"/>
-        </w:rPr>
       </w:pPr>
       <w:r>
         <w:rPr>
@@ -3223,9 +3137,6 @@
           <w:numId w:val="3"/>
         </w:numPr>
         <w:ind w:firstLineChars="0"/>
-        <w:rPr>
-          <w:rFonts w:hint="eastAsia"/>
-        </w:rPr>
       </w:pPr>
       <w:r>
         <w:rPr>
@@ -3277,18 +3188,67 @@
       <w:pPr>
         <w:ind w:firstLine="420"/>
         <w:rPr>
+          <w:rFonts w:ascii="Segoe UI" w:hAnsi="Segoe UI" w:cs="Segoe UI"/>
+          <w:color w:val="1F2328"/>
+          <w:shd w:val="clear" w:color="auto" w:fill="FFFFFF"/>
+        </w:rPr>
+      </w:pPr>
+      <w:r>
+        <w:rPr>
+          <w:rFonts w:ascii="Segoe UI" w:hAnsi="Segoe UI" w:cs="Segoe UI"/>
+          <w:color w:val="1F2328"/>
+          <w:shd w:val="clear" w:color="auto" w:fill="FFFFFF"/>
+        </w:rPr>
+        <w:t>为了优化调试和数据串口输出的目的，移植了</w:t>
+      </w:r>
+      <w:r>
+        <w:rPr>
           <w:rFonts w:ascii="Segoe UI" w:hAnsi="Segoe UI" w:cs="Segoe UI" w:hint="eastAsia"/>
           <w:color w:val="1F2328"/>
           <w:shd w:val="clear" w:color="auto" w:fill="FFFFFF"/>
         </w:rPr>
-      </w:pPr>
+        <w:t>开源</w:t>
+      </w:r>
+      <w:proofErr w:type="spellStart"/>
+      <w:r>
+        <w:rPr>
+          <w:rFonts w:ascii="Segoe UI" w:hAnsi="Segoe UI" w:cs="Segoe UI"/>
+          <w:shd w:val="clear" w:color="auto" w:fill="FFFFFF"/>
+        </w:rPr>
+        <w:t>printf</w:t>
+      </w:r>
+      <w:proofErr w:type="spellEnd"/>
+      <w:r>
+        <w:rPr>
+          <w:rFonts w:ascii="Segoe UI" w:hAnsi="Segoe UI" w:cs="Segoe UI"/>
+          <w:shd w:val="clear" w:color="auto" w:fill="FFFFFF"/>
+        </w:rPr>
+        <w:t>库</w:t>
+      </w:r>
       <w:r>
         <w:rPr>
           <w:rFonts w:ascii="Segoe UI" w:hAnsi="Segoe UI" w:cs="Segoe UI"/>
           <w:color w:val="1F2328"/>
           <w:shd w:val="clear" w:color="auto" w:fill="FFFFFF"/>
         </w:rPr>
-        <w:t>为了优化调试和数据串口输出的目的，移植了</w:t>
+        <w:t>，实现了线程安全的类</w:t>
+      </w:r>
+      <w:r>
+        <w:rPr>
+          <w:rFonts w:ascii="Segoe UI" w:hAnsi="Segoe UI" w:cs="Segoe UI"/>
+          <w:color w:val="1F2328"/>
+          <w:shd w:val="clear" w:color="auto" w:fill="FFFFFF"/>
+        </w:rPr>
+        <w:t>PC</w:t>
+      </w:r>
+      <w:r>
+        <w:rPr>
+          <w:rFonts w:ascii="Segoe UI" w:hAnsi="Segoe UI" w:cs="Segoe UI"/>
+          <w:color w:val="1F2328"/>
+          <w:shd w:val="clear" w:color="auto" w:fill="FFFFFF"/>
+        </w:rPr>
+        <w:lastRenderedPageBreak/>
+        <w:t>端的输出效果</w:t>
       </w:r>
       <w:r>
         <w:rPr>
@@ -3296,47 +3256,7 @@
           <w:color w:val="1F2328"/>
           <w:shd w:val="clear" w:color="auto" w:fill="FFFFFF"/>
         </w:rPr>
-        <w:t>开源</w:t>
-      </w:r>
-      <w:proofErr w:type="spellStart"/>
-      <w:r>
-        <w:rPr>
-          <w:rFonts w:ascii="Segoe UI" w:hAnsi="Segoe UI" w:cs="Segoe UI"/>
-          <w:shd w:val="clear" w:color="auto" w:fill="FFFFFF"/>
-        </w:rPr>
-        <w:t>printf</w:t>
-      </w:r>
-      <w:proofErr w:type="spellEnd"/>
-      <w:r>
-        <w:rPr>
-          <w:rFonts w:ascii="Segoe UI" w:hAnsi="Segoe UI" w:cs="Segoe UI"/>
-          <w:shd w:val="clear" w:color="auto" w:fill="FFFFFF"/>
-        </w:rPr>
-        <w:t>库</w:t>
-      </w:r>
-      <w:r>
-        <w:rPr>
-          <w:rFonts w:ascii="Segoe UI" w:hAnsi="Segoe UI" w:cs="Segoe UI"/>
-          <w:color w:val="1F2328"/>
-          <w:shd w:val="clear" w:color="auto" w:fill="FFFFFF"/>
-        </w:rPr>
-        <w:t>，实现了线程安全的类</w:t>
-      </w:r>
-      <w:r>
-        <w:rPr>
-          <w:rFonts w:ascii="Segoe UI" w:hAnsi="Segoe UI" w:cs="Segoe UI"/>
-          <w:color w:val="1F2328"/>
-          <w:shd w:val="clear" w:color="auto" w:fill="FFFFFF"/>
-        </w:rPr>
-        <w:t>PC</w:t>
-      </w:r>
-      <w:r>
-        <w:rPr>
-          <w:rFonts w:ascii="Segoe UI" w:hAnsi="Segoe UI" w:cs="Segoe UI"/>
-          <w:color w:val="1F2328"/>
-          <w:shd w:val="clear" w:color="auto" w:fill="FFFFFF"/>
-        </w:rPr>
-        <w:t>端的输出效果</w:t>
+        <w:t>，见图</w:t>
       </w:r>
       <w:r>
         <w:rPr>
@@ -3344,7 +3264,7 @@
           <w:color w:val="1F2328"/>
           <w:shd w:val="clear" w:color="auto" w:fill="FFFFFF"/>
         </w:rPr>
-        <w:t>，见图</w:t>
+        <w:t>8</w:t>
       </w:r>
       <w:r>
         <w:rPr>
@@ -3352,21 +3272,13 @@
           <w:color w:val="1F2328"/>
           <w:shd w:val="clear" w:color="auto" w:fill="FFFFFF"/>
         </w:rPr>
-        <w:t>8</w:t>
-      </w:r>
-      <w:r>
-        <w:rPr>
-          <w:rFonts w:ascii="Segoe UI" w:hAnsi="Segoe UI" w:cs="Segoe UI" w:hint="eastAsia"/>
-          <w:color w:val="1F2328"/>
-          <w:shd w:val="clear" w:color="auto" w:fill="FFFFFF"/>
-        </w:rPr>
         <w:t>。</w:t>
       </w:r>
     </w:p>
     <w:p>
       <w:pPr>
         <w:rPr>
-          <w:rFonts w:ascii="Segoe UI" w:hAnsi="Segoe UI" w:cs="Segoe UI" w:hint="eastAsia"/>
+          <w:rFonts w:ascii="Segoe UI" w:hAnsi="Segoe UI" w:cs="Segoe UI"/>
           <w:color w:val="1F2328"/>
           <w:shd w:val="clear" w:color="auto" w:fill="FFFFFF"/>
         </w:rPr>
@@ -3498,9 +3410,6 @@
     <w:p>
       <w:pPr>
         <w:ind w:firstLine="420"/>
-        <w:rPr>
-          <w:rFonts w:hint="eastAsia"/>
-        </w:rPr>
       </w:pPr>
       <w:r>
         <w:rPr>
@@ -3573,13 +3482,7 @@
         <w:t>发送信号量表明传输结束。</w:t>
       </w:r>
     </w:p>
-    <w:p>
-      <w:pPr>
-        <w:rPr>
-          <w:rFonts w:hint="eastAsia"/>
-        </w:rPr>
-      </w:pPr>
-    </w:p>
+    <w:p/>
     <w:p>
       <w:pPr>
         <w:pStyle w:val="4"/>
@@ -3607,16 +3510,7 @@
           <w:sz w:val="21"/>
           <w:szCs w:val="21"/>
         </w:rPr>
-        <w:t>.2.1.</w:t>
-      </w:r>
-      <w:r>
-        <w:rPr>
-          <w:rFonts w:ascii="黑体" w:eastAsia="黑体" w:hAnsi="黑体"/>
-          <w:b w:val="0"/>
-          <w:sz w:val="21"/>
-          <w:szCs w:val="21"/>
-        </w:rPr>
-        <w:t xml:space="preserve">3 </w:t>
+        <w:t xml:space="preserve">.2.1.3 </w:t>
       </w:r>
       <w:r>
         <w:rPr>
@@ -3628,19 +3522,10 @@
         <w:t>定时器</w:t>
       </w:r>
     </w:p>
-    <w:p>
-      <w:pPr>
-        <w:rPr>
-          <w:rFonts w:hint="eastAsia"/>
-        </w:rPr>
-      </w:pPr>
-    </w:p>
+    <w:p/>
     <w:p>
       <w:pPr>
         <w:ind w:firstLine="420"/>
-        <w:rPr>
-          <w:rFonts w:hint="eastAsia"/>
-        </w:rPr>
       </w:pPr>
       <w:r>
         <w:rPr>
@@ -3696,18 +3581,11 @@
         <w:t>。</w:t>
       </w:r>
     </w:p>
-    <w:p>
-      <w:pPr>
-        <w:rPr>
-          <w:rFonts w:hint="eastAsia"/>
-        </w:rPr>
-      </w:pPr>
-    </w:p>
+    <w:p/>
     <w:p>
       <w:pPr>
         <w:jc w:val="center"/>
         <w:rPr>
-          <w:rFonts w:hint="eastAsia"/>
           <w:sz w:val="18"/>
           <w:szCs w:val="18"/>
         </w:rPr>
@@ -3767,13 +3645,13 @@
         <w:tblLook w:val="04A0" w:firstRow="1" w:lastRow="0" w:firstColumn="1" w:lastColumn="0" w:noHBand="0" w:noVBand="1"/>
       </w:tblPr>
       <w:tblGrid>
-        <w:gridCol w:w="1284"/>
-        <w:gridCol w:w="784"/>
-        <w:gridCol w:w="1329"/>
-        <w:gridCol w:w="1233"/>
-        <w:gridCol w:w="1034"/>
-        <w:gridCol w:w="979"/>
-        <w:gridCol w:w="1232"/>
+        <w:gridCol w:w="1171"/>
+        <w:gridCol w:w="817"/>
+        <w:gridCol w:w="1311"/>
+        <w:gridCol w:w="1256"/>
+        <w:gridCol w:w="1057"/>
+        <w:gridCol w:w="936"/>
+        <w:gridCol w:w="1167"/>
       </w:tblGrid>
       <w:tr>
         <w:trPr>
@@ -3788,7 +3666,7 @@
             <w:pPr>
               <w:widowControl/>
               <w:rPr>
-                <w:rFonts w:ascii="Segoe UI" w:hAnsi="Segoe UI" w:cs="Segoe UI"/>
+                <w:rFonts w:cs="Times New Roman"/>
                 <w:b/>
                 <w:bCs/>
                 <w:color w:val="1F2328"/>
@@ -3799,7 +3677,7 @@
             </w:pPr>
             <w:r>
               <w:rPr>
-                <w:rFonts w:ascii="Segoe UI" w:hAnsi="Segoe UI" w:cs="Segoe UI"/>
+                <w:rFonts w:cs="Times New Roman"/>
                 <w:b/>
                 <w:bCs/>
                 <w:color w:val="1F2328"/>
@@ -3820,7 +3698,7 @@
             <w:pPr>
               <w:widowControl/>
               <w:rPr>
-                <w:rFonts w:ascii="Segoe UI" w:hAnsi="Segoe UI" w:cs="Segoe UI"/>
+                <w:rFonts w:cs="Times New Roman"/>
                 <w:b/>
                 <w:bCs/>
                 <w:color w:val="1F2328"/>
@@ -3831,7 +3709,7 @@
             </w:pPr>
             <w:r>
               <w:rPr>
-                <w:rFonts w:ascii="Segoe UI" w:hAnsi="Segoe UI" w:cs="Segoe UI"/>
+                <w:rFonts w:cs="Times New Roman"/>
                 <w:b/>
                 <w:bCs/>
                 <w:color w:val="1F2328"/>
@@ -3852,7 +3730,7 @@
             <w:pPr>
               <w:widowControl/>
               <w:rPr>
-                <w:rFonts w:ascii="Segoe UI" w:hAnsi="Segoe UI" w:cs="Segoe UI"/>
+                <w:rFonts w:cs="Times New Roman"/>
                 <w:b/>
                 <w:bCs/>
                 <w:color w:val="1F2328"/>
@@ -3863,7 +3741,7 @@
             </w:pPr>
             <w:r>
               <w:rPr>
-                <w:rFonts w:ascii="Segoe UI" w:hAnsi="Segoe UI" w:cs="Segoe UI"/>
+                <w:rFonts w:cs="Times New Roman"/>
                 <w:b/>
                 <w:bCs/>
                 <w:color w:val="1F2328"/>
@@ -3884,7 +3762,7 @@
             <w:pPr>
               <w:widowControl/>
               <w:rPr>
-                <w:rFonts w:ascii="Segoe UI" w:hAnsi="Segoe UI" w:cs="Segoe UI"/>
+                <w:rFonts w:cs="Times New Roman"/>
                 <w:b/>
                 <w:bCs/>
                 <w:color w:val="1F2328"/>
@@ -3896,7 +3774,7 @@
             <w:proofErr w:type="spellStart"/>
             <w:r>
               <w:rPr>
-                <w:rFonts w:ascii="Segoe UI" w:hAnsi="Segoe UI" w:cs="Segoe UI"/>
+                <w:rFonts w:cs="Times New Roman"/>
                 <w:b/>
                 <w:bCs/>
                 <w:color w:val="1F2328"/>
@@ -3918,7 +3796,7 @@
             <w:pPr>
               <w:widowControl/>
               <w:rPr>
-                <w:rFonts w:ascii="Segoe UI" w:hAnsi="Segoe UI" w:cs="Segoe UI"/>
+                <w:rFonts w:cs="Times New Roman"/>
                 <w:b/>
                 <w:bCs/>
                 <w:color w:val="1F2328"/>
@@ -3929,7 +3807,7 @@
             </w:pPr>
             <w:r>
               <w:rPr>
-                <w:rFonts w:ascii="Segoe UI" w:hAnsi="Segoe UI" w:cs="Segoe UI"/>
+                <w:rFonts w:cs="Times New Roman"/>
                 <w:b/>
                 <w:bCs/>
                 <w:color w:val="1F2328"/>
@@ -3950,7 +3828,7 @@
             <w:pPr>
               <w:widowControl/>
               <w:rPr>
-                <w:rFonts w:ascii="Segoe UI" w:hAnsi="Segoe UI" w:cs="Segoe UI"/>
+                <w:rFonts w:cs="Times New Roman"/>
                 <w:b/>
                 <w:bCs/>
                 <w:color w:val="1F2328"/>
@@ -3962,7 +3840,7 @@
             <w:proofErr w:type="spellStart"/>
             <w:r>
               <w:rPr>
-                <w:rFonts w:ascii="Segoe UI" w:hAnsi="Segoe UI" w:cs="Segoe UI"/>
+                <w:rFonts w:cs="Times New Roman"/>
                 <w:b/>
                 <w:bCs/>
                 <w:color w:val="1F2328"/>
@@ -3984,7 +3862,7 @@
             <w:pPr>
               <w:widowControl/>
               <w:rPr>
-                <w:rFonts w:ascii="Segoe UI" w:hAnsi="Segoe UI" w:cs="Segoe UI"/>
+                <w:rFonts w:cs="Times New Roman"/>
                 <w:b/>
                 <w:bCs/>
                 <w:color w:val="1F2328"/>
@@ -3996,7 +3874,7 @@
             <w:proofErr w:type="spellStart"/>
             <w:r>
               <w:rPr>
-                <w:rFonts w:ascii="Segoe UI" w:hAnsi="Segoe UI" w:cs="Segoe UI"/>
+                <w:rFonts w:cs="Times New Roman"/>
                 <w:b/>
                 <w:bCs/>
                 <w:color w:val="1F2328"/>
@@ -4020,7 +3898,7 @@
             <w:pPr>
               <w:widowControl/>
               <w:rPr>
-                <w:rFonts w:ascii="Segoe UI" w:hAnsi="Segoe UI" w:cs="Segoe UI"/>
+                <w:rFonts w:cs="Times New Roman"/>
                 <w:bCs/>
                 <w:color w:val="1F2328"/>
                 <w:kern w:val="0"/>
@@ -4030,7 +3908,7 @@
             </w:pPr>
             <w:r>
               <w:rPr>
-                <w:rFonts w:ascii="Segoe UI" w:hAnsi="Segoe UI" w:cs="Segoe UI"/>
+                <w:rFonts w:cs="Times New Roman"/>
                 <w:bCs/>
                 <w:color w:val="1F2328"/>
                 <w:kern w:val="0"/>
@@ -4050,7 +3928,7 @@
             <w:pPr>
               <w:widowControl/>
               <w:rPr>
-                <w:rFonts w:ascii="Segoe UI" w:hAnsi="Segoe UI" w:cs="Segoe UI"/>
+                <w:rFonts w:cs="Times New Roman"/>
                 <w:bCs/>
                 <w:color w:val="1F2328"/>
                 <w:kern w:val="0"/>
@@ -4060,7 +3938,7 @@
             </w:pPr>
             <w:r>
               <w:rPr>
-                <w:rFonts w:ascii="Segoe UI" w:hAnsi="Segoe UI" w:cs="Segoe UI"/>
+                <w:rFonts w:cs="Times New Roman"/>
                 <w:bCs/>
                 <w:color w:val="1F2328"/>
                 <w:kern w:val="0"/>
@@ -4080,7 +3958,7 @@
             <w:pPr>
               <w:widowControl/>
               <w:rPr>
-                <w:rFonts w:ascii="Segoe UI" w:hAnsi="Segoe UI" w:cs="Segoe UI"/>
+                <w:rFonts w:cs="Times New Roman"/>
                 <w:bCs/>
                 <w:color w:val="1F2328"/>
                 <w:kern w:val="0"/>
@@ -4090,7 +3968,7 @@
             </w:pPr>
             <w:r>
               <w:rPr>
-                <w:rFonts w:ascii="Segoe UI" w:hAnsi="Segoe UI" w:cs="Segoe UI"/>
+                <w:rFonts w:cs="Times New Roman"/>
                 <w:bCs/>
                 <w:color w:val="1F2328"/>
                 <w:kern w:val="0"/>
@@ -4110,7 +3988,7 @@
             <w:pPr>
               <w:widowControl/>
               <w:rPr>
-                <w:rFonts w:ascii="Segoe UI" w:hAnsi="Segoe UI" w:cs="Segoe UI"/>
+                <w:rFonts w:cs="Times New Roman"/>
                 <w:bCs/>
                 <w:color w:val="1F2328"/>
                 <w:kern w:val="0"/>
@@ -4120,7 +3998,7 @@
             </w:pPr>
             <w:r>
               <w:rPr>
-                <w:rFonts w:ascii="Segoe UI" w:hAnsi="Segoe UI" w:cs="Segoe UI"/>
+                <w:rFonts w:cs="Times New Roman"/>
                 <w:bCs/>
                 <w:color w:val="1F2328"/>
                 <w:kern w:val="0"/>
@@ -4140,7 +4018,7 @@
             <w:pPr>
               <w:widowControl/>
               <w:rPr>
-                <w:rFonts w:ascii="Segoe UI" w:hAnsi="Segoe UI" w:cs="Segoe UI"/>
+                <w:rFonts w:cs="Times New Roman"/>
                 <w:bCs/>
                 <w:color w:val="1F2328"/>
                 <w:kern w:val="0"/>
@@ -4154,7 +4032,7 @@
                   <m:sSubPr>
                     <m:ctrlPr>
                       <w:rPr>
-                        <w:rFonts w:ascii="Cambria Math" w:hAnsi="Cambria Math" w:cs="Segoe UI"/>
+                        <w:rFonts w:ascii="Cambria Math" w:hAnsi="Cambria Math" w:cs="Times New Roman"/>
                         <w:bCs/>
                         <w:color w:val="1F2328"/>
                         <w:kern w:val="0"/>
@@ -4166,7 +4044,7 @@
                   <m:e>
                     <m:r>
                       <w:rPr>
-                        <w:rFonts w:ascii="Cambria Math" w:hAnsi="Cambria Math" w:cs="Segoe UI"/>
+                        <w:rFonts w:ascii="Cambria Math" w:hAnsi="Cambria Math" w:cs="Times New Roman"/>
                         <w:color w:val="1F2328"/>
                         <w:kern w:val="0"/>
                         <w:sz w:val="18"/>
@@ -4178,7 +4056,7 @@
                   <m:sub>
                     <m:r>
                       <w:rPr>
-                        <w:rFonts w:ascii="Cambria Math" w:hAnsi="Cambria Math" w:cs="Segoe UI"/>
+                        <w:rFonts w:ascii="Cambria Math" w:hAnsi="Cambria Math" w:cs="Times New Roman"/>
                         <w:color w:val="1F2328"/>
                         <w:kern w:val="0"/>
                         <w:sz w:val="18"/>
@@ -4190,7 +4068,7 @@
                       <m:sSubPr>
                         <m:ctrlPr>
                           <w:rPr>
-                            <w:rFonts w:ascii="Cambria Math" w:hAnsi="Cambria Math" w:cs="Segoe UI"/>
+                            <w:rFonts w:ascii="Cambria Math" w:hAnsi="Cambria Math" w:cs="Times New Roman"/>
                             <w:bCs/>
                             <w:color w:val="1F2328"/>
                             <w:kern w:val="0"/>
@@ -4202,7 +4080,7 @@
                       <m:e>
                         <m:r>
                           <w:rPr>
-                            <w:rFonts w:ascii="Cambria Math" w:hAnsi="Cambria Math" w:cs="Segoe UI"/>
+                            <w:rFonts w:ascii="Cambria Math" w:hAnsi="Cambria Math" w:cs="Times New Roman"/>
                             <w:color w:val="1F2328"/>
                             <w:kern w:val="0"/>
                             <w:sz w:val="18"/>
@@ -4214,7 +4092,7 @@
                       <m:sub>
                         <m:r>
                           <w:rPr>
-                            <w:rFonts w:ascii="Cambria Math" w:hAnsi="Cambria Math" w:cs="Segoe UI"/>
+                            <w:rFonts w:ascii="Cambria Math" w:hAnsi="Cambria Math" w:cs="Times New Roman"/>
                             <w:color w:val="1F2328"/>
                             <w:kern w:val="0"/>
                             <w:sz w:val="18"/>
@@ -4226,7 +4104,7 @@
                           <m:sSubPr>
                             <m:ctrlPr>
                               <w:rPr>
-                                <w:rFonts w:ascii="Cambria Math" w:hAnsi="Cambria Math" w:cs="Segoe UI"/>
+                                <w:rFonts w:ascii="Cambria Math" w:hAnsi="Cambria Math" w:cs="Times New Roman"/>
                                 <w:bCs/>
                                 <w:color w:val="1F2328"/>
                                 <w:kern w:val="0"/>
@@ -4238,7 +4116,7 @@
                           <m:e>
                             <m:r>
                               <w:rPr>
-                                <w:rFonts w:ascii="Cambria Math" w:hAnsi="Cambria Math" w:cs="Segoe UI"/>
+                                <w:rFonts w:ascii="Cambria Math" w:hAnsi="Cambria Math" w:cs="Times New Roman"/>
                                 <w:color w:val="1F2328"/>
                                 <w:kern w:val="0"/>
                                 <w:sz w:val="18"/>
@@ -4250,7 +4128,7 @@
                           <m:sub>
                             <m:r>
                               <w:rPr>
-                                <w:rFonts w:ascii="Cambria Math" w:hAnsi="Cambria Math" w:cs="Segoe UI"/>
+                                <w:rFonts w:ascii="Cambria Math" w:hAnsi="Cambria Math" w:cs="Times New Roman"/>
                                 <w:color w:val="1F2328"/>
                                 <w:kern w:val="0"/>
                                 <w:sz w:val="18"/>
@@ -4277,7 +4155,7 @@
             <w:pPr>
               <w:widowControl/>
               <w:rPr>
-                <w:rFonts w:ascii="Segoe UI" w:hAnsi="Segoe UI" w:cs="Segoe UI"/>
+                <w:rFonts w:cs="Times New Roman"/>
                 <w:bCs/>
                 <w:color w:val="1F2328"/>
                 <w:kern w:val="0"/>
@@ -4287,7 +4165,7 @@
             </w:pPr>
             <w:r>
               <w:rPr>
-                <w:rFonts w:ascii="Segoe UI" w:hAnsi="Segoe UI" w:cs="Segoe UI"/>
+                <w:rFonts w:cs="Times New Roman"/>
                 <w:bCs/>
                 <w:color w:val="1F2328"/>
                 <w:kern w:val="0"/>
@@ -4307,7 +4185,7 @@
             <w:pPr>
               <w:widowControl/>
               <w:rPr>
-                <w:rFonts w:ascii="Segoe UI" w:hAnsi="Segoe UI" w:cs="Segoe UI"/>
+                <w:rFonts w:cs="Times New Roman"/>
                 <w:bCs/>
                 <w:color w:val="1F2328"/>
                 <w:kern w:val="0"/>
@@ -4317,7 +4195,7 @@
             </w:pPr>
             <w:r>
               <w:rPr>
-                <w:rFonts w:ascii="Segoe UI" w:hAnsi="Segoe UI" w:cs="Segoe UI"/>
+                <w:rFonts w:cs="Times New Roman"/>
                 <w:bCs/>
                 <w:color w:val="1F2328"/>
                 <w:kern w:val="0"/>
@@ -4338,7 +4216,7 @@
             <w:pPr>
               <w:widowControl/>
               <w:rPr>
-                <w:rFonts w:ascii="Segoe UI" w:hAnsi="Segoe UI" w:cs="Segoe UI"/>
+                <w:rFonts w:cs="Times New Roman"/>
                 <w:bCs/>
                 <w:color w:val="1F2328"/>
                 <w:kern w:val="0"/>
@@ -4348,7 +4226,7 @@
             </w:pPr>
             <w:r>
               <w:rPr>
-                <w:rFonts w:ascii="Segoe UI" w:hAnsi="Segoe UI" w:cs="Segoe UI"/>
+                <w:rFonts w:cs="Times New Roman"/>
                 <w:bCs/>
                 <w:color w:val="1F2328"/>
                 <w:kern w:val="0"/>
@@ -4367,7 +4245,7 @@
             <w:pPr>
               <w:widowControl/>
               <w:rPr>
-                <w:rFonts w:ascii="Segoe UI" w:hAnsi="Segoe UI" w:cs="Segoe UI"/>
+                <w:rFonts w:cs="Times New Roman"/>
                 <w:bCs/>
                 <w:color w:val="1F2328"/>
                 <w:kern w:val="0"/>
@@ -4377,7 +4255,7 @@
             </w:pPr>
             <w:r>
               <w:rPr>
-                <w:rFonts w:ascii="Segoe UI" w:hAnsi="Segoe UI" w:cs="Segoe UI"/>
+                <w:rFonts w:cs="Times New Roman"/>
                 <w:bCs/>
                 <w:color w:val="1F2328"/>
                 <w:kern w:val="0"/>
@@ -4396,7 +4274,7 @@
             <w:pPr>
               <w:widowControl/>
               <w:rPr>
-                <w:rFonts w:ascii="Segoe UI" w:hAnsi="Segoe UI" w:cs="Segoe UI"/>
+                <w:rFonts w:cs="Times New Roman"/>
                 <w:bCs/>
                 <w:color w:val="1F2328"/>
                 <w:kern w:val="0"/>
@@ -4406,7 +4284,7 @@
             </w:pPr>
             <w:r>
               <w:rPr>
-                <w:rFonts w:ascii="Segoe UI" w:hAnsi="Segoe UI" w:cs="Segoe UI"/>
+                <w:rFonts w:cs="Times New Roman"/>
                 <w:bCs/>
                 <w:color w:val="1F2328"/>
                 <w:kern w:val="0"/>
@@ -4425,7 +4303,7 @@
             <w:pPr>
               <w:widowControl/>
               <w:rPr>
-                <w:rFonts w:ascii="Segoe UI" w:hAnsi="Segoe UI" w:cs="Segoe UI"/>
+                <w:rFonts w:cs="Times New Roman"/>
                 <w:bCs/>
                 <w:color w:val="1F2328"/>
                 <w:kern w:val="0"/>
@@ -4435,7 +4313,7 @@
             </w:pPr>
             <w:r>
               <w:rPr>
-                <w:rFonts w:ascii="Segoe UI" w:hAnsi="Segoe UI" w:cs="Segoe UI"/>
+                <w:rFonts w:cs="Times New Roman"/>
                 <w:bCs/>
                 <w:color w:val="1F2328"/>
                 <w:kern w:val="0"/>
@@ -4454,7 +4332,7 @@
             <w:pPr>
               <w:widowControl/>
               <w:rPr>
-                <w:rFonts w:ascii="Segoe UI" w:hAnsi="Segoe UI" w:cs="Segoe UI"/>
+                <w:rFonts w:cs="Times New Roman"/>
                 <w:bCs/>
                 <w:color w:val="1F2328"/>
                 <w:kern w:val="0"/>
@@ -4468,7 +4346,7 @@
                   <m:sSubPr>
                     <m:ctrlPr>
                       <w:rPr>
-                        <w:rFonts w:ascii="Cambria Math" w:hAnsi="Cambria Math" w:cs="Segoe UI"/>
+                        <w:rFonts w:ascii="Cambria Math" w:hAnsi="Cambria Math" w:cs="Times New Roman"/>
                         <w:bCs/>
                         <w:color w:val="1F2328"/>
                         <w:kern w:val="0"/>
@@ -4480,7 +4358,7 @@
                   <m:e>
                     <m:r>
                       <w:rPr>
-                        <w:rFonts w:ascii="Cambria Math" w:hAnsi="Cambria Math" w:cs="Segoe UI"/>
+                        <w:rFonts w:ascii="Cambria Math" w:hAnsi="Cambria Math" w:cs="Times New Roman"/>
                         <w:color w:val="1F2328"/>
                         <w:kern w:val="0"/>
                         <w:sz w:val="18"/>
@@ -4492,7 +4370,7 @@
                   <m:sub>
                     <m:r>
                       <w:rPr>
-                        <w:rFonts w:ascii="Cambria Math" w:hAnsi="Cambria Math" w:cs="Segoe UI"/>
+                        <w:rFonts w:ascii="Cambria Math" w:hAnsi="Cambria Math" w:cs="Times New Roman"/>
                         <w:color w:val="1F2328"/>
                         <w:kern w:val="0"/>
                         <w:sz w:val="18"/>
@@ -4504,7 +4382,7 @@
                       <m:sSubPr>
                         <m:ctrlPr>
                           <w:rPr>
-                            <w:rFonts w:ascii="Cambria Math" w:hAnsi="Cambria Math" w:cs="Segoe UI"/>
+                            <w:rFonts w:ascii="Cambria Math" w:hAnsi="Cambria Math" w:cs="Times New Roman"/>
                             <w:bCs/>
                             <w:color w:val="1F2328"/>
                             <w:kern w:val="0"/>
@@ -4516,7 +4394,7 @@
                       <m:e>
                         <m:r>
                           <w:rPr>
-                            <w:rFonts w:ascii="Cambria Math" w:hAnsi="Cambria Math" w:cs="Segoe UI"/>
+                            <w:rFonts w:ascii="Cambria Math" w:hAnsi="Cambria Math" w:cs="Times New Roman"/>
                             <w:color w:val="1F2328"/>
                             <w:kern w:val="0"/>
                             <w:sz w:val="18"/>
@@ -4528,7 +4406,7 @@
                       <m:sub>
                         <m:r>
                           <w:rPr>
-                            <w:rFonts w:ascii="Cambria Math" w:hAnsi="Cambria Math" w:cs="Segoe UI"/>
+                            <w:rFonts w:ascii="Cambria Math" w:hAnsi="Cambria Math" w:cs="Times New Roman"/>
                             <w:color w:val="1F2328"/>
                             <w:kern w:val="0"/>
                             <w:sz w:val="18"/>
@@ -4540,7 +4418,7 @@
                           <m:sSubPr>
                             <m:ctrlPr>
                               <w:rPr>
-                                <w:rFonts w:ascii="Cambria Math" w:hAnsi="Cambria Math" w:cs="Segoe UI"/>
+                                <w:rFonts w:ascii="Cambria Math" w:hAnsi="Cambria Math" w:cs="Times New Roman"/>
                                 <w:bCs/>
                                 <w:color w:val="1F2328"/>
                                 <w:kern w:val="0"/>
@@ -4552,7 +4430,7 @@
                           <m:e>
                             <m:r>
                               <w:rPr>
-                                <w:rFonts w:ascii="Cambria Math" w:hAnsi="Cambria Math" w:cs="Segoe UI"/>
+                                <w:rFonts w:ascii="Cambria Math" w:hAnsi="Cambria Math" w:cs="Times New Roman"/>
                                 <w:color w:val="1F2328"/>
                                 <w:kern w:val="0"/>
                                 <w:sz w:val="18"/>
@@ -4564,7 +4442,7 @@
                           <m:sub>
                             <m:r>
                               <w:rPr>
-                                <w:rFonts w:ascii="Cambria Math" w:hAnsi="Cambria Math" w:cs="Segoe UI"/>
+                                <w:rFonts w:ascii="Cambria Math" w:hAnsi="Cambria Math" w:cs="Times New Roman"/>
                                 <w:color w:val="1F2328"/>
                                 <w:kern w:val="0"/>
                                 <w:sz w:val="18"/>
@@ -4590,7 +4468,7 @@
             <w:pPr>
               <w:widowControl/>
               <w:rPr>
-                <w:rFonts w:ascii="Segoe UI" w:hAnsi="Segoe UI" w:cs="Segoe UI"/>
+                <w:rFonts w:cs="Times New Roman"/>
                 <w:bCs/>
                 <w:color w:val="1F2328"/>
                 <w:kern w:val="0"/>
@@ -4600,7 +4478,7 @@
             </w:pPr>
             <w:r>
               <w:rPr>
-                <w:rFonts w:ascii="Segoe UI" w:hAnsi="Segoe UI" w:cs="Segoe UI"/>
+                <w:rFonts w:cs="Times New Roman"/>
                 <w:bCs/>
                 <w:color w:val="1F2328"/>
                 <w:kern w:val="0"/>
@@ -4619,7 +4497,7 @@
             <w:pPr>
               <w:widowControl/>
               <w:rPr>
-                <w:rFonts w:ascii="Segoe UI" w:hAnsi="Segoe UI" w:cs="Segoe UI"/>
+                <w:rFonts w:cs="Times New Roman"/>
                 <w:bCs/>
                 <w:color w:val="1F2328"/>
                 <w:kern w:val="0"/>
@@ -4629,7 +4507,7 @@
             </w:pPr>
             <w:r>
               <w:rPr>
-                <w:rFonts w:ascii="Segoe UI" w:hAnsi="Segoe UI" w:cs="Segoe UI"/>
+                <w:rFonts w:cs="Times New Roman"/>
                 <w:bCs/>
                 <w:color w:val="1F2328"/>
                 <w:kern w:val="0"/>
@@ -4644,11 +4522,6 @@
     </w:tbl>
     <w:p/>
     <w:p>
-      <w:pPr>
-        <w:rPr>
-          <w:rFonts w:hint="eastAsia"/>
-        </w:rPr>
-      </w:pPr>
       <w:r>
         <w:rPr>
           <w:rFonts w:hint="eastAsia"/>
@@ -4687,10 +4560,10 @@
             <v:path o:extrusionok="f" gradientshapeok="t" o:connecttype="rect"/>
             <o:lock v:ext="edit" aspectratio="t"/>
           </v:shapetype>
-          <v:shape id="_x0000_i1039" type="#_x0000_t75" style="width:329.45pt;height:106.65pt" o:ole="">
+          <v:shape id="_x0000_i1025" type="#_x0000_t75" style="width:329.75pt;height:106.7pt" o:ole="">
             <v:imagedata r:id="rId12" o:title=""/>
           </v:shape>
-          <o:OLEObject Type="Embed" ProgID="Equation.AxMath" ShapeID="_x0000_i1039" DrawAspect="Content" ObjectID="_1771183775" r:id="rId13"/>
+          <o:OLEObject Type="Embed" ProgID="Equation.AxMath" ShapeID="_x0000_i1025" DrawAspect="Content" ObjectID="_1771251274" r:id="rId13"/>
         </w:object>
       </w:r>
     </w:p>
@@ -4744,7 +4617,6 @@
         <w:rPr>
           <w:bCs/>
         </w:rPr>
-        <w:lastRenderedPageBreak/>
         <w:t>为</w:t>
       </w:r>
       <w:r>
@@ -4765,10 +4637,10 @@
           <w:position w:val="-10"/>
         </w:rPr>
         <w:object w:dxaOrig="893" w:dyaOrig="308" w14:anchorId="0DD71F24">
-          <v:shape id="_x0000_i1042" type="#_x0000_t75" style="width:44.65pt;height:15.5pt" o:ole="">
+          <v:shape id="_x0000_i1026" type="#_x0000_t75" style="width:44.65pt;height:15.6pt" o:ole="">
             <v:imagedata r:id="rId14" o:title=""/>
           </v:shape>
-          <o:OLEObject Type="Embed" ProgID="Equation.AxMath" ShapeID="_x0000_i1042" DrawAspect="Content" ObjectID="_1771183776" r:id="rId15"/>
+          <o:OLEObject Type="Embed" ProgID="Equation.AxMath" ShapeID="_x0000_i1026" DrawAspect="Content" ObjectID="_1771251275" r:id="rId15"/>
         </w:object>
       </w:r>
       <w:r>
@@ -4932,6 +4804,7 @@
           <w:rFonts w:hint="eastAsia"/>
           <w:noProof/>
         </w:rPr>
+        <w:lastRenderedPageBreak/>
         <w:drawing>
           <wp:inline distT="0" distB="0" distL="0" distR="0" wp14:anchorId="70E609EC" wp14:editId="7479F313">
             <wp:extent cx="3941180" cy="2956122"/>
@@ -4979,7 +4852,6 @@
       <w:pPr>
         <w:jc w:val="center"/>
         <w:rPr>
-          <w:rFonts w:hint="eastAsia"/>
           <w:sz w:val="18"/>
           <w:szCs w:val="18"/>
         </w:rPr>
@@ -5096,10 +4968,10 @@
           <w:position w:val="-23"/>
         </w:rPr>
         <w:object w:dxaOrig="7081" w:dyaOrig="564" w14:anchorId="1C3AB0FA">
-          <v:shape id="_x0000_i1047" type="#_x0000_t75" style="width:354.1pt;height:28.25pt" o:ole="">
+          <v:shape id="_x0000_i1027" type="#_x0000_t75" style="width:354.1pt;height:28.2pt" o:ole="">
             <v:imagedata r:id="rId17" o:title=""/>
           </v:shape>
-          <o:OLEObject Type="Embed" ProgID="Equation.AxMath" ShapeID="_x0000_i1047" DrawAspect="Content" ObjectID="_1771183777" r:id="rId18"/>
+          <o:OLEObject Type="Embed" ProgID="Equation.AxMath" ShapeID="_x0000_i1027" DrawAspect="Content" ObjectID="_1771251276" r:id="rId18"/>
         </w:object>
       </w:r>
     </w:p>
@@ -5132,9 +5004,6 @@
     <w:p>
       <w:pPr>
         <w:jc w:val="center"/>
-        <w:rPr>
-          <w:rFonts w:hint="eastAsia"/>
-        </w:rPr>
       </w:pPr>
       <w:r>
         <w:rPr>
@@ -5188,7 +5057,6 @@
       <w:pPr>
         <w:jc w:val="center"/>
         <w:rPr>
-          <w:rFonts w:hint="eastAsia"/>
           <w:sz w:val="18"/>
           <w:szCs w:val="18"/>
         </w:rPr>
@@ -5286,11 +5154,7 @@
         </w:rPr>
         <w:t>频率</w:t>
       </w:r>
-      <w:bookmarkStart w:id="0" w:name="_GoBack"/>
-      <w:bookmarkEnd w:id="0"/>
-    </w:p>
-    <w:p/>
-    <w:p/>
+    </w:p>
     <w:p>
       <w:pPr>
         <w:rPr>
@@ -5302,9 +5166,6 @@
       <w:pPr>
         <w:pStyle w:val="4"/>
         <w:spacing w:before="0" w:after="0" w:line="240" w:lineRule="auto"/>
-        <w:rPr>
-          <w:rFonts w:hint="eastAsia"/>
-        </w:rPr>
       </w:pPr>
       <w:r>
         <w:rPr>
@@ -5322,7 +5183,17 @@
           <w:sz w:val="21"/>
           <w:szCs w:val="21"/>
         </w:rPr>
-        <w:t>.2.1.</w:t>
+        <w:t xml:space="preserve">.2.1.4 </w:t>
+      </w:r>
+      <w:proofErr w:type="spellStart"/>
+      <w:r>
+        <w:rPr>
+          <w:rFonts w:ascii="黑体" w:eastAsia="黑体" w:hAnsi="黑体" w:hint="eastAsia"/>
+          <w:b w:val="0"/>
+          <w:sz w:val="21"/>
+          <w:szCs w:val="21"/>
+        </w:rPr>
+        <w:t>L</w:t>
       </w:r>
       <w:r>
         <w:rPr>
@@ -5331,9 +5202,8 @@
           <w:sz w:val="21"/>
           <w:szCs w:val="21"/>
         </w:rPr>
-        <w:t xml:space="preserve">4 </w:t>
-      </w:r>
-      <w:proofErr w:type="spellStart"/>
+        <w:t>INF</w:t>
+      </w:r>
       <w:r>
         <w:rPr>
           <w:rFonts w:ascii="黑体" w:eastAsia="黑体" w:hAnsi="黑体" w:hint="eastAsia"/>
@@ -5341,7 +5211,7 @@
           <w:sz w:val="21"/>
           <w:szCs w:val="21"/>
         </w:rPr>
-        <w:t>L</w:t>
+        <w:t>lex</w:t>
       </w:r>
       <w:r>
         <w:rPr>
@@ -5350,36 +5220,1205 @@
           <w:sz w:val="21"/>
           <w:szCs w:val="21"/>
         </w:rPr>
-        <w:t>INF</w:t>
-      </w:r>
-      <w:r>
-        <w:rPr>
-          <w:rFonts w:ascii="黑体" w:eastAsia="黑体" w:hAnsi="黑体" w:hint="eastAsia"/>
-          <w:b w:val="0"/>
-          <w:sz w:val="21"/>
-          <w:szCs w:val="21"/>
+        <w:t>D</w:t>
+      </w:r>
+      <w:proofErr w:type="spellEnd"/>
+    </w:p>
+    <w:p/>
+    <w:p>
+      <w:pPr>
+        <w:ind w:firstLine="420"/>
+        <w:rPr>
+          <w:rFonts w:cs="Times New Roman"/>
+        </w:rPr>
+      </w:pPr>
+      <w:r>
+        <w:rPr>
+          <w:rFonts w:cs="Times New Roman"/>
+          <w:color w:val="333333"/>
+          <w:shd w:val="clear" w:color="auto" w:fill="FFFFFF"/>
+        </w:rPr>
+        <w:t>台架上的大部分控制元件与下位机间的通讯方式是</w:t>
+      </w:r>
+      <w:r>
+        <w:rPr>
+          <w:rFonts w:cs="Times New Roman"/>
+          <w:color w:val="333333"/>
+          <w:shd w:val="clear" w:color="auto" w:fill="FFFFFF"/>
+        </w:rPr>
+        <w:t>LIN</w:t>
+      </w:r>
+      <w:r>
+        <w:rPr>
+          <w:rFonts w:cs="Times New Roman"/>
+          <w:color w:val="333333"/>
+          <w:shd w:val="clear" w:color="auto" w:fill="FFFFFF"/>
+        </w:rPr>
+        <w:t>通讯，故而在</w:t>
+      </w:r>
+      <w:r>
+        <w:rPr>
+          <w:rFonts w:cs="Times New Roman"/>
+          <w:color w:val="333333"/>
+          <w:shd w:val="clear" w:color="auto" w:fill="FFFFFF"/>
+        </w:rPr>
+        <w:t>MCU</w:t>
+      </w:r>
+      <w:r>
+        <w:rPr>
+          <w:rFonts w:cs="Times New Roman"/>
+          <w:color w:val="333333"/>
+          <w:shd w:val="clear" w:color="auto" w:fill="FFFFFF"/>
+        </w:rPr>
+        <w:t>中配置</w:t>
+      </w:r>
+      <w:r>
+        <w:rPr>
+          <w:rFonts w:cs="Times New Roman"/>
+          <w:color w:val="333333"/>
+          <w:shd w:val="clear" w:color="auto" w:fill="FFFFFF"/>
+        </w:rPr>
+        <w:t>LIN</w:t>
+      </w:r>
+      <w:r>
+        <w:rPr>
+          <w:rFonts w:cs="Times New Roman"/>
+          <w:color w:val="333333"/>
+          <w:shd w:val="clear" w:color="auto" w:fill="FFFFFF"/>
+        </w:rPr>
+        <w:t>通讯功能。值得注意的是，</w:t>
+      </w:r>
+      <w:r>
+        <w:rPr>
+          <w:rFonts w:cs="Times New Roman"/>
+          <w:color w:val="333333"/>
+          <w:shd w:val="clear" w:color="auto" w:fill="FFFFFF"/>
+        </w:rPr>
+        <w:t>YTM32B1ME0</w:t>
+      </w:r>
+      <w:r>
+        <w:rPr>
+          <w:rFonts w:cs="Times New Roman"/>
+          <w:color w:val="333333"/>
+          <w:shd w:val="clear" w:color="auto" w:fill="FFFFFF"/>
+        </w:rPr>
+        <w:t>芯片中继承了</w:t>
+      </w:r>
+      <w:r>
+        <w:rPr>
+          <w:rFonts w:cs="Times New Roman"/>
+          <w:color w:val="333333"/>
+          <w:shd w:val="clear" w:color="auto" w:fill="FFFFFF"/>
+        </w:rPr>
+        <w:t>4</w:t>
+      </w:r>
+      <w:r>
+        <w:rPr>
+          <w:rFonts w:cs="Times New Roman"/>
+          <w:color w:val="333333"/>
+          <w:shd w:val="clear" w:color="auto" w:fill="FFFFFF"/>
+        </w:rPr>
+        <w:t>个片上外设</w:t>
+      </w:r>
+      <w:proofErr w:type="spellStart"/>
+      <w:r>
+        <w:rPr>
+          <w:rFonts w:cs="Times New Roman"/>
+          <w:color w:val="333333"/>
+          <w:shd w:val="clear" w:color="auto" w:fill="FFFFFF"/>
+        </w:rPr>
+        <w:t>LINFlexd</w:t>
+      </w:r>
+      <w:proofErr w:type="spellEnd"/>
+      <w:r>
+        <w:rPr>
+          <w:rFonts w:cs="Times New Roman"/>
+          <w:color w:val="333333"/>
+          <w:shd w:val="clear" w:color="auto" w:fill="FFFFFF"/>
+        </w:rPr>
+        <w:t>，外界</w:t>
+      </w:r>
+      <w:r>
+        <w:rPr>
+          <w:rFonts w:cs="Times New Roman"/>
+          <w:color w:val="333333"/>
+          <w:shd w:val="clear" w:color="auto" w:fill="FFFFFF"/>
+        </w:rPr>
+        <w:t>LIN</w:t>
+      </w:r>
+      <w:r>
+        <w:rPr>
+          <w:rFonts w:cs="Times New Roman"/>
+          <w:color w:val="333333"/>
+          <w:shd w:val="clear" w:color="auto" w:fill="FFFFFF"/>
+        </w:rPr>
+        <w:t>收发器可以快速配置</w:t>
+      </w:r>
+      <w:r>
+        <w:rPr>
+          <w:rFonts w:cs="Times New Roman"/>
+          <w:color w:val="333333"/>
+          <w:shd w:val="clear" w:color="auto" w:fill="FFFFFF"/>
+        </w:rPr>
+        <w:t>LIN</w:t>
+      </w:r>
+      <w:r>
+        <w:rPr>
+          <w:rFonts w:cs="Times New Roman"/>
+          <w:color w:val="333333"/>
+          <w:shd w:val="clear" w:color="auto" w:fill="FFFFFF"/>
+        </w:rPr>
+        <w:t>通讯功能，加快了开发。</w:t>
+      </w:r>
+      <w:proofErr w:type="spellStart"/>
+      <w:r>
+        <w:rPr>
+          <w:rFonts w:cs="Times New Roman"/>
+        </w:rPr>
+        <w:t>LINFlexD</w:t>
+      </w:r>
+      <w:proofErr w:type="spellEnd"/>
+      <w:r>
+        <w:rPr>
+          <w:rFonts w:cs="Times New Roman"/>
+        </w:rPr>
+        <w:t xml:space="preserve"> </w:t>
+      </w:r>
+      <w:r>
+        <w:rPr>
+          <w:rFonts w:cs="Times New Roman"/>
+        </w:rPr>
+        <w:t>控制器是芯片的一个</w:t>
+      </w:r>
+      <w:r>
+        <w:rPr>
+          <w:rFonts w:cs="Times New Roman"/>
+        </w:rPr>
+        <w:t xml:space="preserve"> IP</w:t>
+      </w:r>
+      <w:r>
+        <w:rPr>
+          <w:rFonts w:cs="Times New Roman"/>
+        </w:rPr>
+        <w:t>，支持</w:t>
+      </w:r>
+      <w:r>
+        <w:rPr>
+          <w:rFonts w:cs="Times New Roman"/>
+        </w:rPr>
+        <w:t xml:space="preserve"> Local Interconnect Network (LIN) </w:t>
+      </w:r>
+      <w:r>
+        <w:rPr>
+          <w:rFonts w:cs="Times New Roman"/>
+        </w:rPr>
+        <w:t>协议，可作</w:t>
+      </w:r>
+      <w:r>
+        <w:rPr>
+          <w:rFonts w:cs="Times New Roman"/>
+        </w:rPr>
+        <w:t xml:space="preserve"> LIN </w:t>
+      </w:r>
+      <w:r>
+        <w:rPr>
+          <w:rFonts w:cs="Times New Roman"/>
+        </w:rPr>
+        <w:t>主机或作</w:t>
+      </w:r>
+      <w:r>
+        <w:rPr>
+          <w:rFonts w:cs="Times New Roman"/>
+        </w:rPr>
+        <w:t xml:space="preserve"> LIN </w:t>
+      </w:r>
+      <w:r>
+        <w:rPr>
+          <w:rFonts w:cs="Times New Roman"/>
+        </w:rPr>
+        <w:t>从机。</w:t>
+      </w:r>
+    </w:p>
+    <w:p/>
+    <w:p>
+      <w:pPr>
+        <w:jc w:val="center"/>
+        <w:rPr>
+          <w:rFonts w:hint="eastAsia"/>
+          <w:sz w:val="18"/>
+          <w:szCs w:val="18"/>
+        </w:rPr>
+      </w:pPr>
+      <w:r>
+        <w:rPr>
+          <w:rFonts w:hint="eastAsia"/>
+          <w:sz w:val="18"/>
+          <w:szCs w:val="18"/>
+        </w:rPr>
+        <w:t>表</w:t>
+      </w:r>
+      <w:r>
+        <w:rPr>
+          <w:sz w:val="18"/>
+          <w:szCs w:val="18"/>
+        </w:rPr>
+        <w:t>3</w:t>
+      </w:r>
+      <w:r>
+        <w:rPr>
+          <w:sz w:val="18"/>
+          <w:szCs w:val="18"/>
+        </w:rPr>
+        <w:t xml:space="preserve"> </w:t>
+      </w:r>
+      <w:proofErr w:type="spellStart"/>
+      <w:r>
+        <w:rPr>
+          <w:sz w:val="18"/>
+          <w:szCs w:val="18"/>
+        </w:rPr>
+        <w:t>LINF</w:t>
+      </w:r>
+      <w:r>
+        <w:rPr>
+          <w:rFonts w:hint="eastAsia"/>
+          <w:sz w:val="18"/>
+          <w:szCs w:val="18"/>
         </w:rPr>
         <w:t>lex</w:t>
       </w:r>
       <w:r>
         <w:rPr>
-          <w:rFonts w:ascii="黑体" w:eastAsia="黑体" w:hAnsi="黑体"/>
-          <w:b w:val="0"/>
-          <w:sz w:val="21"/>
-          <w:szCs w:val="21"/>
-        </w:rPr>
-        <w:t>D</w:t>
+          <w:sz w:val="18"/>
+          <w:szCs w:val="18"/>
+        </w:rPr>
+        <w:t>d</w:t>
       </w:r>
       <w:proofErr w:type="spellEnd"/>
-    </w:p>
-    <w:p>
-      <w:pPr>
-        <w:rPr>
-          <w:rFonts w:hint="eastAsia"/>
-        </w:rPr>
-      </w:pPr>
-    </w:p>
+      <w:r>
+        <w:rPr>
+          <w:rFonts w:hint="eastAsia"/>
+          <w:sz w:val="18"/>
+          <w:szCs w:val="18"/>
+        </w:rPr>
+        <w:t>引脚配置</w:t>
+      </w:r>
+    </w:p>
+    <w:tbl>
+      <w:tblPr>
+        <w:tblStyle w:val="a5"/>
+        <w:tblW w:w="5000" w:type="pct"/>
+        <w:tblLook w:val="04A0" w:firstRow="1" w:lastRow="0" w:firstColumn="1" w:lastColumn="0" w:noHBand="0" w:noVBand="1"/>
+      </w:tblPr>
+      <w:tblGrid>
+        <w:gridCol w:w="1286"/>
+        <w:gridCol w:w="2357"/>
+        <w:gridCol w:w="1899"/>
+        <w:gridCol w:w="1405"/>
+        <w:gridCol w:w="1359"/>
+      </w:tblGrid>
+      <w:tr>
+        <w:trPr>
+          <w:cnfStyle w:val="100000000000" w:firstRow="1" w:lastRow="0" w:firstColumn="0" w:lastColumn="0" w:oddVBand="0" w:evenVBand="0" w:oddHBand="0" w:evenHBand="0" w:firstRowFirstColumn="0" w:firstRowLastColumn="0" w:lastRowFirstColumn="0" w:lastRowLastColumn="0"/>
+        </w:trPr>
+        <w:tc>
+          <w:tcPr>
+            <w:tcW w:w="774" w:type="pct"/>
+            <w:hideMark/>
+          </w:tcPr>
+          <w:p>
+            <w:pPr>
+              <w:widowControl/>
+              <w:rPr>
+                <w:rFonts w:cs="Times New Roman"/>
+                <w:bCs/>
+                <w:color w:val="1F2328"/>
+                <w:kern w:val="0"/>
+                <w:sz w:val="18"/>
+                <w:szCs w:val="18"/>
+              </w:rPr>
+            </w:pPr>
+            <w:r>
+              <w:rPr>
+                <w:rFonts w:cs="Times New Roman"/>
+                <w:bCs/>
+                <w:color w:val="1F2328"/>
+                <w:kern w:val="0"/>
+                <w:sz w:val="18"/>
+                <w:szCs w:val="18"/>
+              </w:rPr>
+              <w:lastRenderedPageBreak/>
+              <w:t>功能</w:t>
+            </w:r>
+          </w:p>
+        </w:tc>
+        <w:tc>
+          <w:tcPr>
+            <w:tcW w:w="1419" w:type="pct"/>
+            <w:hideMark/>
+          </w:tcPr>
+          <w:p>
+            <w:pPr>
+              <w:widowControl/>
+              <w:rPr>
+                <w:rFonts w:cs="Times New Roman"/>
+                <w:bCs/>
+                <w:color w:val="1F2328"/>
+                <w:kern w:val="0"/>
+                <w:sz w:val="18"/>
+                <w:szCs w:val="18"/>
+              </w:rPr>
+            </w:pPr>
+            <w:r>
+              <w:rPr>
+                <w:rFonts w:cs="Times New Roman"/>
+                <w:bCs/>
+                <w:color w:val="1F2328"/>
+                <w:kern w:val="0"/>
+                <w:sz w:val="18"/>
+                <w:szCs w:val="18"/>
+              </w:rPr>
+              <w:t>IO</w:t>
+            </w:r>
+          </w:p>
+        </w:tc>
+        <w:tc>
+          <w:tcPr>
+            <w:tcW w:w="1143" w:type="pct"/>
+            <w:hideMark/>
+          </w:tcPr>
+          <w:p>
+            <w:pPr>
+              <w:widowControl/>
+              <w:rPr>
+                <w:rFonts w:cs="Times New Roman"/>
+                <w:bCs/>
+                <w:color w:val="1F2328"/>
+                <w:kern w:val="0"/>
+                <w:sz w:val="18"/>
+                <w:szCs w:val="18"/>
+              </w:rPr>
+            </w:pPr>
+            <w:r>
+              <w:rPr>
+                <w:rFonts w:cs="Times New Roman"/>
+                <w:bCs/>
+                <w:color w:val="1F2328"/>
+                <w:kern w:val="0"/>
+                <w:sz w:val="18"/>
+                <w:szCs w:val="18"/>
+              </w:rPr>
+              <w:t>MCU Pin NO.</w:t>
+            </w:r>
+          </w:p>
+        </w:tc>
+        <w:tc>
+          <w:tcPr>
+            <w:tcW w:w="846" w:type="pct"/>
+            <w:hideMark/>
+          </w:tcPr>
+          <w:p>
+            <w:pPr>
+              <w:widowControl/>
+              <w:rPr>
+                <w:rFonts w:cs="Times New Roman"/>
+                <w:bCs/>
+                <w:color w:val="1F2328"/>
+                <w:kern w:val="0"/>
+                <w:sz w:val="18"/>
+                <w:szCs w:val="18"/>
+              </w:rPr>
+            </w:pPr>
+            <w:r>
+              <w:rPr>
+                <w:rFonts w:cs="Times New Roman"/>
+                <w:bCs/>
+                <w:color w:val="1F2328"/>
+                <w:kern w:val="0"/>
+                <w:sz w:val="18"/>
+                <w:szCs w:val="18"/>
+              </w:rPr>
+              <w:t>Direction</w:t>
+            </w:r>
+          </w:p>
+        </w:tc>
+        <w:tc>
+          <w:tcPr>
+            <w:tcW w:w="818" w:type="pct"/>
+            <w:hideMark/>
+          </w:tcPr>
+          <w:p>
+            <w:pPr>
+              <w:widowControl/>
+              <w:rPr>
+                <w:rFonts w:cs="Times New Roman"/>
+                <w:bCs/>
+                <w:color w:val="1F2328"/>
+                <w:kern w:val="0"/>
+                <w:sz w:val="18"/>
+                <w:szCs w:val="18"/>
+              </w:rPr>
+            </w:pPr>
+            <w:r>
+              <w:rPr>
+                <w:rFonts w:cs="Times New Roman"/>
+                <w:bCs/>
+                <w:color w:val="1F2328"/>
+                <w:kern w:val="0"/>
+                <w:sz w:val="18"/>
+                <w:szCs w:val="18"/>
+              </w:rPr>
+              <w:t>CLK_SRC</w:t>
+            </w:r>
+          </w:p>
+        </w:tc>
+      </w:tr>
+      <w:tr>
+        <w:tc>
+          <w:tcPr>
+            <w:tcW w:w="774" w:type="pct"/>
+            <w:hideMark/>
+          </w:tcPr>
+          <w:p>
+            <w:pPr>
+              <w:widowControl/>
+              <w:rPr>
+                <w:rFonts w:cs="Times New Roman"/>
+                <w:bCs/>
+                <w:color w:val="1F2328"/>
+                <w:kern w:val="0"/>
+                <w:sz w:val="18"/>
+                <w:szCs w:val="18"/>
+              </w:rPr>
+            </w:pPr>
+            <w:r>
+              <w:rPr>
+                <w:rFonts w:cs="Times New Roman"/>
+                <w:bCs/>
+                <w:color w:val="1F2328"/>
+                <w:kern w:val="0"/>
+                <w:sz w:val="18"/>
+                <w:szCs w:val="18"/>
+              </w:rPr>
+              <w:t>LINflex1</w:t>
+            </w:r>
+          </w:p>
+        </w:tc>
+        <w:tc>
+          <w:tcPr>
+            <w:tcW w:w="1419" w:type="pct"/>
+            <w:hideMark/>
+          </w:tcPr>
+          <w:p>
+            <w:pPr>
+              <w:widowControl/>
+              <w:rPr>
+                <w:rFonts w:cs="Times New Roman"/>
+                <w:bCs/>
+                <w:color w:val="1F2328"/>
+                <w:kern w:val="0"/>
+                <w:sz w:val="18"/>
+                <w:szCs w:val="18"/>
+              </w:rPr>
+            </w:pPr>
+            <w:r>
+              <w:rPr>
+                <w:rFonts w:cs="Times New Roman"/>
+                <w:bCs/>
+                <w:color w:val="1F2328"/>
+                <w:kern w:val="0"/>
+                <w:sz w:val="18"/>
+                <w:szCs w:val="18"/>
+              </w:rPr>
+              <w:t>PTC_8(RX)</w:t>
+            </w:r>
+            <w:r>
+              <w:rPr>
+                <w:rFonts w:cs="Times New Roman"/>
+                <w:bCs/>
+                <w:color w:val="1F2328"/>
+                <w:kern w:val="0"/>
+                <w:sz w:val="18"/>
+                <w:szCs w:val="18"/>
+              </w:rPr>
+              <w:br/>
+              <w:t xml:space="preserve"> PTC_9(TX) </w:t>
+            </w:r>
+            <w:r>
+              <w:rPr>
+                <w:rFonts w:cs="Times New Roman"/>
+                <w:bCs/>
+                <w:color w:val="1F2328"/>
+                <w:kern w:val="0"/>
+                <w:sz w:val="18"/>
+                <w:szCs w:val="18"/>
+              </w:rPr>
+              <w:br/>
+              <w:t>PTA_7(SLEEP_EN)</w:t>
+            </w:r>
+          </w:p>
+        </w:tc>
+        <w:tc>
+          <w:tcPr>
+            <w:tcW w:w="1143" w:type="pct"/>
+            <w:hideMark/>
+          </w:tcPr>
+          <w:p>
+            <w:pPr>
+              <w:widowControl/>
+              <w:rPr>
+                <w:rFonts w:cs="Times New Roman"/>
+                <w:bCs/>
+                <w:color w:val="1F2328"/>
+                <w:kern w:val="0"/>
+                <w:sz w:val="18"/>
+                <w:szCs w:val="18"/>
+              </w:rPr>
+            </w:pPr>
+            <w:r>
+              <w:rPr>
+                <w:rFonts w:cs="Times New Roman"/>
+                <w:bCs/>
+                <w:color w:val="1F2328"/>
+                <w:kern w:val="0"/>
+                <w:sz w:val="18"/>
+                <w:szCs w:val="18"/>
+              </w:rPr>
+              <w:t xml:space="preserve">81 </w:t>
+            </w:r>
+            <w:r>
+              <w:rPr>
+                <w:rFonts w:cs="Times New Roman"/>
+                <w:bCs/>
+                <w:color w:val="1F2328"/>
+                <w:kern w:val="0"/>
+                <w:sz w:val="18"/>
+                <w:szCs w:val="18"/>
+              </w:rPr>
+              <w:br/>
+              <w:t xml:space="preserve">80 </w:t>
+            </w:r>
+            <w:r>
+              <w:rPr>
+                <w:rFonts w:cs="Times New Roman"/>
+                <w:bCs/>
+                <w:color w:val="1F2328"/>
+                <w:kern w:val="0"/>
+                <w:sz w:val="18"/>
+                <w:szCs w:val="18"/>
+              </w:rPr>
+              <w:br/>
+              <w:t>83</w:t>
+            </w:r>
+          </w:p>
+        </w:tc>
+        <w:tc>
+          <w:tcPr>
+            <w:tcW w:w="846" w:type="pct"/>
+            <w:hideMark/>
+          </w:tcPr>
+          <w:p>
+            <w:pPr>
+              <w:widowControl/>
+              <w:rPr>
+                <w:rFonts w:cs="Times New Roman"/>
+                <w:bCs/>
+                <w:color w:val="1F2328"/>
+                <w:kern w:val="0"/>
+                <w:sz w:val="18"/>
+                <w:szCs w:val="18"/>
+              </w:rPr>
+            </w:pPr>
+            <w:r>
+              <w:rPr>
+                <w:rFonts w:cs="Times New Roman"/>
+                <w:bCs/>
+                <w:color w:val="1F2328"/>
+                <w:kern w:val="0"/>
+                <w:sz w:val="18"/>
+                <w:szCs w:val="18"/>
+              </w:rPr>
+              <w:t xml:space="preserve">Input </w:t>
+            </w:r>
+            <w:r>
+              <w:rPr>
+                <w:rFonts w:cs="Times New Roman"/>
+                <w:bCs/>
+                <w:color w:val="1F2328"/>
+                <w:kern w:val="0"/>
+                <w:sz w:val="18"/>
+                <w:szCs w:val="18"/>
+              </w:rPr>
+              <w:br/>
+              <w:t xml:space="preserve">Output </w:t>
+            </w:r>
+            <w:r>
+              <w:rPr>
+                <w:rFonts w:cs="Times New Roman"/>
+                <w:bCs/>
+                <w:color w:val="1F2328"/>
+                <w:kern w:val="0"/>
+                <w:sz w:val="18"/>
+                <w:szCs w:val="18"/>
+              </w:rPr>
+              <w:br/>
+            </w:r>
+            <w:proofErr w:type="spellStart"/>
+            <w:r>
+              <w:rPr>
+                <w:rFonts w:cs="Times New Roman"/>
+                <w:bCs/>
+                <w:color w:val="1F2328"/>
+                <w:kern w:val="0"/>
+                <w:sz w:val="18"/>
+                <w:szCs w:val="18"/>
+              </w:rPr>
+              <w:t>Output</w:t>
+            </w:r>
+            <w:proofErr w:type="spellEnd"/>
+          </w:p>
+        </w:tc>
+        <w:tc>
+          <w:tcPr>
+            <w:tcW w:w="818" w:type="pct"/>
+            <w:hideMark/>
+          </w:tcPr>
+          <w:p>
+            <w:pPr>
+              <w:widowControl/>
+              <w:rPr>
+                <w:rFonts w:cs="Times New Roman"/>
+                <w:bCs/>
+                <w:color w:val="1F2328"/>
+                <w:kern w:val="0"/>
+                <w:sz w:val="18"/>
+                <w:szCs w:val="18"/>
+              </w:rPr>
+            </w:pPr>
+            <m:oMathPara>
+              <m:oMath>
+                <m:sSub>
+                  <m:sSubPr>
+                    <m:ctrlPr>
+                      <w:rPr>
+                        <w:rFonts w:ascii="Cambria Math" w:hAnsi="Cambria Math" w:cs="Times New Roman"/>
+                        <w:bCs/>
+                        <w:color w:val="1F2328"/>
+                        <w:kern w:val="0"/>
+                        <w:sz w:val="18"/>
+                        <w:szCs w:val="18"/>
+                      </w:rPr>
+                    </m:ctrlPr>
+                  </m:sSubPr>
+                  <m:e>
+                    <m:r>
+                      <w:rPr>
+                        <w:rFonts w:ascii="Cambria Math" w:hAnsi="Cambria Math" w:cs="Times New Roman"/>
+                        <w:color w:val="1F2328"/>
+                        <w:kern w:val="0"/>
+                        <w:sz w:val="18"/>
+                        <w:szCs w:val="18"/>
+                      </w:rPr>
+                      <m:t>f</m:t>
+                    </m:r>
+                  </m:e>
+                  <m:sub>
+                    <m:r>
+                      <w:rPr>
+                        <w:rFonts w:ascii="Cambria Math" w:hAnsi="Cambria Math" w:cs="Times New Roman"/>
+                        <w:color w:val="1F2328"/>
+                        <w:kern w:val="0"/>
+                        <w:sz w:val="18"/>
+                        <w:szCs w:val="18"/>
+                      </w:rPr>
+                      <m:t>CORE_CLK</m:t>
+                    </m:r>
+                  </m:sub>
+                </m:sSub>
+              </m:oMath>
+            </m:oMathPara>
+          </w:p>
+        </w:tc>
+      </w:tr>
+    </w:tbl>
     <w:p/>
+    <w:p/>
+    <w:tbl>
+      <w:tblPr>
+        <w:tblStyle w:val="a3"/>
+        <w:tblW w:w="0" w:type="auto"/>
+        <w:jc w:val="center"/>
+        <w:tblBorders>
+          <w:top w:val="none" w:sz="0" w:space="0" w:color="auto"/>
+          <w:left w:val="none" w:sz="0" w:space="0" w:color="auto"/>
+          <w:bottom w:val="none" w:sz="0" w:space="0" w:color="auto"/>
+          <w:right w:val="none" w:sz="0" w:space="0" w:color="auto"/>
+          <w:insideH w:val="none" w:sz="0" w:space="0" w:color="auto"/>
+          <w:insideV w:val="none" w:sz="0" w:space="0" w:color="auto"/>
+        </w:tblBorders>
+        <w:tblLook w:val="04A0" w:firstRow="1" w:lastRow="0" w:firstColumn="1" w:lastColumn="0" w:noHBand="0" w:noVBand="1"/>
+      </w:tblPr>
+      <w:tblGrid>
+        <w:gridCol w:w="4148"/>
+        <w:gridCol w:w="4148"/>
+      </w:tblGrid>
+      <w:tr>
+        <w:trPr>
+          <w:jc w:val="center"/>
+        </w:trPr>
+        <w:tc>
+          <w:tcPr>
+            <w:tcW w:w="4148" w:type="dxa"/>
+            <w:vAlign w:val="center"/>
+          </w:tcPr>
+          <w:p>
+            <w:pPr>
+              <w:jc w:val="center"/>
+            </w:pPr>
+            <w:r>
+              <w:rPr>
+                <w:noProof/>
+              </w:rPr>
+              <w:drawing>
+                <wp:inline distT="0" distB="0" distL="0" distR="0" wp14:anchorId="63CC89F1" wp14:editId="534A3180">
+                  <wp:extent cx="2355065" cy="2340321"/>
+                  <wp:effectExtent l="0" t="0" r="7620" b="3175"/>
+                  <wp:docPr id="5" name="图片 5"/>
+                  <wp:cNvGraphicFramePr>
+                    <a:graphicFrameLocks xmlns:a="http://schemas.openxmlformats.org/drawingml/2006/main" noChangeAspect="1"/>
+                  </wp:cNvGraphicFramePr>
+                  <a:graphic xmlns:a="http://schemas.openxmlformats.org/drawingml/2006/main">
+                    <a:graphicData uri="http://schemas.openxmlformats.org/drawingml/2006/picture">
+                      <pic:pic xmlns:pic="http://schemas.openxmlformats.org/drawingml/2006/picture">
+                        <pic:nvPicPr>
+                          <pic:cNvPr id="5" name="8.png"/>
+                          <pic:cNvPicPr/>
+                        </pic:nvPicPr>
+                        <pic:blipFill>
+                          <a:blip r:embed="rId20" cstate="print">
+                            <a:extLst>
+                              <a:ext uri="{28A0092B-C50C-407E-A947-70E740481C1C}">
+                                <a14:useLocalDpi xmlns:a14="http://schemas.microsoft.com/office/drawing/2010/main" val="0"/>
+                              </a:ext>
+                            </a:extLst>
+                          </a:blip>
+                          <a:stretch>
+                            <a:fillRect/>
+                          </a:stretch>
+                        </pic:blipFill>
+                        <pic:spPr>
+                          <a:xfrm>
+                            <a:off x="0" y="0"/>
+                            <a:ext cx="2358463" cy="2343697"/>
+                          </a:xfrm>
+                          <a:prstGeom prst="rect">
+                            <a:avLst/>
+                          </a:prstGeom>
+                        </pic:spPr>
+                      </pic:pic>
+                    </a:graphicData>
+                  </a:graphic>
+                </wp:inline>
+              </w:drawing>
+            </w:r>
+          </w:p>
+        </w:tc>
+        <w:tc>
+          <w:tcPr>
+            <w:tcW w:w="4148" w:type="dxa"/>
+            <w:vAlign w:val="center"/>
+          </w:tcPr>
+          <w:p>
+            <w:pPr>
+              <w:jc w:val="center"/>
+            </w:pPr>
+            <w:r>
+              <w:rPr>
+                <w:noProof/>
+              </w:rPr>
+              <w:drawing>
+                <wp:inline distT="0" distB="0" distL="0" distR="0" wp14:anchorId="72C6BD8E" wp14:editId="6840517D">
+                  <wp:extent cx="2209712" cy="2343263"/>
+                  <wp:effectExtent l="0" t="0" r="635" b="0"/>
+                  <wp:docPr id="7" name="图片 7"/>
+                  <wp:cNvGraphicFramePr>
+                    <a:graphicFrameLocks xmlns:a="http://schemas.openxmlformats.org/drawingml/2006/main" noChangeAspect="1"/>
+                  </wp:cNvGraphicFramePr>
+                  <a:graphic xmlns:a="http://schemas.openxmlformats.org/drawingml/2006/main">
+                    <a:graphicData uri="http://schemas.openxmlformats.org/drawingml/2006/picture">
+                      <pic:pic xmlns:pic="http://schemas.openxmlformats.org/drawingml/2006/picture">
+                        <pic:nvPicPr>
+                          <pic:cNvPr id="7" name="9.png"/>
+                          <pic:cNvPicPr/>
+                        </pic:nvPicPr>
+                        <pic:blipFill>
+                          <a:blip r:embed="rId21" cstate="print">
+                            <a:extLst>
+                              <a:ext uri="{28A0092B-C50C-407E-A947-70E740481C1C}">
+                                <a14:useLocalDpi xmlns:a14="http://schemas.microsoft.com/office/drawing/2010/main" val="0"/>
+                              </a:ext>
+                            </a:extLst>
+                          </a:blip>
+                          <a:stretch>
+                            <a:fillRect/>
+                          </a:stretch>
+                        </pic:blipFill>
+                        <pic:spPr>
+                          <a:xfrm>
+                            <a:off x="0" y="0"/>
+                            <a:ext cx="2218658" cy="2352750"/>
+                          </a:xfrm>
+                          <a:prstGeom prst="rect">
+                            <a:avLst/>
+                          </a:prstGeom>
+                        </pic:spPr>
+                      </pic:pic>
+                    </a:graphicData>
+                  </a:graphic>
+                </wp:inline>
+              </w:drawing>
+            </w:r>
+          </w:p>
+        </w:tc>
+      </w:tr>
+      <w:tr>
+        <w:trPr>
+          <w:jc w:val="center"/>
+        </w:trPr>
+        <w:tc>
+          <w:tcPr>
+            <w:tcW w:w="4148" w:type="dxa"/>
+            <w:vAlign w:val="center"/>
+          </w:tcPr>
+          <w:p>
+            <w:pPr>
+              <w:jc w:val="center"/>
+              <w:rPr>
+                <w:rFonts w:hint="eastAsia"/>
+                <w:sz w:val="18"/>
+                <w:szCs w:val="18"/>
+              </w:rPr>
+            </w:pPr>
+            <w:r>
+              <w:rPr>
+                <w:rFonts w:hint="eastAsia"/>
+                <w:sz w:val="18"/>
+                <w:szCs w:val="18"/>
+              </w:rPr>
+              <w:t>图</w:t>
+            </w:r>
+            <w:r>
+              <w:rPr>
+                <w:sz w:val="18"/>
+                <w:szCs w:val="18"/>
+              </w:rPr>
+              <w:t>10</w:t>
+            </w:r>
+            <w:r>
+              <w:rPr>
+                <w:sz w:val="18"/>
+                <w:szCs w:val="18"/>
+              </w:rPr>
+              <w:t xml:space="preserve"> </w:t>
+            </w:r>
+            <w:r>
+              <w:rPr>
+                <w:rFonts w:hint="eastAsia"/>
+                <w:sz w:val="18"/>
+                <w:szCs w:val="18"/>
+              </w:rPr>
+              <w:t>评估板飞线示意图</w:t>
+            </w:r>
+          </w:p>
+        </w:tc>
+        <w:tc>
+          <w:tcPr>
+            <w:tcW w:w="4148" w:type="dxa"/>
+            <w:vAlign w:val="center"/>
+          </w:tcPr>
+          <w:p>
+            <w:pPr>
+              <w:jc w:val="center"/>
+            </w:pPr>
+            <w:r>
+              <w:rPr>
+                <w:rFonts w:hint="eastAsia"/>
+                <w:sz w:val="18"/>
+                <w:szCs w:val="18"/>
+              </w:rPr>
+              <w:t>图</w:t>
+            </w:r>
+            <w:r>
+              <w:rPr>
+                <w:sz w:val="18"/>
+                <w:szCs w:val="18"/>
+              </w:rPr>
+              <w:t>11</w:t>
+            </w:r>
+            <w:r>
+              <w:rPr>
+                <w:sz w:val="18"/>
+                <w:szCs w:val="18"/>
+              </w:rPr>
+              <w:t xml:space="preserve"> </w:t>
+            </w:r>
+            <w:r>
+              <w:rPr>
+                <w:rFonts w:hint="eastAsia"/>
+                <w:sz w:val="18"/>
+                <w:szCs w:val="18"/>
+              </w:rPr>
+              <w:t>三通阀</w:t>
+            </w:r>
+            <w:r>
+              <w:rPr>
+                <w:rFonts w:hint="eastAsia"/>
+                <w:sz w:val="18"/>
+                <w:szCs w:val="18"/>
+              </w:rPr>
+              <w:t>L</w:t>
+            </w:r>
+            <w:r>
+              <w:rPr>
+                <w:sz w:val="18"/>
+                <w:szCs w:val="18"/>
+              </w:rPr>
+              <w:t>IN</w:t>
+            </w:r>
+            <w:r>
+              <w:rPr>
+                <w:rFonts w:hint="eastAsia"/>
+                <w:sz w:val="18"/>
+                <w:szCs w:val="18"/>
+              </w:rPr>
+              <w:t>测试接线图</w:t>
+            </w:r>
+          </w:p>
+        </w:tc>
+      </w:tr>
+    </w:tbl>
+    <w:p>
+      <w:pPr>
+        <w:rPr>
+          <w:rFonts w:hint="eastAsia"/>
+        </w:rPr>
+      </w:pPr>
+    </w:p>
+    <w:p>
+      <w:pPr>
+        <w:rPr>
+          <w:rFonts w:hint="eastAsia"/>
+        </w:rPr>
+      </w:pPr>
+      <w:r>
+        <w:tab/>
+      </w:r>
+      <w:r>
+        <w:rPr>
+          <w:rFonts w:hint="eastAsia"/>
+        </w:rPr>
+        <w:t>配置</w:t>
+      </w:r>
+      <w:r>
+        <w:rPr>
+          <w:rFonts w:hint="eastAsia"/>
+        </w:rPr>
+        <w:t>L</w:t>
+      </w:r>
+      <w:r>
+        <w:t>IN</w:t>
+      </w:r>
+      <w:r>
+        <w:rPr>
+          <w:rFonts w:hint="eastAsia"/>
+        </w:rPr>
+        <w:t>传输协议后，注册</w:t>
+      </w:r>
+      <w:proofErr w:type="gramStart"/>
+      <w:r>
+        <w:rPr>
+          <w:rFonts w:hint="eastAsia"/>
+        </w:rPr>
+        <w:t>中断回调函</w:t>
+      </w:r>
+      <w:proofErr w:type="gramEnd"/>
+      <w:r>
+        <w:rPr>
+          <w:rFonts w:hint="eastAsia"/>
+        </w:rPr>
+        <w:t>数，在回调函数中添加处理的内容。对</w:t>
+      </w:r>
+      <w:r>
+        <w:rPr>
+          <w:rFonts w:hint="eastAsia"/>
+        </w:rPr>
+        <w:t>L</w:t>
+      </w:r>
+      <w:r>
+        <w:t>IN</w:t>
+      </w:r>
+      <w:r>
+        <w:rPr>
+          <w:rFonts w:hint="eastAsia"/>
+        </w:rPr>
+        <w:t>功能进行测试时使用了三通阀进行通讯，发送移动帧</w:t>
+      </w:r>
+      <w:r>
+        <w:rPr>
+          <w:rFonts w:hint="eastAsia"/>
+        </w:rPr>
+        <w:t>0x</w:t>
+      </w:r>
+      <w:r>
+        <w:t>35</w:t>
+      </w:r>
+      <w:r>
+        <w:rPr>
+          <w:rFonts w:hint="eastAsia"/>
+        </w:rPr>
+        <w:t>指令使三通阀运转，随后发送读取帧</w:t>
+      </w:r>
+      <w:r>
+        <w:rPr>
+          <w:rFonts w:hint="eastAsia"/>
+        </w:rPr>
+        <w:t>0x</w:t>
+      </w:r>
+      <w:r>
+        <w:t>32</w:t>
+      </w:r>
+      <w:r>
+        <w:rPr>
+          <w:rFonts w:hint="eastAsia"/>
+        </w:rPr>
+        <w:t>指令读取三通阀的开度，最后通过串口在上位机上进行显示，见图</w:t>
+      </w:r>
+      <w:r>
+        <w:rPr>
+          <w:rFonts w:hint="eastAsia"/>
+        </w:rPr>
+        <w:t>1</w:t>
+      </w:r>
+      <w:r>
+        <w:t>2</w:t>
+      </w:r>
+      <w:r>
+        <w:rPr>
+          <w:rFonts w:hint="eastAsia"/>
+        </w:rPr>
+        <w:t>。</w:t>
+      </w:r>
+    </w:p>
+    <w:p>
+      <w:pPr>
+        <w:ind w:firstLine="420"/>
+        <w:jc w:val="center"/>
+      </w:pPr>
+      <w:r>
+        <w:rPr>
+          <w:noProof/>
+        </w:rPr>
+        <w:drawing>
+          <wp:inline distT="0" distB="0" distL="0" distR="0" wp14:anchorId="56F21142" wp14:editId="62A7C5DE">
+            <wp:extent cx="3217765" cy="2924270"/>
+            <wp:effectExtent l="0" t="0" r="1905" b="0"/>
+            <wp:docPr id="8" name="图片 8"/>
+            <wp:cNvGraphicFramePr>
+              <a:graphicFrameLocks xmlns:a="http://schemas.openxmlformats.org/drawingml/2006/main" noChangeAspect="1"/>
+            </wp:cNvGraphicFramePr>
+            <a:graphic xmlns:a="http://schemas.openxmlformats.org/drawingml/2006/main">
+              <a:graphicData uri="http://schemas.openxmlformats.org/drawingml/2006/picture">
+                <pic:pic xmlns:pic="http://schemas.openxmlformats.org/drawingml/2006/picture">
+                  <pic:nvPicPr>
+                    <pic:cNvPr id="8" name="6.png"/>
+                    <pic:cNvPicPr/>
+                  </pic:nvPicPr>
+                  <pic:blipFill>
+                    <a:blip r:embed="rId22">
+                      <a:extLst>
+                        <a:ext uri="{28A0092B-C50C-407E-A947-70E740481C1C}">
+                          <a14:useLocalDpi xmlns:a14="http://schemas.microsoft.com/office/drawing/2010/main" val="0"/>
+                        </a:ext>
+                      </a:extLst>
+                    </a:blip>
+                    <a:stretch>
+                      <a:fillRect/>
+                    </a:stretch>
+                  </pic:blipFill>
+                  <pic:spPr>
+                    <a:xfrm>
+                      <a:off x="0" y="0"/>
+                      <a:ext cx="3223471" cy="2929456"/>
+                    </a:xfrm>
+                    <a:prstGeom prst="rect">
+                      <a:avLst/>
+                    </a:prstGeom>
+                  </pic:spPr>
+                </pic:pic>
+              </a:graphicData>
+            </a:graphic>
+          </wp:inline>
+        </w:drawing>
+      </w:r>
+    </w:p>
+    <w:p>
+      <w:pPr>
+        <w:ind w:firstLine="420"/>
+        <w:jc w:val="center"/>
+      </w:pPr>
+      <w:r>
+        <w:rPr>
+          <w:rFonts w:hint="eastAsia"/>
+          <w:sz w:val="18"/>
+          <w:szCs w:val="18"/>
+        </w:rPr>
+        <w:t>图</w:t>
+      </w:r>
+      <w:r>
+        <w:rPr>
+          <w:sz w:val="18"/>
+          <w:szCs w:val="18"/>
+        </w:rPr>
+        <w:t>12</w:t>
+      </w:r>
+      <w:r>
+        <w:rPr>
+          <w:sz w:val="18"/>
+          <w:szCs w:val="18"/>
+        </w:rPr>
+        <w:t xml:space="preserve"> </w:t>
+      </w:r>
+      <w:r>
+        <w:rPr>
+          <w:rFonts w:hint="eastAsia"/>
+          <w:sz w:val="18"/>
+          <w:szCs w:val="18"/>
+        </w:rPr>
+        <w:t>L</w:t>
+      </w:r>
+      <w:r>
+        <w:rPr>
+          <w:sz w:val="18"/>
+          <w:szCs w:val="18"/>
+        </w:rPr>
+        <w:t>IN</w:t>
+      </w:r>
+      <w:r>
+        <w:rPr>
+          <w:rFonts w:hint="eastAsia"/>
+          <w:sz w:val="18"/>
+          <w:szCs w:val="18"/>
+        </w:rPr>
+        <w:t>通讯串口反馈</w:t>
+      </w:r>
+    </w:p>
+    <w:p>
+      <w:pPr>
+        <w:rPr>
+          <w:rFonts w:hint="eastAsia"/>
+        </w:rPr>
+      </w:pPr>
+    </w:p>
     <w:p>
       <w:pPr>
         <w:pStyle w:val="3"/>
@@ -5450,24 +6489,1432 @@
     </w:p>
     <w:p>
       <w:pPr>
-        <w:rPr>
-          <w:rFonts w:hint="eastAsia"/>
-        </w:rPr>
-      </w:pPr>
-    </w:p>
-    <w:p>
-      <w:pPr>
-        <w:rPr>
-          <w:rFonts w:hint="eastAsia"/>
+        <w:ind w:firstLine="420"/>
+        <w:rPr>
+          <w:rFonts w:cs="Times New Roman"/>
+        </w:rPr>
+      </w:pPr>
+      <w:r>
+        <w:rPr>
+          <w:rFonts w:cs="Times New Roman"/>
+        </w:rPr>
+        <w:t>项目中涉及到一些实时性能要求，例如控制系统、元件数据采集等。</w:t>
+      </w:r>
+      <w:proofErr w:type="spellStart"/>
+      <w:r>
+        <w:rPr>
+          <w:rFonts w:cs="Times New Roman"/>
+        </w:rPr>
+        <w:t>FreeRTOS</w:t>
+      </w:r>
+      <w:proofErr w:type="spellEnd"/>
+      <w:r>
+        <w:rPr>
+          <w:rFonts w:cs="Times New Roman"/>
+        </w:rPr>
+        <w:t>是一个实时操作系统，</w:t>
+      </w:r>
+      <w:proofErr w:type="gramStart"/>
+      <w:r>
+        <w:rPr>
+          <w:rFonts w:cs="Times New Roman"/>
+        </w:rPr>
+        <w:t>其实时</w:t>
+      </w:r>
+      <w:proofErr w:type="gramEnd"/>
+      <w:r>
+        <w:rPr>
+          <w:rFonts w:cs="Times New Roman"/>
+        </w:rPr>
+        <w:t>调度机制能够提供可预测和有保障的任务调度，确保系统能够及时</w:t>
+      </w:r>
+      <w:r>
+        <w:rPr>
+          <w:rFonts w:cs="Times New Roman"/>
+        </w:rPr>
+        <w:lastRenderedPageBreak/>
+        <w:t>响应各种实时事件，满足项目的实时性需求。</w:t>
+      </w:r>
+    </w:p>
+    <w:p>
+      <w:pPr>
+        <w:ind w:firstLine="420"/>
+        <w:rPr>
+          <w:rFonts w:cs="Times New Roman"/>
+          <w:color w:val="0D0D0D"/>
+          <w:shd w:val="clear" w:color="auto" w:fill="FFFFFF"/>
+        </w:rPr>
+      </w:pPr>
+      <w:r>
+        <w:rPr>
+          <w:rFonts w:cs="Times New Roman"/>
+        </w:rPr>
+        <w:t>另一方面</w:t>
+      </w:r>
+      <w:r>
+        <w:rPr>
+          <w:rFonts w:cs="Times New Roman"/>
+          <w:color w:val="0D0D0D"/>
+          <w:shd w:val="clear" w:color="auto" w:fill="FFFFFF"/>
+        </w:rPr>
+        <w:t>任务的管理对于系统的稳定性和性能至关重要。</w:t>
+      </w:r>
+      <w:proofErr w:type="spellStart"/>
+      <w:r>
+        <w:rPr>
+          <w:rFonts w:cs="Times New Roman"/>
+          <w:color w:val="0D0D0D"/>
+          <w:shd w:val="clear" w:color="auto" w:fill="FFFFFF"/>
+        </w:rPr>
+        <w:t>FreeRTOS</w:t>
+      </w:r>
+      <w:proofErr w:type="spellEnd"/>
+      <w:r>
+        <w:rPr>
+          <w:rFonts w:cs="Times New Roman"/>
+          <w:color w:val="0D0D0D"/>
+          <w:shd w:val="clear" w:color="auto" w:fill="FFFFFF"/>
+        </w:rPr>
+        <w:t>提供了强大的任务管理机制，能够有效地划分和调度多个任务，使得系统能够更有效地利用处理器资源，提高任务并发性。这对于我们项目中可能涉及到的复杂任务处理是至关重要的。</w:t>
+      </w:r>
+      <w:r>
+        <w:rPr>
+          <w:rFonts w:cs="Times New Roman"/>
+          <w:color w:val="0D0D0D"/>
+          <w:shd w:val="clear" w:color="auto" w:fill="FFFFFF"/>
+        </w:rPr>
+        <w:t>针对</w:t>
+      </w:r>
+      <w:r>
+        <w:rPr>
+          <w:rFonts w:cs="Times New Roman"/>
+          <w:color w:val="0D0D0D"/>
+          <w:shd w:val="clear" w:color="auto" w:fill="FFFFFF"/>
+        </w:rPr>
+        <w:t>不同任务之间需要协同工作和共享信息。</w:t>
+      </w:r>
+      <w:proofErr w:type="spellStart"/>
+      <w:r>
+        <w:rPr>
+          <w:rFonts w:cs="Times New Roman"/>
+          <w:color w:val="0D0D0D"/>
+          <w:shd w:val="clear" w:color="auto" w:fill="FFFFFF"/>
+        </w:rPr>
+        <w:t>FreeRTOS</w:t>
+      </w:r>
+      <w:proofErr w:type="spellEnd"/>
+      <w:r>
+        <w:rPr>
+          <w:rFonts w:cs="Times New Roman"/>
+          <w:color w:val="0D0D0D"/>
+          <w:shd w:val="clear" w:color="auto" w:fill="FFFFFF"/>
+        </w:rPr>
+        <w:t>提供了多种同步和通信机制，包括信号量、消息队列、</w:t>
+      </w:r>
+      <w:r>
+        <w:rPr>
+          <w:rFonts w:cs="Times New Roman"/>
+          <w:color w:val="0D0D0D"/>
+          <w:shd w:val="clear" w:color="auto" w:fill="FFFFFF"/>
+        </w:rPr>
+        <w:t>互斥锁等，使得任务之间能够安全地共享资源，实现更复杂的系统功能。</w:t>
+      </w:r>
+      <w:proofErr w:type="spellStart"/>
+      <w:r>
+        <w:rPr>
+          <w:rFonts w:cs="Times New Roman"/>
+          <w:color w:val="0D0D0D"/>
+          <w:shd w:val="clear" w:color="auto" w:fill="FFFFFF"/>
+        </w:rPr>
+        <w:t>FreeRTOS</w:t>
+      </w:r>
+      <w:proofErr w:type="spellEnd"/>
+      <w:r>
+        <w:rPr>
+          <w:rFonts w:cs="Times New Roman"/>
+          <w:color w:val="0D0D0D"/>
+          <w:shd w:val="clear" w:color="auto" w:fill="FFFFFF"/>
+        </w:rPr>
+        <w:t>还</w:t>
+      </w:r>
+      <w:r>
+        <w:rPr>
+          <w:rFonts w:cs="Times New Roman"/>
+          <w:color w:val="0D0D0D"/>
+          <w:shd w:val="clear" w:color="auto" w:fill="FFFFFF"/>
+        </w:rPr>
+        <w:t>提供了适应多任务环境的中断处理机制，确保中断服务程序能够与系统中的其他任务协同工作，提高系统的可靠性和可维护性。</w:t>
+      </w:r>
+    </w:p>
+    <w:p>
+      <w:pPr>
+        <w:rPr>
           <w:szCs w:val="44"/>
         </w:rPr>
       </w:pPr>
     </w:p>
     <w:p>
       <w:pPr>
+        <w:ind w:firstLine="420"/>
+        <w:rPr>
+          <w:rFonts w:hint="eastAsia"/>
+          <w:szCs w:val="44"/>
+        </w:rPr>
+      </w:pPr>
+      <w:r>
+        <w:rPr>
+          <w:rFonts w:hint="eastAsia"/>
+          <w:szCs w:val="44"/>
+        </w:rPr>
+        <w:t>综上所述，在开发过程中</w:t>
+      </w:r>
+      <w:r>
+        <w:rPr>
+          <w:rFonts w:hint="eastAsia"/>
+          <w:szCs w:val="44"/>
+        </w:rPr>
+        <w:t>为芯片移植了</w:t>
+      </w:r>
+      <w:proofErr w:type="spellStart"/>
+      <w:r>
+        <w:rPr>
+          <w:rFonts w:hint="eastAsia"/>
+          <w:szCs w:val="44"/>
+        </w:rPr>
+        <w:t>FreeRTOS</w:t>
+      </w:r>
+      <w:proofErr w:type="spellEnd"/>
+      <w:r>
+        <w:rPr>
+          <w:rFonts w:hint="eastAsia"/>
+          <w:szCs w:val="44"/>
+        </w:rPr>
+        <w:t>操作系统（</w:t>
+      </w:r>
+      <w:proofErr w:type="spellStart"/>
+      <w:r>
+        <w:rPr>
+          <w:rFonts w:hint="eastAsia"/>
+          <w:szCs w:val="44"/>
+        </w:rPr>
+        <w:t>FreeRTOS</w:t>
+      </w:r>
+      <w:proofErr w:type="spellEnd"/>
+      <w:r>
+        <w:rPr>
+          <w:rFonts w:hint="eastAsia"/>
+          <w:szCs w:val="44"/>
+        </w:rPr>
+        <w:t xml:space="preserve"> Kernel V10.4.3</w:t>
+      </w:r>
+      <w:r>
+        <w:rPr>
+          <w:rFonts w:hint="eastAsia"/>
+          <w:szCs w:val="44"/>
+        </w:rPr>
+        <w:t>）。</w:t>
+      </w:r>
+      <w:r>
+        <w:rPr>
+          <w:rFonts w:hint="eastAsia"/>
+          <w:szCs w:val="44"/>
+        </w:rPr>
+        <w:t>源码</w:t>
+      </w:r>
+      <w:r>
+        <w:rPr>
+          <w:rFonts w:hint="eastAsia"/>
+          <w:szCs w:val="44"/>
+        </w:rPr>
+        <w:t>存放在</w:t>
+      </w:r>
+      <w:r>
+        <w:rPr>
+          <w:rFonts w:hint="eastAsia"/>
+          <w:szCs w:val="44"/>
+        </w:rPr>
+        <w:t>项目</w:t>
+      </w:r>
+      <w:proofErr w:type="spellStart"/>
+      <w:r>
+        <w:rPr>
+          <w:rFonts w:hint="eastAsia"/>
+          <w:szCs w:val="44"/>
+        </w:rPr>
+        <w:t>rtos</w:t>
+      </w:r>
+      <w:proofErr w:type="spellEnd"/>
+      <w:r>
+        <w:rPr>
+          <w:rFonts w:hint="eastAsia"/>
+          <w:szCs w:val="44"/>
+        </w:rPr>
+        <w:t>文件夹中，内存管理使用了</w:t>
+      </w:r>
+      <w:r>
+        <w:rPr>
+          <w:rFonts w:hint="eastAsia"/>
+          <w:szCs w:val="44"/>
+        </w:rPr>
+        <w:t>heap_4.c</w:t>
+      </w:r>
+      <w:r>
+        <w:rPr>
+          <w:rFonts w:hint="eastAsia"/>
+          <w:szCs w:val="44"/>
+        </w:rPr>
+        <w:t>方式</w:t>
+      </w:r>
+      <w:r>
+        <w:rPr>
+          <w:rFonts w:hint="eastAsia"/>
+          <w:szCs w:val="44"/>
+        </w:rPr>
+        <w:t>。</w:t>
+      </w:r>
+      <w:proofErr w:type="spellStart"/>
+      <w:r>
+        <w:rPr>
+          <w:rFonts w:hint="eastAsia"/>
+          <w:szCs w:val="44"/>
+        </w:rPr>
+        <w:t>FreeRTOSConfig.h</w:t>
+      </w:r>
+      <w:proofErr w:type="spellEnd"/>
+      <w:r>
+        <w:rPr>
+          <w:rFonts w:hint="eastAsia"/>
+          <w:szCs w:val="44"/>
+        </w:rPr>
+        <w:t>参考了</w:t>
+      </w:r>
+      <w:proofErr w:type="spellStart"/>
+      <w:r>
+        <w:rPr>
+          <w:rFonts w:hint="eastAsia"/>
+          <w:szCs w:val="44"/>
+        </w:rPr>
+        <w:t>FreeRTOS</w:t>
+      </w:r>
+      <w:proofErr w:type="spellEnd"/>
+      <w:r>
+        <w:rPr>
+          <w:rFonts w:hint="eastAsia"/>
+          <w:szCs w:val="44"/>
+        </w:rPr>
+        <w:t>官方给出的文件进行了修改。</w:t>
+      </w:r>
+    </w:p>
+    <w:p>
+      <w:pPr>
+        <w:ind w:firstLine="420"/>
+        <w:rPr>
+          <w:szCs w:val="44"/>
+        </w:rPr>
+      </w:pPr>
+      <w:r>
+        <w:rPr>
+          <w:rFonts w:hint="eastAsia"/>
+          <w:szCs w:val="44"/>
+        </w:rPr>
+        <w:t>任务创建使用动态内存创建</w:t>
+      </w:r>
+      <w:r>
+        <w:rPr>
+          <w:rFonts w:hint="eastAsia"/>
+          <w:szCs w:val="44"/>
+        </w:rPr>
+        <w:t>方法，在</w:t>
+      </w:r>
+      <w:proofErr w:type="spellStart"/>
+      <w:r>
+        <w:rPr>
+          <w:rFonts w:hint="eastAsia"/>
+          <w:szCs w:val="44"/>
+        </w:rPr>
+        <w:t>main.c</w:t>
+      </w:r>
+      <w:proofErr w:type="spellEnd"/>
+      <w:r>
+        <w:rPr>
+          <w:rFonts w:hint="eastAsia"/>
+          <w:szCs w:val="44"/>
+        </w:rPr>
+        <w:t>文件中创建了一个任务（</w:t>
+      </w:r>
+      <w:proofErr w:type="spellStart"/>
+      <w:r>
+        <w:rPr>
+          <w:rFonts w:hint="eastAsia"/>
+          <w:szCs w:val="44"/>
+        </w:rPr>
+        <w:t>AppTaskCreate</w:t>
+      </w:r>
+      <w:proofErr w:type="spellEnd"/>
+      <w:r>
+        <w:rPr>
+          <w:rFonts w:hint="eastAsia"/>
+          <w:szCs w:val="44"/>
+        </w:rPr>
+        <w:t>），用于创建主程序任务。项目中的主要任务</w:t>
+      </w:r>
+      <w:r>
+        <w:rPr>
+          <w:rFonts w:hint="eastAsia"/>
+          <w:szCs w:val="44"/>
+        </w:rPr>
+        <w:t>有四个：</w:t>
+      </w:r>
+    </w:p>
+    <w:p>
+      <w:pPr>
+        <w:rPr>
+          <w:szCs w:val="44"/>
+        </w:rPr>
+      </w:pPr>
+    </w:p>
+    <w:p>
+      <w:pPr>
+        <w:pStyle w:val="a4"/>
+        <w:numPr>
+          <w:ilvl w:val="0"/>
+          <w:numId w:val="5"/>
+        </w:numPr>
+        <w:ind w:firstLineChars="0"/>
+        <w:rPr>
+          <w:szCs w:val="21"/>
+        </w:rPr>
+      </w:pPr>
+      <w:proofErr w:type="spellStart"/>
+      <w:r>
+        <w:rPr>
+          <w:rFonts w:cs="Times New Roman" w:hint="eastAsia"/>
+          <w:bCs/>
+          <w:color w:val="1F2328"/>
+          <w:kern w:val="0"/>
+          <w:szCs w:val="21"/>
+        </w:rPr>
+        <w:t>Task</w:t>
+      </w:r>
+      <w:r>
+        <w:rPr>
+          <w:rFonts w:cs="Times New Roman"/>
+          <w:bCs/>
+          <w:color w:val="1F2328"/>
+          <w:kern w:val="0"/>
+          <w:szCs w:val="21"/>
+        </w:rPr>
+        <w:t>_main</w:t>
+      </w:r>
+      <w:proofErr w:type="spellEnd"/>
+      <w:r>
+        <w:rPr>
+          <w:rFonts w:cs="Times New Roman" w:hint="eastAsia"/>
+          <w:bCs/>
+          <w:color w:val="1F2328"/>
+          <w:kern w:val="0"/>
+          <w:szCs w:val="21"/>
+        </w:rPr>
+        <w:t>：在获取串口中断释放的信号量后对数据帧进行解析，如果满足正确的帧格式则进行解析，根据指令码将数据发送</w:t>
+      </w:r>
+      <w:proofErr w:type="gramStart"/>
+      <w:r>
+        <w:rPr>
+          <w:rFonts w:cs="Times New Roman" w:hint="eastAsia"/>
+          <w:bCs/>
+          <w:color w:val="1F2328"/>
+          <w:kern w:val="0"/>
+          <w:szCs w:val="21"/>
+        </w:rPr>
+        <w:t>给消息</w:t>
+      </w:r>
+      <w:proofErr w:type="gramEnd"/>
+      <w:r>
+        <w:rPr>
+          <w:rFonts w:cs="Times New Roman" w:hint="eastAsia"/>
+          <w:bCs/>
+          <w:color w:val="1F2328"/>
+          <w:kern w:val="0"/>
+          <w:szCs w:val="21"/>
+        </w:rPr>
+        <w:t>队列或激活事件，唤醒对应的任务。在未收到信号量的时候阻塞任务。</w:t>
+      </w:r>
+    </w:p>
+    <w:p>
+      <w:pPr>
+        <w:pStyle w:val="a4"/>
+        <w:numPr>
+          <w:ilvl w:val="0"/>
+          <w:numId w:val="5"/>
+        </w:numPr>
+        <w:ind w:firstLineChars="0"/>
+        <w:rPr>
+          <w:szCs w:val="21"/>
+        </w:rPr>
+      </w:pPr>
+      <w:r>
+        <w:rPr>
+          <w:rFonts w:cs="Times New Roman" w:hint="eastAsia"/>
+          <w:bCs/>
+          <w:color w:val="1F2328"/>
+          <w:kern w:val="0"/>
+          <w:szCs w:val="21"/>
+        </w:rPr>
+        <w:t>Task</w:t>
+      </w:r>
+      <w:r>
+        <w:rPr>
+          <w:rFonts w:cs="Times New Roman"/>
+          <w:bCs/>
+          <w:color w:val="1F2328"/>
+          <w:kern w:val="0"/>
+          <w:szCs w:val="21"/>
+        </w:rPr>
+        <w:t>_00</w:t>
+      </w:r>
+      <w:r>
+        <w:rPr>
+          <w:rFonts w:cs="Times New Roman" w:hint="eastAsia"/>
+          <w:bCs/>
+          <w:color w:val="1F2328"/>
+          <w:kern w:val="0"/>
+          <w:szCs w:val="21"/>
+        </w:rPr>
+        <w:t>：</w:t>
+      </w:r>
+      <w:r>
+        <w:rPr>
+          <w:rFonts w:cs="Times New Roman" w:hint="eastAsia"/>
+          <w:bCs/>
+          <w:color w:val="1F2328"/>
+          <w:kern w:val="0"/>
+          <w:szCs w:val="21"/>
+        </w:rPr>
+        <w:t>在收到</w:t>
+      </w:r>
+      <w:proofErr w:type="spellStart"/>
+      <w:r>
+        <w:rPr>
+          <w:rFonts w:cs="Times New Roman" w:hint="eastAsia"/>
+          <w:bCs/>
+          <w:color w:val="1F2328"/>
+          <w:kern w:val="0"/>
+          <w:szCs w:val="21"/>
+        </w:rPr>
+        <w:t>Task</w:t>
+      </w:r>
+      <w:r>
+        <w:rPr>
+          <w:rFonts w:cs="Times New Roman"/>
+          <w:bCs/>
+          <w:color w:val="1F2328"/>
+          <w:kern w:val="0"/>
+          <w:szCs w:val="21"/>
+        </w:rPr>
+        <w:t>_main</w:t>
+      </w:r>
+      <w:proofErr w:type="spellEnd"/>
+      <w:r>
+        <w:rPr>
+          <w:rFonts w:cs="Times New Roman" w:hint="eastAsia"/>
+          <w:bCs/>
+          <w:color w:val="1F2328"/>
+          <w:kern w:val="0"/>
+          <w:szCs w:val="21"/>
+        </w:rPr>
+        <w:t>的事件激活时被唤醒，清除</w:t>
+      </w:r>
+      <w:r>
+        <w:rPr>
+          <w:rFonts w:cs="Times New Roman" w:hint="eastAsia"/>
+          <w:bCs/>
+          <w:color w:val="1F2328"/>
+          <w:kern w:val="0"/>
+          <w:szCs w:val="21"/>
+        </w:rPr>
+        <w:t>Task</w:t>
+      </w:r>
+      <w:r>
+        <w:rPr>
+          <w:rFonts w:cs="Times New Roman"/>
+          <w:bCs/>
+          <w:color w:val="1F2328"/>
+          <w:kern w:val="0"/>
+          <w:szCs w:val="21"/>
+        </w:rPr>
+        <w:t>_02</w:t>
+      </w:r>
+      <w:r>
+        <w:rPr>
+          <w:rFonts w:cs="Times New Roman" w:hint="eastAsia"/>
+          <w:bCs/>
+          <w:color w:val="1F2328"/>
+          <w:kern w:val="0"/>
+          <w:szCs w:val="21"/>
+        </w:rPr>
+        <w:t>使能事件，中止</w:t>
+      </w:r>
+      <w:r>
+        <w:rPr>
+          <w:rFonts w:cs="Times New Roman" w:hint="eastAsia"/>
+          <w:bCs/>
+          <w:color w:val="1F2328"/>
+          <w:kern w:val="0"/>
+          <w:szCs w:val="21"/>
+        </w:rPr>
+        <w:t>Task</w:t>
+      </w:r>
+      <w:r>
+        <w:rPr>
+          <w:rFonts w:cs="Times New Roman"/>
+          <w:bCs/>
+          <w:color w:val="1F2328"/>
+          <w:kern w:val="0"/>
+          <w:szCs w:val="21"/>
+        </w:rPr>
+        <w:t>_01</w:t>
+      </w:r>
+      <w:r>
+        <w:rPr>
+          <w:rFonts w:cs="Times New Roman" w:hint="eastAsia"/>
+          <w:bCs/>
+          <w:color w:val="1F2328"/>
+          <w:kern w:val="0"/>
+          <w:szCs w:val="21"/>
+        </w:rPr>
+        <w:t>的发送</w:t>
+      </w:r>
+      <w:r>
+        <w:rPr>
+          <w:rFonts w:cs="Times New Roman" w:hint="eastAsia"/>
+          <w:bCs/>
+          <w:color w:val="1F2328"/>
+          <w:kern w:val="0"/>
+          <w:szCs w:val="21"/>
+        </w:rPr>
+        <w:t>，中止台架的运行</w:t>
+      </w:r>
+      <w:r>
+        <w:rPr>
+          <w:rFonts w:cs="Times New Roman" w:hint="eastAsia"/>
+          <w:bCs/>
+          <w:color w:val="1F2328"/>
+          <w:kern w:val="0"/>
+          <w:szCs w:val="21"/>
+        </w:rPr>
+        <w:t>。</w:t>
+      </w:r>
+      <w:r>
+        <w:rPr>
+          <w:rFonts w:cs="Times New Roman" w:hint="eastAsia"/>
+          <w:bCs/>
+          <w:color w:val="1F2328"/>
+          <w:kern w:val="0"/>
+          <w:szCs w:val="21"/>
+        </w:rPr>
+        <w:t>未收到激活事件时被阻塞。</w:t>
+      </w:r>
+    </w:p>
+    <w:p>
+      <w:pPr>
+        <w:pStyle w:val="a4"/>
+        <w:numPr>
+          <w:ilvl w:val="0"/>
+          <w:numId w:val="5"/>
+        </w:numPr>
+        <w:ind w:firstLineChars="0"/>
+        <w:rPr>
+          <w:szCs w:val="21"/>
+        </w:rPr>
+      </w:pPr>
+      <w:r>
+        <w:rPr>
+          <w:rFonts w:cs="Times New Roman" w:hint="eastAsia"/>
+          <w:bCs/>
+          <w:color w:val="1F2328"/>
+          <w:kern w:val="0"/>
+          <w:szCs w:val="21"/>
+        </w:rPr>
+        <w:t>Task</w:t>
+      </w:r>
+      <w:r>
+        <w:rPr>
+          <w:rFonts w:cs="Times New Roman"/>
+          <w:bCs/>
+          <w:color w:val="1F2328"/>
+          <w:kern w:val="0"/>
+          <w:szCs w:val="21"/>
+        </w:rPr>
+        <w:t>_01</w:t>
+      </w:r>
+      <w:r>
+        <w:rPr>
+          <w:rFonts w:cs="Times New Roman" w:hint="eastAsia"/>
+          <w:bCs/>
+          <w:color w:val="1F2328"/>
+          <w:kern w:val="0"/>
+          <w:szCs w:val="21"/>
+        </w:rPr>
+        <w:t>：在收到</w:t>
+      </w:r>
+      <w:proofErr w:type="spellStart"/>
+      <w:r>
+        <w:rPr>
+          <w:rFonts w:cs="Times New Roman" w:hint="eastAsia"/>
+          <w:bCs/>
+          <w:color w:val="1F2328"/>
+          <w:kern w:val="0"/>
+          <w:szCs w:val="21"/>
+        </w:rPr>
+        <w:t>Task</w:t>
+      </w:r>
+      <w:r>
+        <w:rPr>
+          <w:rFonts w:cs="Times New Roman"/>
+          <w:bCs/>
+          <w:color w:val="1F2328"/>
+          <w:kern w:val="0"/>
+          <w:szCs w:val="21"/>
+        </w:rPr>
+        <w:t>_main</w:t>
+      </w:r>
+      <w:proofErr w:type="spellEnd"/>
+      <w:proofErr w:type="gramStart"/>
+      <w:r>
+        <w:rPr>
+          <w:rFonts w:cs="Times New Roman" w:hint="eastAsia"/>
+          <w:bCs/>
+          <w:color w:val="1F2328"/>
+          <w:kern w:val="0"/>
+          <w:szCs w:val="21"/>
+        </w:rPr>
+        <w:t>向消息</w:t>
+      </w:r>
+      <w:proofErr w:type="gramEnd"/>
+      <w:r>
+        <w:rPr>
+          <w:rFonts w:cs="Times New Roman" w:hint="eastAsia"/>
+          <w:bCs/>
+          <w:color w:val="1F2328"/>
+          <w:kern w:val="0"/>
+          <w:szCs w:val="21"/>
+        </w:rPr>
+        <w:t>队列中写入的消息后被唤醒，对数据帧进行解包，根据数据向控制元件进行控制及调整，在发送控制数据结束后，唤醒</w:t>
+      </w:r>
+      <w:r>
+        <w:rPr>
+          <w:rFonts w:cs="Times New Roman" w:hint="eastAsia"/>
+          <w:bCs/>
+          <w:color w:val="1F2328"/>
+          <w:kern w:val="0"/>
+          <w:szCs w:val="21"/>
+        </w:rPr>
+        <w:t>Task</w:t>
+      </w:r>
+      <w:r>
+        <w:rPr>
+          <w:rFonts w:cs="Times New Roman"/>
+          <w:bCs/>
+          <w:color w:val="1F2328"/>
+          <w:kern w:val="0"/>
+          <w:szCs w:val="21"/>
+        </w:rPr>
+        <w:t>_02</w:t>
+      </w:r>
+      <w:r>
+        <w:rPr>
+          <w:rFonts w:cs="Times New Roman" w:hint="eastAsia"/>
+          <w:bCs/>
+          <w:color w:val="1F2328"/>
+          <w:kern w:val="0"/>
+          <w:szCs w:val="21"/>
+        </w:rPr>
+        <w:t>。在消息队列中未收到消息的时候阻塞任务。</w:t>
+      </w:r>
+    </w:p>
+    <w:p>
+      <w:pPr>
+        <w:pStyle w:val="a4"/>
+        <w:numPr>
+          <w:ilvl w:val="0"/>
+          <w:numId w:val="5"/>
+        </w:numPr>
+        <w:ind w:firstLineChars="0"/>
+        <w:rPr>
+          <w:szCs w:val="21"/>
+        </w:rPr>
+      </w:pPr>
+      <w:r>
+        <w:rPr>
+          <w:rFonts w:cs="Times New Roman" w:hint="eastAsia"/>
+          <w:bCs/>
+          <w:color w:val="1F2328"/>
+          <w:kern w:val="0"/>
+          <w:szCs w:val="21"/>
+        </w:rPr>
+        <w:t>Task</w:t>
+      </w:r>
+      <w:r>
+        <w:rPr>
+          <w:rFonts w:cs="Times New Roman"/>
+          <w:bCs/>
+          <w:color w:val="1F2328"/>
+          <w:kern w:val="0"/>
+          <w:szCs w:val="21"/>
+        </w:rPr>
+        <w:t>_02</w:t>
+      </w:r>
+      <w:r>
+        <w:rPr>
+          <w:rFonts w:cs="Times New Roman" w:hint="eastAsia"/>
+          <w:bCs/>
+          <w:color w:val="1F2328"/>
+          <w:kern w:val="0"/>
+          <w:szCs w:val="21"/>
+        </w:rPr>
+        <w:t>：在收到</w:t>
+      </w:r>
+      <w:r>
+        <w:rPr>
+          <w:rFonts w:cs="Times New Roman" w:hint="eastAsia"/>
+          <w:bCs/>
+          <w:color w:val="1F2328"/>
+          <w:kern w:val="0"/>
+          <w:szCs w:val="21"/>
+        </w:rPr>
+        <w:t>Task</w:t>
+      </w:r>
+      <w:r>
+        <w:rPr>
+          <w:rFonts w:cs="Times New Roman"/>
+          <w:bCs/>
+          <w:color w:val="1F2328"/>
+          <w:kern w:val="0"/>
+          <w:szCs w:val="21"/>
+        </w:rPr>
+        <w:t>_01</w:t>
+      </w:r>
+      <w:r>
+        <w:rPr>
+          <w:rFonts w:cs="Times New Roman" w:hint="eastAsia"/>
+          <w:bCs/>
+          <w:color w:val="1F2328"/>
+          <w:kern w:val="0"/>
+          <w:szCs w:val="21"/>
+        </w:rPr>
+        <w:t>的事件激活时被唤醒，获取台架的状态信息，对状态信息进行组包，通过串口向上位机发送。在被清除使能事件或未收到激活事件时被阻塞。</w:t>
+      </w:r>
+    </w:p>
+    <w:p>
+      <w:pPr>
+        <w:rPr>
+          <w:rFonts w:hint="eastAsia"/>
+          <w:szCs w:val="44"/>
+        </w:rPr>
+      </w:pPr>
+    </w:p>
+    <w:p>
+      <w:pPr>
         <w:jc w:val="center"/>
         <w:rPr>
           <w:rFonts w:hint="eastAsia"/>
+          <w:sz w:val="18"/>
+          <w:szCs w:val="18"/>
+        </w:rPr>
+      </w:pPr>
+      <w:r>
+        <w:rPr>
+          <w:rFonts w:hint="eastAsia"/>
+          <w:sz w:val="18"/>
+          <w:szCs w:val="18"/>
+        </w:rPr>
+        <w:t>表</w:t>
+      </w:r>
+      <w:r>
+        <w:rPr>
+          <w:sz w:val="18"/>
+          <w:szCs w:val="18"/>
+        </w:rPr>
+        <w:t>4</w:t>
+      </w:r>
+      <w:r>
+        <w:rPr>
+          <w:sz w:val="18"/>
+          <w:szCs w:val="18"/>
+        </w:rPr>
+        <w:t xml:space="preserve"> </w:t>
+      </w:r>
+      <w:r>
+        <w:rPr>
+          <w:rFonts w:hint="eastAsia"/>
+          <w:sz w:val="18"/>
+          <w:szCs w:val="18"/>
+        </w:rPr>
+        <w:t>任务功能</w:t>
+      </w:r>
+    </w:p>
+    <w:tbl>
+      <w:tblPr>
+        <w:tblStyle w:val="a5"/>
+        <w:tblW w:w="0" w:type="auto"/>
+        <w:tblLook w:val="04A0" w:firstRow="1" w:lastRow="0" w:firstColumn="1" w:lastColumn="0" w:noHBand="0" w:noVBand="1"/>
+      </w:tblPr>
+      <w:tblGrid>
+        <w:gridCol w:w="2765"/>
+        <w:gridCol w:w="2765"/>
+        <w:gridCol w:w="2766"/>
+      </w:tblGrid>
+      <w:tr>
+        <w:trPr>
+          <w:cnfStyle w:val="100000000000" w:firstRow="1" w:lastRow="0" w:firstColumn="0" w:lastColumn="0" w:oddVBand="0" w:evenVBand="0" w:oddHBand="0" w:evenHBand="0" w:firstRowFirstColumn="0" w:firstRowLastColumn="0" w:lastRowFirstColumn="0" w:lastRowLastColumn="0"/>
+        </w:trPr>
+        <w:tc>
+          <w:tcPr>
+            <w:tcW w:w="2765" w:type="dxa"/>
+          </w:tcPr>
+          <w:p>
+            <w:pPr>
+              <w:widowControl/>
+              <w:rPr>
+                <w:rFonts w:cs="Times New Roman" w:hint="eastAsia"/>
+                <w:bCs/>
+                <w:color w:val="1F2328"/>
+                <w:kern w:val="0"/>
+                <w:sz w:val="18"/>
+                <w:szCs w:val="18"/>
+              </w:rPr>
+            </w:pPr>
+            <w:r>
+              <w:rPr>
+                <w:rFonts w:cs="Times New Roman" w:hint="eastAsia"/>
+                <w:bCs/>
+                <w:color w:val="1F2328"/>
+                <w:kern w:val="0"/>
+                <w:sz w:val="18"/>
+                <w:szCs w:val="18"/>
+              </w:rPr>
+              <w:t>任务</w:t>
+            </w:r>
+          </w:p>
+        </w:tc>
+        <w:tc>
+          <w:tcPr>
+            <w:tcW w:w="2765" w:type="dxa"/>
+          </w:tcPr>
+          <w:p>
+            <w:pPr>
+              <w:widowControl/>
+              <w:rPr>
+                <w:rFonts w:cs="Times New Roman" w:hint="eastAsia"/>
+                <w:bCs/>
+                <w:color w:val="1F2328"/>
+                <w:kern w:val="0"/>
+                <w:sz w:val="18"/>
+                <w:szCs w:val="18"/>
+              </w:rPr>
+            </w:pPr>
+            <w:r>
+              <w:rPr>
+                <w:rFonts w:cs="Times New Roman" w:hint="eastAsia"/>
+                <w:bCs/>
+                <w:color w:val="1F2328"/>
+                <w:kern w:val="0"/>
+                <w:sz w:val="18"/>
+                <w:szCs w:val="18"/>
+              </w:rPr>
+              <w:t>任务指令码</w:t>
+            </w:r>
+          </w:p>
+        </w:tc>
+        <w:tc>
+          <w:tcPr>
+            <w:tcW w:w="2766" w:type="dxa"/>
+          </w:tcPr>
+          <w:p>
+            <w:pPr>
+              <w:widowControl/>
+              <w:rPr>
+                <w:rFonts w:cs="Times New Roman" w:hint="eastAsia"/>
+                <w:bCs/>
+                <w:color w:val="1F2328"/>
+                <w:kern w:val="0"/>
+                <w:sz w:val="18"/>
+                <w:szCs w:val="18"/>
+              </w:rPr>
+            </w:pPr>
+            <w:r>
+              <w:rPr>
+                <w:rFonts w:cs="Times New Roman" w:hint="eastAsia"/>
+                <w:bCs/>
+                <w:color w:val="1F2328"/>
+                <w:kern w:val="0"/>
+                <w:sz w:val="18"/>
+                <w:szCs w:val="18"/>
+              </w:rPr>
+              <w:t>任务主要功能</w:t>
+            </w:r>
+          </w:p>
+        </w:tc>
+      </w:tr>
+      <w:tr>
+        <w:tc>
+          <w:tcPr>
+            <w:tcW w:w="2765" w:type="dxa"/>
+          </w:tcPr>
+          <w:p>
+            <w:pPr>
+              <w:widowControl/>
+              <w:rPr>
+                <w:rFonts w:cs="Times New Roman" w:hint="eastAsia"/>
+                <w:bCs/>
+                <w:color w:val="1F2328"/>
+                <w:kern w:val="0"/>
+                <w:sz w:val="18"/>
+                <w:szCs w:val="18"/>
+              </w:rPr>
+            </w:pPr>
+            <w:proofErr w:type="spellStart"/>
+            <w:r>
+              <w:rPr>
+                <w:rFonts w:cs="Times New Roman" w:hint="eastAsia"/>
+                <w:bCs/>
+                <w:color w:val="1F2328"/>
+                <w:kern w:val="0"/>
+                <w:sz w:val="18"/>
+                <w:szCs w:val="18"/>
+              </w:rPr>
+              <w:t>Task</w:t>
+            </w:r>
+            <w:r>
+              <w:rPr>
+                <w:rFonts w:cs="Times New Roman"/>
+                <w:bCs/>
+                <w:color w:val="1F2328"/>
+                <w:kern w:val="0"/>
+                <w:sz w:val="18"/>
+                <w:szCs w:val="18"/>
+              </w:rPr>
+              <w:t>_main</w:t>
+            </w:r>
+            <w:proofErr w:type="spellEnd"/>
+          </w:p>
+        </w:tc>
+        <w:tc>
+          <w:tcPr>
+            <w:tcW w:w="2765" w:type="dxa"/>
+          </w:tcPr>
+          <w:p>
+            <w:pPr>
+              <w:widowControl/>
+              <w:rPr>
+                <w:rFonts w:cs="Times New Roman" w:hint="eastAsia"/>
+                <w:bCs/>
+                <w:color w:val="1F2328"/>
+                <w:kern w:val="0"/>
+                <w:sz w:val="18"/>
+                <w:szCs w:val="18"/>
+              </w:rPr>
+            </w:pPr>
+            <w:r>
+              <w:rPr>
+                <w:rFonts w:cs="Times New Roman" w:hint="eastAsia"/>
+                <w:bCs/>
+                <w:color w:val="1F2328"/>
+                <w:kern w:val="0"/>
+                <w:sz w:val="18"/>
+                <w:szCs w:val="18"/>
+              </w:rPr>
+              <w:t>-</w:t>
+            </w:r>
+          </w:p>
+        </w:tc>
+        <w:tc>
+          <w:tcPr>
+            <w:tcW w:w="2766" w:type="dxa"/>
+          </w:tcPr>
+          <w:p>
+            <w:pPr>
+              <w:widowControl/>
+              <w:rPr>
+                <w:rFonts w:cs="Times New Roman" w:hint="eastAsia"/>
+                <w:bCs/>
+                <w:color w:val="1F2328"/>
+                <w:kern w:val="0"/>
+                <w:sz w:val="18"/>
+                <w:szCs w:val="18"/>
+              </w:rPr>
+            </w:pPr>
+            <w:r>
+              <w:rPr>
+                <w:rFonts w:cs="Times New Roman" w:hint="eastAsia"/>
+                <w:bCs/>
+                <w:color w:val="1F2328"/>
+                <w:kern w:val="0"/>
+                <w:sz w:val="18"/>
+                <w:szCs w:val="18"/>
+              </w:rPr>
+              <w:t>获取指令激活对应任务</w:t>
+            </w:r>
+          </w:p>
+        </w:tc>
+      </w:tr>
+      <w:tr>
+        <w:tc>
+          <w:tcPr>
+            <w:tcW w:w="2765" w:type="dxa"/>
+          </w:tcPr>
+          <w:p>
+            <w:pPr>
+              <w:widowControl/>
+              <w:rPr>
+                <w:rFonts w:cs="Times New Roman" w:hint="eastAsia"/>
+                <w:bCs/>
+                <w:color w:val="1F2328"/>
+                <w:kern w:val="0"/>
+                <w:sz w:val="18"/>
+                <w:szCs w:val="18"/>
+              </w:rPr>
+            </w:pPr>
+            <w:r>
+              <w:rPr>
+                <w:rFonts w:cs="Times New Roman" w:hint="eastAsia"/>
+                <w:bCs/>
+                <w:color w:val="1F2328"/>
+                <w:kern w:val="0"/>
+                <w:sz w:val="18"/>
+                <w:szCs w:val="18"/>
+              </w:rPr>
+              <w:t>Task</w:t>
+            </w:r>
+            <w:r>
+              <w:rPr>
+                <w:rFonts w:cs="Times New Roman"/>
+                <w:bCs/>
+                <w:color w:val="1F2328"/>
+                <w:kern w:val="0"/>
+                <w:sz w:val="18"/>
+                <w:szCs w:val="18"/>
+              </w:rPr>
+              <w:t>_00</w:t>
+            </w:r>
+          </w:p>
+        </w:tc>
+        <w:tc>
+          <w:tcPr>
+            <w:tcW w:w="2765" w:type="dxa"/>
+          </w:tcPr>
+          <w:p>
+            <w:pPr>
+              <w:widowControl/>
+              <w:rPr>
+                <w:rFonts w:cs="Times New Roman" w:hint="eastAsia"/>
+                <w:bCs/>
+                <w:color w:val="1F2328"/>
+                <w:kern w:val="0"/>
+                <w:sz w:val="18"/>
+                <w:szCs w:val="18"/>
+              </w:rPr>
+            </w:pPr>
+            <w:r>
+              <w:rPr>
+                <w:rFonts w:cs="Times New Roman" w:hint="eastAsia"/>
+                <w:bCs/>
+                <w:color w:val="1F2328"/>
+                <w:kern w:val="0"/>
+                <w:sz w:val="18"/>
+                <w:szCs w:val="18"/>
+              </w:rPr>
+              <w:t>0x</w:t>
+            </w:r>
+            <w:r>
+              <w:rPr>
+                <w:rFonts w:cs="Times New Roman"/>
+                <w:bCs/>
+                <w:color w:val="1F2328"/>
+                <w:kern w:val="0"/>
+                <w:sz w:val="18"/>
+                <w:szCs w:val="18"/>
+              </w:rPr>
+              <w:t>00</w:t>
+            </w:r>
+          </w:p>
+        </w:tc>
+        <w:tc>
+          <w:tcPr>
+            <w:tcW w:w="2766" w:type="dxa"/>
+          </w:tcPr>
+          <w:p>
+            <w:pPr>
+              <w:widowControl/>
+              <w:rPr>
+                <w:rFonts w:cs="Times New Roman" w:hint="eastAsia"/>
+                <w:bCs/>
+                <w:color w:val="1F2328"/>
+                <w:kern w:val="0"/>
+                <w:sz w:val="18"/>
+                <w:szCs w:val="18"/>
+              </w:rPr>
+            </w:pPr>
+            <w:r>
+              <w:rPr>
+                <w:rFonts w:cs="Times New Roman" w:hint="eastAsia"/>
+                <w:bCs/>
+                <w:color w:val="1F2328"/>
+                <w:kern w:val="0"/>
+                <w:sz w:val="18"/>
+                <w:szCs w:val="18"/>
+              </w:rPr>
+              <w:t>中止</w:t>
+            </w:r>
+            <w:r>
+              <w:rPr>
+                <w:rFonts w:cs="Times New Roman" w:hint="eastAsia"/>
+                <w:bCs/>
+                <w:color w:val="1F2328"/>
+                <w:kern w:val="0"/>
+                <w:sz w:val="18"/>
+                <w:szCs w:val="18"/>
+              </w:rPr>
+              <w:t>台架运行，停止数据传输</w:t>
+            </w:r>
+          </w:p>
+        </w:tc>
+      </w:tr>
+      <w:tr>
+        <w:tc>
+          <w:tcPr>
+            <w:tcW w:w="2765" w:type="dxa"/>
+          </w:tcPr>
+          <w:p>
+            <w:pPr>
+              <w:widowControl/>
+              <w:rPr>
+                <w:rFonts w:cs="Times New Roman" w:hint="eastAsia"/>
+                <w:bCs/>
+                <w:color w:val="1F2328"/>
+                <w:kern w:val="0"/>
+                <w:sz w:val="18"/>
+                <w:szCs w:val="18"/>
+              </w:rPr>
+            </w:pPr>
+            <w:r>
+              <w:rPr>
+                <w:rFonts w:cs="Times New Roman" w:hint="eastAsia"/>
+                <w:bCs/>
+                <w:color w:val="1F2328"/>
+                <w:kern w:val="0"/>
+                <w:sz w:val="18"/>
+                <w:szCs w:val="18"/>
+              </w:rPr>
+              <w:t>Task</w:t>
+            </w:r>
+            <w:r>
+              <w:rPr>
+                <w:rFonts w:cs="Times New Roman"/>
+                <w:bCs/>
+                <w:color w:val="1F2328"/>
+                <w:kern w:val="0"/>
+                <w:sz w:val="18"/>
+                <w:szCs w:val="18"/>
+              </w:rPr>
+              <w:t>_01</w:t>
+            </w:r>
+          </w:p>
+        </w:tc>
+        <w:tc>
+          <w:tcPr>
+            <w:tcW w:w="2765" w:type="dxa"/>
+          </w:tcPr>
+          <w:p>
+            <w:pPr>
+              <w:widowControl/>
+              <w:rPr>
+                <w:rFonts w:cs="Times New Roman" w:hint="eastAsia"/>
+                <w:bCs/>
+                <w:color w:val="1F2328"/>
+                <w:kern w:val="0"/>
+                <w:sz w:val="18"/>
+                <w:szCs w:val="18"/>
+              </w:rPr>
+            </w:pPr>
+            <w:r>
+              <w:rPr>
+                <w:rFonts w:cs="Times New Roman" w:hint="eastAsia"/>
+                <w:bCs/>
+                <w:color w:val="1F2328"/>
+                <w:kern w:val="0"/>
+                <w:sz w:val="18"/>
+                <w:szCs w:val="18"/>
+              </w:rPr>
+              <w:t>0x</w:t>
+            </w:r>
+            <w:r>
+              <w:rPr>
+                <w:rFonts w:cs="Times New Roman"/>
+                <w:bCs/>
+                <w:color w:val="1F2328"/>
+                <w:kern w:val="0"/>
+                <w:sz w:val="18"/>
+                <w:szCs w:val="18"/>
+              </w:rPr>
+              <w:t>01</w:t>
+            </w:r>
+          </w:p>
+        </w:tc>
+        <w:tc>
+          <w:tcPr>
+            <w:tcW w:w="2766" w:type="dxa"/>
+          </w:tcPr>
+          <w:p>
+            <w:pPr>
+              <w:widowControl/>
+              <w:rPr>
+                <w:rFonts w:cs="Times New Roman" w:hint="eastAsia"/>
+                <w:bCs/>
+                <w:color w:val="1F2328"/>
+                <w:kern w:val="0"/>
+                <w:sz w:val="18"/>
+                <w:szCs w:val="18"/>
+              </w:rPr>
+            </w:pPr>
+            <w:r>
+              <w:rPr>
+                <w:rFonts w:cs="Times New Roman" w:hint="eastAsia"/>
+                <w:bCs/>
+                <w:color w:val="1F2328"/>
+                <w:kern w:val="0"/>
+                <w:sz w:val="18"/>
+                <w:szCs w:val="18"/>
+              </w:rPr>
+              <w:t>根据收到的数据控制台架元件</w:t>
+            </w:r>
+          </w:p>
+        </w:tc>
+      </w:tr>
+      <w:tr>
+        <w:tc>
+          <w:tcPr>
+            <w:tcW w:w="2765" w:type="dxa"/>
+          </w:tcPr>
+          <w:p>
+            <w:pPr>
+              <w:widowControl/>
+              <w:rPr>
+                <w:rFonts w:cs="Times New Roman" w:hint="eastAsia"/>
+                <w:bCs/>
+                <w:color w:val="1F2328"/>
+                <w:kern w:val="0"/>
+                <w:sz w:val="18"/>
+                <w:szCs w:val="18"/>
+              </w:rPr>
+            </w:pPr>
+            <w:r>
+              <w:rPr>
+                <w:rFonts w:cs="Times New Roman" w:hint="eastAsia"/>
+                <w:bCs/>
+                <w:color w:val="1F2328"/>
+                <w:kern w:val="0"/>
+                <w:sz w:val="18"/>
+                <w:szCs w:val="18"/>
+              </w:rPr>
+              <w:t>Task</w:t>
+            </w:r>
+            <w:r>
+              <w:rPr>
+                <w:rFonts w:cs="Times New Roman"/>
+                <w:bCs/>
+                <w:color w:val="1F2328"/>
+                <w:kern w:val="0"/>
+                <w:sz w:val="18"/>
+                <w:szCs w:val="18"/>
+              </w:rPr>
+              <w:t>_02</w:t>
+            </w:r>
+          </w:p>
+        </w:tc>
+        <w:tc>
+          <w:tcPr>
+            <w:tcW w:w="2765" w:type="dxa"/>
+          </w:tcPr>
+          <w:p>
+            <w:pPr>
+              <w:widowControl/>
+              <w:rPr>
+                <w:rFonts w:cs="Times New Roman" w:hint="eastAsia"/>
+                <w:bCs/>
+                <w:color w:val="1F2328"/>
+                <w:kern w:val="0"/>
+                <w:sz w:val="18"/>
+                <w:szCs w:val="18"/>
+              </w:rPr>
+            </w:pPr>
+            <w:r>
+              <w:rPr>
+                <w:rFonts w:cs="Times New Roman" w:hint="eastAsia"/>
+                <w:bCs/>
+                <w:color w:val="1F2328"/>
+                <w:kern w:val="0"/>
+                <w:sz w:val="18"/>
+                <w:szCs w:val="18"/>
+              </w:rPr>
+              <w:t>0x</w:t>
+            </w:r>
+            <w:r>
+              <w:rPr>
+                <w:rFonts w:cs="Times New Roman"/>
+                <w:bCs/>
+                <w:color w:val="1F2328"/>
+                <w:kern w:val="0"/>
+                <w:sz w:val="18"/>
+                <w:szCs w:val="18"/>
+              </w:rPr>
+              <w:t>02</w:t>
+            </w:r>
+          </w:p>
+        </w:tc>
+        <w:tc>
+          <w:tcPr>
+            <w:tcW w:w="2766" w:type="dxa"/>
+          </w:tcPr>
+          <w:p>
+            <w:pPr>
+              <w:widowControl/>
+              <w:rPr>
+                <w:rFonts w:cs="Times New Roman" w:hint="eastAsia"/>
+                <w:bCs/>
+                <w:color w:val="1F2328"/>
+                <w:kern w:val="0"/>
+                <w:sz w:val="18"/>
+                <w:szCs w:val="18"/>
+              </w:rPr>
+            </w:pPr>
+            <w:r>
+              <w:rPr>
+                <w:rFonts w:cs="Times New Roman" w:hint="eastAsia"/>
+                <w:bCs/>
+                <w:color w:val="1F2328"/>
+                <w:kern w:val="0"/>
+                <w:sz w:val="18"/>
+                <w:szCs w:val="18"/>
+              </w:rPr>
+              <w:t>向上位机传输台架状态信息</w:t>
+            </w:r>
+          </w:p>
+        </w:tc>
+      </w:tr>
+    </w:tbl>
+    <w:p>
+      <w:pPr>
+        <w:rPr>
+          <w:rFonts w:hint="eastAsia"/>
+          <w:szCs w:val="44"/>
+        </w:rPr>
+      </w:pPr>
+    </w:p>
+    <w:p>
+      <w:pPr>
+        <w:jc w:val="center"/>
+        <w:rPr>
           <w:szCs w:val="44"/>
         </w:rPr>
       </w:pPr>
@@ -5476,13 +7923,49 @@
       <w:pPr>
         <w:pStyle w:val="3"/>
         <w:spacing w:before="120" w:after="120" w:line="240" w:lineRule="auto"/>
+        <w:rPr>
+          <w:rFonts w:ascii="黑体" w:eastAsia="黑体" w:hAnsi="黑体"/>
+          <w:b w:val="0"/>
+          <w:sz w:val="24"/>
+          <w:szCs w:val="24"/>
+        </w:rPr>
+      </w:pPr>
+      <w:r>
         <w:rPr>
           <w:rFonts w:ascii="黑体" w:eastAsia="黑体" w:hAnsi="黑体" w:hint="eastAsia"/>
           <w:b w:val="0"/>
           <w:sz w:val="24"/>
           <w:szCs w:val="24"/>
         </w:rPr>
-      </w:pPr>
+        <w:t>2</w:t>
+      </w:r>
+      <w:r>
+        <w:rPr>
+          <w:rFonts w:ascii="黑体" w:eastAsia="黑体" w:hAnsi="黑体"/>
+          <w:b w:val="0"/>
+          <w:sz w:val="24"/>
+          <w:szCs w:val="24"/>
+        </w:rPr>
+        <w:t>.2.</w:t>
+      </w:r>
+      <w:r>
+        <w:rPr>
+          <w:rFonts w:ascii="黑体" w:eastAsia="黑体" w:hAnsi="黑体"/>
+          <w:b w:val="0"/>
+          <w:sz w:val="24"/>
+          <w:szCs w:val="24"/>
+        </w:rPr>
+        <w:t>3</w:t>
+      </w:r>
+      <w:r>
+        <w:rPr>
+          <w:rFonts w:ascii="黑体" w:eastAsia="黑体" w:hAnsi="黑体"/>
+          <w:b w:val="0"/>
+          <w:sz w:val="24"/>
+          <w:szCs w:val="24"/>
+        </w:rPr>
+        <w:t xml:space="preserve"> </w:t>
+      </w:r>
       <w:r>
         <w:rPr>
           <w:rFonts w:ascii="黑体" w:eastAsia="黑体" w:hAnsi="黑体" w:hint="eastAsia"/>
@@ -5490,34 +7973,7 @@
           <w:sz w:val="24"/>
           <w:szCs w:val="24"/>
         </w:rPr>
-        <w:t>2</w:t>
-      </w:r>
-      <w:r>
-        <w:rPr>
-          <w:rFonts w:ascii="黑体" w:eastAsia="黑体" w:hAnsi="黑体"/>
-          <w:b w:val="0"/>
-          <w:sz w:val="24"/>
-          <w:szCs w:val="24"/>
-        </w:rPr>
-        <w:t>.2.</w:t>
-      </w:r>
-      <w:r>
-        <w:rPr>
-          <w:rFonts w:ascii="黑体" w:eastAsia="黑体" w:hAnsi="黑体"/>
-          <w:b w:val="0"/>
-          <w:sz w:val="24"/>
-          <w:szCs w:val="24"/>
-        </w:rPr>
-        <w:t>3</w:t>
-      </w:r>
-      <w:r>
-        <w:rPr>
-          <w:rFonts w:ascii="黑体" w:eastAsia="黑体" w:hAnsi="黑体"/>
-          <w:b w:val="0"/>
-          <w:sz w:val="24"/>
-          <w:szCs w:val="24"/>
-        </w:rPr>
-        <w:t xml:space="preserve"> </w:t>
+        <w:t>下位机运行</w:t>
       </w:r>
       <w:r>
         <w:rPr>
@@ -5526,7 +7982,113 @@
           <w:sz w:val="24"/>
           <w:szCs w:val="24"/>
         </w:rPr>
-        <w:t>与上位机通讯逻辑</w:t>
+        <w:t>逻辑</w:t>
+      </w:r>
+    </w:p>
+    <w:p>
+      <w:pPr>
+        <w:rPr>
+          <w:rFonts w:hint="eastAsia"/>
+        </w:rPr>
+      </w:pPr>
+    </w:p>
+    <w:p>
+      <w:pPr>
+        <w:rPr>
+          <w:rFonts w:hint="eastAsia"/>
+        </w:rPr>
+      </w:pPr>
+      <w:r>
+        <w:tab/>
+      </w:r>
+      <w:r>
+        <w:rPr>
+          <w:rFonts w:hint="eastAsia"/>
+        </w:rPr>
+        <w:t>为实现下位机与上位机的正常通信，需要对上位机和下位机的运行逻辑进行设计。下位机的运行逻辑流程图如图</w:t>
+      </w:r>
+      <w:r>
+        <w:t>13</w:t>
+      </w:r>
+      <w:r>
+        <w:rPr>
+          <w:rFonts w:hint="eastAsia"/>
+        </w:rPr>
+        <w:t>所示，在</w:t>
+      </w:r>
+      <w:proofErr w:type="spellStart"/>
+      <w:r>
+        <w:rPr>
+          <w:rFonts w:hint="eastAsia"/>
+        </w:rPr>
+        <w:t>FreeRTOS</w:t>
+      </w:r>
+      <w:proofErr w:type="spellEnd"/>
+      <w:r>
+        <w:rPr>
+          <w:rFonts w:hint="eastAsia"/>
+        </w:rPr>
+        <w:t>操作系统中运行四个任务，其中</w:t>
+      </w:r>
+      <w:proofErr w:type="gramStart"/>
+      <w:r>
+        <w:rPr>
+          <w:rFonts w:hint="eastAsia"/>
+        </w:rPr>
+        <w:t>主任务</w:t>
+      </w:r>
+      <w:proofErr w:type="gramEnd"/>
+      <w:r>
+        <w:rPr>
+          <w:rFonts w:hint="eastAsia"/>
+        </w:rPr>
+        <w:t>与</w:t>
+      </w:r>
+      <w:r>
+        <w:rPr>
+          <w:rFonts w:hint="eastAsia"/>
+        </w:rPr>
+        <w:t>串口中断</w:t>
+      </w:r>
+      <w:r>
+        <w:rPr>
+          <w:rFonts w:hint="eastAsia"/>
+        </w:rPr>
+        <w:t>通过信号量同步，串口接收到一帧信息后通过信号</w:t>
+      </w:r>
+      <w:proofErr w:type="gramStart"/>
+      <w:r>
+        <w:rPr>
+          <w:rFonts w:hint="eastAsia"/>
+        </w:rPr>
+        <w:t>量通知主</w:t>
+      </w:r>
+      <w:proofErr w:type="gramEnd"/>
+      <w:r>
+        <w:rPr>
+          <w:rFonts w:hint="eastAsia"/>
+        </w:rPr>
+        <w:t>任务，</w:t>
+      </w:r>
+      <w:proofErr w:type="gramStart"/>
+      <w:r>
+        <w:rPr>
+          <w:rFonts w:hint="eastAsia"/>
+        </w:rPr>
+        <w:t>主任务</w:t>
+      </w:r>
+      <w:proofErr w:type="gramEnd"/>
+      <w:r>
+        <w:rPr>
+          <w:rFonts w:hint="eastAsia"/>
+        </w:rPr>
+        <w:t>进行解析获取指令，通过消息队列或事件组的事件激活唤醒对应的任务。</w:t>
+      </w:r>
+      <w:r>
+        <w:rPr>
+          <w:rFonts w:hint="eastAsia"/>
+        </w:rPr>
+        <w:t>唤醒的任务完成自身的主要功能并通过事件激活或阻塞其他任务。</w:t>
       </w:r>
     </w:p>
     <w:p>
@@ -5535,36 +8097,2445 @@
           <w:szCs w:val="44"/>
         </w:rPr>
       </w:pPr>
-    </w:p>
-    <w:p>
-      <w:pPr>
+      <w:r>
+        <w:rPr>
+          <w:noProof/>
+        </w:rPr>
+        <w:lastRenderedPageBreak/>
+        <w:drawing>
+          <wp:inline distT="0" distB="0" distL="0" distR="0" wp14:anchorId="6D864E07" wp14:editId="60DD5342">
+            <wp:extent cx="5274310" cy="3085465"/>
+            <wp:effectExtent l="0" t="0" r="2540" b="635"/>
+            <wp:docPr id="13" name="图片 13"/>
+            <wp:cNvGraphicFramePr>
+              <a:graphicFrameLocks xmlns:a="http://schemas.openxmlformats.org/drawingml/2006/main" noChangeAspect="1"/>
+            </wp:cNvGraphicFramePr>
+            <a:graphic xmlns:a="http://schemas.openxmlformats.org/drawingml/2006/main">
+              <a:graphicData uri="http://schemas.openxmlformats.org/drawingml/2006/picture">
+                <pic:pic xmlns:pic="http://schemas.openxmlformats.org/drawingml/2006/picture">
+                  <pic:nvPicPr>
+                    <pic:cNvPr id="1" name=""/>
+                    <pic:cNvPicPr/>
+                  </pic:nvPicPr>
+                  <pic:blipFill>
+                    <a:blip r:embed="rId23"/>
+                    <a:stretch>
+                      <a:fillRect/>
+                    </a:stretch>
+                  </pic:blipFill>
+                  <pic:spPr>
+                    <a:xfrm>
+                      <a:off x="0" y="0"/>
+                      <a:ext cx="5274310" cy="3085465"/>
+                    </a:xfrm>
+                    <a:prstGeom prst="rect">
+                      <a:avLst/>
+                    </a:prstGeom>
+                  </pic:spPr>
+                </pic:pic>
+              </a:graphicData>
+            </a:graphic>
+          </wp:inline>
+        </w:drawing>
+      </w:r>
+    </w:p>
+    <w:p>
+      <w:pPr>
+        <w:ind w:firstLine="420"/>
         <w:jc w:val="center"/>
         <w:rPr>
+          <w:sz w:val="18"/>
+          <w:szCs w:val="18"/>
+        </w:rPr>
+      </w:pPr>
+      <w:r>
+        <w:rPr>
+          <w:rFonts w:hint="eastAsia"/>
+          <w:sz w:val="18"/>
+          <w:szCs w:val="18"/>
+        </w:rPr>
+        <w:t>图</w:t>
+      </w:r>
+      <w:r>
+        <w:rPr>
+          <w:sz w:val="18"/>
+          <w:szCs w:val="18"/>
+        </w:rPr>
+        <w:t>13</w:t>
+      </w:r>
+      <w:r>
+        <w:rPr>
+          <w:sz w:val="18"/>
+          <w:szCs w:val="18"/>
+        </w:rPr>
+        <w:t xml:space="preserve"> </w:t>
+      </w:r>
+      <w:r>
+        <w:rPr>
+          <w:rFonts w:hint="eastAsia"/>
+          <w:sz w:val="18"/>
+          <w:szCs w:val="18"/>
+        </w:rPr>
+        <w:t>下位机运行逻辑流程图</w:t>
+      </w:r>
+    </w:p>
+    <w:p>
+      <w:pPr>
+        <w:ind w:firstLine="420"/>
+        <w:jc w:val="center"/>
+        <w:rPr>
+          <w:sz w:val="18"/>
+          <w:szCs w:val="18"/>
+        </w:rPr>
+      </w:pPr>
+    </w:p>
+    <w:p>
+      <w:pPr>
+        <w:rPr>
+          <w:rFonts w:hint="eastAsia"/>
+        </w:rPr>
+      </w:pPr>
+      <w:r>
+        <w:tab/>
+      </w:r>
+      <w:r>
+        <w:rPr>
+          <w:rFonts w:hint="eastAsia"/>
+        </w:rPr>
+        <w:t>针对元件的控制编写对应的</w:t>
+      </w:r>
+      <w:r>
+        <w:rPr>
+          <w:rFonts w:hint="eastAsia"/>
+        </w:rPr>
+        <w:t>A</w:t>
+      </w:r>
+      <w:r>
+        <w:t>PI</w:t>
+      </w:r>
+      <w:r>
+        <w:rPr>
+          <w:rFonts w:hint="eastAsia"/>
+        </w:rPr>
+        <w:t>，其声明如下：</w:t>
+      </w:r>
+    </w:p>
+    <w:p>
+      <w:pPr>
+        <w:widowControl/>
+        <w:shd w:val="clear" w:color="auto" w:fill="000000" w:themeFill="text1"/>
+        <w:adjustRightInd w:val="0"/>
+        <w:snapToGrid w:val="0"/>
+        <w:spacing w:line="240" w:lineRule="atLeast"/>
+        <w:rPr>
+          <w:rFonts w:ascii="Consolas" w:hAnsi="Consolas" w:cs="宋体" w:hint="eastAsia"/>
+          <w:color w:val="CCCCCC"/>
+          <w:kern w:val="0"/>
+          <w:sz w:val="16"/>
+          <w:szCs w:val="24"/>
+        </w:rPr>
+      </w:pPr>
+      <w:r>
+        <w:rPr>
+          <w:rFonts w:ascii="Consolas" w:hAnsi="Consolas" w:cs="宋体"/>
+          <w:color w:val="6A9955"/>
+          <w:kern w:val="0"/>
+          <w:sz w:val="16"/>
+          <w:szCs w:val="24"/>
+        </w:rPr>
+        <w:t xml:space="preserve">/************************************ </w:t>
+      </w:r>
+      <w:r>
+        <w:rPr>
+          <w:rFonts w:ascii="Consolas" w:hAnsi="Consolas" w:cs="宋体"/>
+          <w:color w:val="6A9955"/>
+          <w:kern w:val="0"/>
+          <w:sz w:val="16"/>
+          <w:szCs w:val="24"/>
+        </w:rPr>
+        <w:t>压缩机通讯</w:t>
+      </w:r>
+      <w:r>
+        <w:rPr>
+          <w:rFonts w:ascii="Consolas" w:hAnsi="Consolas" w:cs="宋体"/>
+          <w:color w:val="6A9955"/>
+          <w:kern w:val="0"/>
+          <w:sz w:val="16"/>
+          <w:szCs w:val="24"/>
+        </w:rPr>
+        <w:t xml:space="preserve"> ************************************/</w:t>
+      </w:r>
+    </w:p>
+    <w:p>
+      <w:pPr>
+        <w:widowControl/>
+        <w:shd w:val="clear" w:color="auto" w:fill="000000" w:themeFill="text1"/>
+        <w:adjustRightInd w:val="0"/>
+        <w:snapToGrid w:val="0"/>
+        <w:spacing w:line="240" w:lineRule="atLeast"/>
+        <w:rPr>
+          <w:rFonts w:ascii="Consolas" w:hAnsi="Consolas" w:cs="宋体"/>
+          <w:color w:val="CCCCCC"/>
+          <w:kern w:val="0"/>
+          <w:sz w:val="16"/>
+          <w:szCs w:val="24"/>
+        </w:rPr>
+      </w:pPr>
+      <w:r>
+        <w:rPr>
+          <w:rFonts w:ascii="Consolas" w:hAnsi="Consolas" w:cs="宋体"/>
+          <w:color w:val="6A9955"/>
+          <w:kern w:val="0"/>
+          <w:sz w:val="16"/>
+          <w:szCs w:val="24"/>
+        </w:rPr>
+        <w:t xml:space="preserve">/* </w:t>
+      </w:r>
+      <w:r>
+        <w:rPr>
+          <w:rFonts w:ascii="Consolas" w:hAnsi="Consolas" w:cs="宋体"/>
+          <w:color w:val="6A9955"/>
+          <w:kern w:val="0"/>
+          <w:sz w:val="16"/>
+          <w:szCs w:val="24"/>
+        </w:rPr>
+        <w:t>更改压缩机的转速，变相等于开启压缩机</w:t>
+      </w:r>
+      <w:r>
+        <w:rPr>
+          <w:rFonts w:ascii="Consolas" w:hAnsi="Consolas" w:cs="宋体"/>
+          <w:color w:val="6A9955"/>
+          <w:kern w:val="0"/>
+          <w:sz w:val="16"/>
+          <w:szCs w:val="24"/>
+        </w:rPr>
+        <w:t xml:space="preserve"> */</w:t>
+      </w:r>
+    </w:p>
+    <w:p>
+      <w:pPr>
+        <w:widowControl/>
+        <w:shd w:val="clear" w:color="auto" w:fill="000000" w:themeFill="text1"/>
+        <w:adjustRightInd w:val="0"/>
+        <w:snapToGrid w:val="0"/>
+        <w:spacing w:line="240" w:lineRule="atLeast"/>
+        <w:rPr>
+          <w:rFonts w:ascii="Consolas" w:hAnsi="Consolas" w:cs="宋体"/>
+          <w:color w:val="CCCCCC"/>
+          <w:kern w:val="0"/>
+          <w:sz w:val="16"/>
+          <w:szCs w:val="24"/>
+        </w:rPr>
+      </w:pPr>
+      <w:r>
+        <w:rPr>
+          <w:rFonts w:ascii="Consolas" w:hAnsi="Consolas" w:cs="宋体"/>
+          <w:color w:val="4EC9B0"/>
+          <w:kern w:val="0"/>
+          <w:sz w:val="16"/>
+          <w:szCs w:val="24"/>
+        </w:rPr>
+        <w:t>uint8_t</w:t>
+      </w:r>
+      <w:r>
+        <w:rPr>
+          <w:rFonts w:ascii="Consolas" w:hAnsi="Consolas" w:cs="宋体"/>
+          <w:color w:val="CCCCCC"/>
+          <w:kern w:val="0"/>
+          <w:sz w:val="16"/>
+          <w:szCs w:val="24"/>
+        </w:rPr>
+        <w:t xml:space="preserve"> </w:t>
+      </w:r>
+      <w:proofErr w:type="spellStart"/>
+      <w:r>
+        <w:rPr>
+          <w:rFonts w:ascii="Consolas" w:hAnsi="Consolas" w:cs="宋体"/>
+          <w:color w:val="DCDCAA"/>
+          <w:kern w:val="0"/>
+          <w:sz w:val="16"/>
+          <w:szCs w:val="24"/>
+        </w:rPr>
+        <w:t>Compressor_Set_</w:t>
+      </w:r>
+      <w:proofErr w:type="gramStart"/>
+      <w:r>
+        <w:rPr>
+          <w:rFonts w:ascii="Consolas" w:hAnsi="Consolas" w:cs="宋体"/>
+          <w:color w:val="DCDCAA"/>
+          <w:kern w:val="0"/>
+          <w:sz w:val="16"/>
+          <w:szCs w:val="24"/>
+        </w:rPr>
+        <w:t>Speed</w:t>
+      </w:r>
+      <w:proofErr w:type="spellEnd"/>
+      <w:r>
+        <w:rPr>
+          <w:rFonts w:ascii="Consolas" w:hAnsi="Consolas" w:cs="宋体"/>
+          <w:color w:val="CCCCCC"/>
+          <w:kern w:val="0"/>
+          <w:sz w:val="16"/>
+          <w:szCs w:val="24"/>
+        </w:rPr>
+        <w:t>(</w:t>
+      </w:r>
+      <w:proofErr w:type="gramEnd"/>
+      <w:r>
+        <w:rPr>
+          <w:rFonts w:ascii="Consolas" w:hAnsi="Consolas" w:cs="宋体"/>
+          <w:color w:val="4EC9B0"/>
+          <w:kern w:val="0"/>
+          <w:sz w:val="16"/>
+          <w:szCs w:val="24"/>
+        </w:rPr>
+        <w:t>uint16_t</w:t>
+      </w:r>
+      <w:r>
+        <w:rPr>
+          <w:rFonts w:ascii="Consolas" w:hAnsi="Consolas" w:cs="宋体"/>
+          <w:color w:val="CCCCCC"/>
+          <w:kern w:val="0"/>
+          <w:sz w:val="16"/>
+          <w:szCs w:val="24"/>
+        </w:rPr>
+        <w:t xml:space="preserve"> </w:t>
+      </w:r>
+      <w:r>
+        <w:rPr>
+          <w:rFonts w:ascii="Consolas" w:hAnsi="Consolas" w:cs="宋体"/>
+          <w:color w:val="9CDCFE"/>
+          <w:kern w:val="0"/>
+          <w:sz w:val="16"/>
+          <w:szCs w:val="24"/>
+        </w:rPr>
+        <w:t>speed</w:t>
+      </w:r>
+      <w:r>
+        <w:rPr>
+          <w:rFonts w:ascii="Consolas" w:hAnsi="Consolas" w:cs="宋体"/>
+          <w:color w:val="CCCCCC"/>
+          <w:kern w:val="0"/>
+          <w:sz w:val="16"/>
+          <w:szCs w:val="24"/>
+        </w:rPr>
+        <w:t xml:space="preserve">, </w:t>
+      </w:r>
+      <w:r>
+        <w:rPr>
+          <w:rFonts w:ascii="Consolas" w:hAnsi="Consolas" w:cs="宋体"/>
+          <w:color w:val="4EC9B0"/>
+          <w:kern w:val="0"/>
+          <w:sz w:val="16"/>
+          <w:szCs w:val="24"/>
+        </w:rPr>
+        <w:t>uint16_t</w:t>
+      </w:r>
+      <w:r>
+        <w:rPr>
+          <w:rFonts w:ascii="Consolas" w:hAnsi="Consolas" w:cs="宋体"/>
+          <w:color w:val="CCCCCC"/>
+          <w:kern w:val="0"/>
+          <w:sz w:val="16"/>
+          <w:szCs w:val="24"/>
+        </w:rPr>
+        <w:t xml:space="preserve"> </w:t>
+      </w:r>
+      <w:proofErr w:type="spellStart"/>
+      <w:r>
+        <w:rPr>
+          <w:rFonts w:ascii="Consolas" w:hAnsi="Consolas" w:cs="宋体"/>
+          <w:color w:val="9CDCFE"/>
+          <w:kern w:val="0"/>
+          <w:sz w:val="16"/>
+          <w:szCs w:val="24"/>
+        </w:rPr>
+        <w:t>limit_power</w:t>
+      </w:r>
+      <w:proofErr w:type="spellEnd"/>
+      <w:r>
+        <w:rPr>
+          <w:rFonts w:ascii="Consolas" w:hAnsi="Consolas" w:cs="宋体"/>
+          <w:color w:val="CCCCCC"/>
+          <w:kern w:val="0"/>
+          <w:sz w:val="16"/>
+          <w:szCs w:val="24"/>
+        </w:rPr>
+        <w:t>);</w:t>
+      </w:r>
+    </w:p>
+    <w:p>
+      <w:pPr>
+        <w:widowControl/>
+        <w:shd w:val="clear" w:color="auto" w:fill="000000" w:themeFill="text1"/>
+        <w:adjustRightInd w:val="0"/>
+        <w:snapToGrid w:val="0"/>
+        <w:spacing w:line="240" w:lineRule="atLeast"/>
+        <w:rPr>
+          <w:rFonts w:ascii="Consolas" w:hAnsi="Consolas" w:cs="宋体"/>
+          <w:color w:val="CCCCCC"/>
+          <w:kern w:val="0"/>
+          <w:sz w:val="16"/>
+          <w:szCs w:val="24"/>
+        </w:rPr>
+      </w:pPr>
+      <w:r>
+        <w:rPr>
+          <w:rFonts w:ascii="Consolas" w:hAnsi="Consolas" w:cs="宋体"/>
+          <w:color w:val="6A9955"/>
+          <w:kern w:val="0"/>
+          <w:sz w:val="16"/>
+          <w:szCs w:val="24"/>
+        </w:rPr>
+        <w:t xml:space="preserve">/* </w:t>
+      </w:r>
+      <w:r>
+        <w:rPr>
+          <w:rFonts w:ascii="Consolas" w:hAnsi="Consolas" w:cs="宋体"/>
+          <w:color w:val="6A9955"/>
+          <w:kern w:val="0"/>
+          <w:sz w:val="16"/>
+          <w:szCs w:val="24"/>
+        </w:rPr>
+        <w:t>关闭压缩机</w:t>
+      </w:r>
+      <w:r>
+        <w:rPr>
+          <w:rFonts w:ascii="Consolas" w:hAnsi="Consolas" w:cs="宋体"/>
+          <w:color w:val="6A9955"/>
+          <w:kern w:val="0"/>
+          <w:sz w:val="16"/>
+          <w:szCs w:val="24"/>
+        </w:rPr>
+        <w:t xml:space="preserve"> */</w:t>
+      </w:r>
+    </w:p>
+    <w:p>
+      <w:pPr>
+        <w:widowControl/>
+        <w:shd w:val="clear" w:color="auto" w:fill="000000" w:themeFill="text1"/>
+        <w:adjustRightInd w:val="0"/>
+        <w:snapToGrid w:val="0"/>
+        <w:spacing w:line="240" w:lineRule="atLeast"/>
+        <w:rPr>
+          <w:rFonts w:ascii="Consolas" w:hAnsi="Consolas" w:cs="宋体"/>
+          <w:color w:val="CCCCCC"/>
+          <w:kern w:val="0"/>
+          <w:sz w:val="16"/>
+          <w:szCs w:val="24"/>
+        </w:rPr>
+      </w:pPr>
+      <w:r>
+        <w:rPr>
+          <w:rFonts w:ascii="Consolas" w:hAnsi="Consolas" w:cs="宋体"/>
+          <w:color w:val="4EC9B0"/>
+          <w:kern w:val="0"/>
+          <w:sz w:val="16"/>
+          <w:szCs w:val="24"/>
+        </w:rPr>
+        <w:t>uint8_t</w:t>
+      </w:r>
+      <w:r>
+        <w:rPr>
+          <w:rFonts w:ascii="Consolas" w:hAnsi="Consolas" w:cs="宋体"/>
+          <w:color w:val="CCCCCC"/>
+          <w:kern w:val="0"/>
+          <w:sz w:val="16"/>
+          <w:szCs w:val="24"/>
+        </w:rPr>
+        <w:t xml:space="preserve"> </w:t>
+      </w:r>
+      <w:proofErr w:type="spellStart"/>
+      <w:r>
+        <w:rPr>
+          <w:rFonts w:ascii="Consolas" w:hAnsi="Consolas" w:cs="宋体"/>
+          <w:color w:val="DCDCAA"/>
+          <w:kern w:val="0"/>
+          <w:sz w:val="16"/>
+          <w:szCs w:val="24"/>
+        </w:rPr>
+        <w:t>Compressor_Shutdown</w:t>
+      </w:r>
+      <w:proofErr w:type="spellEnd"/>
+      <w:r>
+        <w:rPr>
+          <w:rFonts w:ascii="Consolas" w:hAnsi="Consolas" w:cs="宋体"/>
+          <w:color w:val="CCCCCC"/>
+          <w:kern w:val="0"/>
+          <w:sz w:val="16"/>
+          <w:szCs w:val="24"/>
+        </w:rPr>
+        <w:t>(</w:t>
+      </w:r>
+      <w:r>
+        <w:rPr>
+          <w:rFonts w:ascii="Consolas" w:hAnsi="Consolas" w:cs="宋体"/>
+          <w:color w:val="569CD6"/>
+          <w:kern w:val="0"/>
+          <w:sz w:val="16"/>
+          <w:szCs w:val="24"/>
+        </w:rPr>
+        <w:t>void</w:t>
+      </w:r>
+      <w:r>
+        <w:rPr>
+          <w:rFonts w:ascii="Consolas" w:hAnsi="Consolas" w:cs="宋体"/>
+          <w:color w:val="CCCCCC"/>
+          <w:kern w:val="0"/>
+          <w:sz w:val="16"/>
+          <w:szCs w:val="24"/>
+        </w:rPr>
+        <w:t>);</w:t>
+      </w:r>
+    </w:p>
+    <w:p>
+      <w:pPr>
+        <w:widowControl/>
+        <w:shd w:val="clear" w:color="auto" w:fill="000000" w:themeFill="text1"/>
+        <w:adjustRightInd w:val="0"/>
+        <w:snapToGrid w:val="0"/>
+        <w:spacing w:line="240" w:lineRule="atLeast"/>
+        <w:rPr>
+          <w:rFonts w:ascii="Consolas" w:hAnsi="Consolas" w:cs="宋体"/>
+          <w:color w:val="CCCCCC"/>
+          <w:kern w:val="0"/>
+          <w:sz w:val="16"/>
+          <w:szCs w:val="24"/>
+        </w:rPr>
+      </w:pPr>
+      <w:r>
+        <w:rPr>
+          <w:rFonts w:ascii="Consolas" w:hAnsi="Consolas" w:cs="宋体"/>
+          <w:color w:val="6A9955"/>
+          <w:kern w:val="0"/>
+          <w:sz w:val="16"/>
+          <w:szCs w:val="24"/>
+        </w:rPr>
+        <w:t xml:space="preserve">/* </w:t>
+      </w:r>
+      <w:r>
+        <w:rPr>
+          <w:rFonts w:ascii="Consolas" w:hAnsi="Consolas" w:cs="宋体"/>
+          <w:color w:val="6A9955"/>
+          <w:kern w:val="0"/>
+          <w:sz w:val="16"/>
+          <w:szCs w:val="24"/>
+        </w:rPr>
+        <w:t>获取压缩机状态</w:t>
+      </w:r>
+      <w:r>
+        <w:rPr>
+          <w:rFonts w:ascii="Consolas" w:hAnsi="Consolas" w:cs="宋体"/>
+          <w:color w:val="6A9955"/>
+          <w:kern w:val="0"/>
+          <w:sz w:val="16"/>
+          <w:szCs w:val="24"/>
+        </w:rPr>
+        <w:t xml:space="preserve"> */</w:t>
+      </w:r>
+    </w:p>
+    <w:p>
+      <w:pPr>
+        <w:widowControl/>
+        <w:shd w:val="clear" w:color="auto" w:fill="000000" w:themeFill="text1"/>
+        <w:adjustRightInd w:val="0"/>
+        <w:snapToGrid w:val="0"/>
+        <w:spacing w:line="240" w:lineRule="atLeast"/>
+        <w:rPr>
+          <w:rFonts w:ascii="Consolas" w:hAnsi="Consolas" w:cs="宋体" w:hint="eastAsia"/>
+          <w:color w:val="CCCCCC"/>
+          <w:kern w:val="0"/>
+          <w:sz w:val="16"/>
+          <w:szCs w:val="24"/>
+        </w:rPr>
+      </w:pPr>
+      <w:r>
+        <w:rPr>
+          <w:rFonts w:ascii="Consolas" w:hAnsi="Consolas" w:cs="宋体"/>
+          <w:color w:val="4EC9B0"/>
+          <w:kern w:val="0"/>
+          <w:sz w:val="16"/>
+          <w:szCs w:val="24"/>
+        </w:rPr>
+        <w:t>uint8_t</w:t>
+      </w:r>
+      <w:r>
+        <w:rPr>
+          <w:rFonts w:ascii="Consolas" w:hAnsi="Consolas" w:cs="宋体"/>
+          <w:color w:val="CCCCCC"/>
+          <w:kern w:val="0"/>
+          <w:sz w:val="16"/>
+          <w:szCs w:val="24"/>
+        </w:rPr>
+        <w:t xml:space="preserve"> </w:t>
+      </w:r>
+      <w:proofErr w:type="spellStart"/>
+      <w:r>
+        <w:rPr>
+          <w:rFonts w:ascii="Consolas" w:hAnsi="Consolas" w:cs="宋体"/>
+          <w:color w:val="DCDCAA"/>
+          <w:kern w:val="0"/>
+          <w:sz w:val="16"/>
+          <w:szCs w:val="24"/>
+        </w:rPr>
+        <w:t>Compressor_Get_info</w:t>
+      </w:r>
+      <w:proofErr w:type="spellEnd"/>
+      <w:r>
+        <w:rPr>
+          <w:rFonts w:ascii="Consolas" w:hAnsi="Consolas" w:cs="宋体"/>
+          <w:color w:val="CCCCCC"/>
+          <w:kern w:val="0"/>
+          <w:sz w:val="16"/>
+          <w:szCs w:val="24"/>
+        </w:rPr>
+        <w:t>(</w:t>
+      </w:r>
+      <w:r>
+        <w:rPr>
+          <w:rFonts w:ascii="Consolas" w:hAnsi="Consolas" w:cs="宋体"/>
+          <w:color w:val="569CD6"/>
+          <w:kern w:val="0"/>
+          <w:sz w:val="16"/>
+          <w:szCs w:val="24"/>
+        </w:rPr>
+        <w:t>void</w:t>
+      </w:r>
+      <w:r>
+        <w:rPr>
+          <w:rFonts w:ascii="Consolas" w:hAnsi="Consolas" w:cs="宋体"/>
+          <w:color w:val="CCCCCC"/>
+          <w:kern w:val="0"/>
+          <w:sz w:val="16"/>
+          <w:szCs w:val="24"/>
+        </w:rPr>
+        <w:t>);</w:t>
+      </w:r>
+    </w:p>
+    <w:p>
+      <w:pPr>
+        <w:widowControl/>
+        <w:shd w:val="clear" w:color="auto" w:fill="000000" w:themeFill="text1"/>
+        <w:adjustRightInd w:val="0"/>
+        <w:snapToGrid w:val="0"/>
+        <w:spacing w:line="240" w:lineRule="atLeast"/>
+        <w:rPr>
+          <w:rFonts w:ascii="Consolas" w:hAnsi="Consolas" w:cs="宋体" w:hint="eastAsia"/>
+          <w:color w:val="CCCCCC"/>
+          <w:kern w:val="0"/>
+          <w:sz w:val="16"/>
+          <w:szCs w:val="24"/>
+        </w:rPr>
+      </w:pPr>
+      <w:r>
+        <w:rPr>
+          <w:rFonts w:ascii="Consolas" w:hAnsi="Consolas" w:cs="宋体"/>
+          <w:color w:val="6A9955"/>
+          <w:kern w:val="0"/>
+          <w:sz w:val="16"/>
+          <w:szCs w:val="24"/>
+        </w:rPr>
+        <w:t xml:space="preserve">/************************************ </w:t>
+      </w:r>
+      <w:r>
+        <w:rPr>
+          <w:rFonts w:ascii="Consolas" w:hAnsi="Consolas" w:cs="宋体"/>
+          <w:color w:val="6A9955"/>
+          <w:kern w:val="0"/>
+          <w:sz w:val="16"/>
+          <w:szCs w:val="24"/>
+        </w:rPr>
+        <w:t>电子膨胀阀通讯</w:t>
+      </w:r>
+      <w:r>
+        <w:rPr>
+          <w:rFonts w:ascii="Consolas" w:hAnsi="Consolas" w:cs="宋体"/>
+          <w:color w:val="6A9955"/>
+          <w:kern w:val="0"/>
+          <w:sz w:val="16"/>
+          <w:szCs w:val="24"/>
+        </w:rPr>
+        <w:t xml:space="preserve"> ************************************/</w:t>
+      </w:r>
+    </w:p>
+    <w:p>
+      <w:pPr>
+        <w:widowControl/>
+        <w:shd w:val="clear" w:color="auto" w:fill="000000" w:themeFill="text1"/>
+        <w:adjustRightInd w:val="0"/>
+        <w:snapToGrid w:val="0"/>
+        <w:spacing w:line="240" w:lineRule="atLeast"/>
+        <w:rPr>
+          <w:rFonts w:ascii="Consolas" w:hAnsi="Consolas" w:cs="宋体"/>
+          <w:color w:val="CCCCCC"/>
+          <w:kern w:val="0"/>
+          <w:sz w:val="16"/>
+          <w:szCs w:val="24"/>
+        </w:rPr>
+      </w:pPr>
+      <w:r>
+        <w:rPr>
+          <w:rFonts w:ascii="Consolas" w:hAnsi="Consolas" w:cs="宋体"/>
+          <w:color w:val="6A9955"/>
+          <w:kern w:val="0"/>
+          <w:sz w:val="16"/>
+          <w:szCs w:val="24"/>
+        </w:rPr>
+        <w:t xml:space="preserve">/* </w:t>
+      </w:r>
+      <w:r>
+        <w:rPr>
+          <w:rFonts w:ascii="Consolas" w:hAnsi="Consolas" w:cs="宋体"/>
+          <w:color w:val="6A9955"/>
+          <w:kern w:val="0"/>
+          <w:sz w:val="16"/>
+          <w:szCs w:val="24"/>
+        </w:rPr>
+        <w:t>更改电子膨胀阀的开度</w:t>
+      </w:r>
+      <w:r>
+        <w:rPr>
+          <w:rFonts w:ascii="Consolas" w:hAnsi="Consolas" w:cs="宋体"/>
+          <w:color w:val="6A9955"/>
+          <w:kern w:val="0"/>
+          <w:sz w:val="16"/>
+          <w:szCs w:val="24"/>
+        </w:rPr>
+        <w:t xml:space="preserve"> */</w:t>
+      </w:r>
+    </w:p>
+    <w:p>
+      <w:pPr>
+        <w:widowControl/>
+        <w:shd w:val="clear" w:color="auto" w:fill="000000" w:themeFill="text1"/>
+        <w:adjustRightInd w:val="0"/>
+        <w:snapToGrid w:val="0"/>
+        <w:spacing w:line="240" w:lineRule="atLeast"/>
+        <w:rPr>
+          <w:rFonts w:ascii="Consolas" w:hAnsi="Consolas" w:cs="宋体" w:hint="eastAsia"/>
+          <w:color w:val="CCCCCC"/>
+          <w:kern w:val="0"/>
+          <w:sz w:val="16"/>
+          <w:szCs w:val="24"/>
+        </w:rPr>
+      </w:pPr>
+      <w:r>
+        <w:rPr>
+          <w:rFonts w:ascii="Consolas" w:hAnsi="Consolas" w:cs="宋体"/>
+          <w:color w:val="4EC9B0"/>
+          <w:kern w:val="0"/>
+          <w:sz w:val="16"/>
+          <w:szCs w:val="24"/>
+        </w:rPr>
+        <w:t>uint8_t</w:t>
+      </w:r>
+      <w:r>
+        <w:rPr>
+          <w:rFonts w:ascii="Consolas" w:hAnsi="Consolas" w:cs="宋体"/>
+          <w:color w:val="CCCCCC"/>
+          <w:kern w:val="0"/>
+          <w:sz w:val="16"/>
+          <w:szCs w:val="24"/>
+        </w:rPr>
+        <w:t xml:space="preserve"> </w:t>
+      </w:r>
+      <w:proofErr w:type="spellStart"/>
+      <w:r>
+        <w:rPr>
+          <w:rFonts w:ascii="Consolas" w:hAnsi="Consolas" w:cs="宋体"/>
+          <w:color w:val="DCDCAA"/>
+          <w:kern w:val="0"/>
+          <w:sz w:val="16"/>
+          <w:szCs w:val="24"/>
+        </w:rPr>
+        <w:t>Expansion_valve_Set_</w:t>
+      </w:r>
+      <w:proofErr w:type="gramStart"/>
+      <w:r>
+        <w:rPr>
+          <w:rFonts w:ascii="Consolas" w:hAnsi="Consolas" w:cs="宋体"/>
+          <w:color w:val="DCDCAA"/>
+          <w:kern w:val="0"/>
+          <w:sz w:val="16"/>
+          <w:szCs w:val="24"/>
+        </w:rPr>
+        <w:t>Open</w:t>
+      </w:r>
+      <w:proofErr w:type="spellEnd"/>
+      <w:r>
+        <w:rPr>
+          <w:rFonts w:ascii="Consolas" w:hAnsi="Consolas" w:cs="宋体"/>
+          <w:color w:val="CCCCCC"/>
+          <w:kern w:val="0"/>
+          <w:sz w:val="16"/>
+          <w:szCs w:val="24"/>
+        </w:rPr>
+        <w:t>(</w:t>
+      </w:r>
+      <w:proofErr w:type="gramEnd"/>
+      <w:r>
+        <w:rPr>
+          <w:rFonts w:ascii="Consolas" w:hAnsi="Consolas" w:cs="宋体"/>
+          <w:color w:val="4EC9B0"/>
+          <w:kern w:val="0"/>
+          <w:sz w:val="16"/>
+          <w:szCs w:val="24"/>
+        </w:rPr>
+        <w:t>uint16_t</w:t>
+      </w:r>
+      <w:r>
+        <w:rPr>
+          <w:rFonts w:ascii="Consolas" w:hAnsi="Consolas" w:cs="宋体"/>
+          <w:color w:val="CCCCCC"/>
+          <w:kern w:val="0"/>
+          <w:sz w:val="16"/>
+          <w:szCs w:val="24"/>
+        </w:rPr>
+        <w:t xml:space="preserve"> </w:t>
+      </w:r>
+      <w:r>
+        <w:rPr>
+          <w:rFonts w:ascii="Consolas" w:hAnsi="Consolas" w:cs="宋体"/>
+          <w:color w:val="9CDCFE"/>
+          <w:kern w:val="0"/>
+          <w:sz w:val="16"/>
+          <w:szCs w:val="24"/>
+        </w:rPr>
+        <w:t>open</w:t>
+      </w:r>
+      <w:r>
+        <w:rPr>
+          <w:rFonts w:ascii="Consolas" w:hAnsi="Consolas" w:cs="宋体"/>
+          <w:color w:val="CCCCCC"/>
+          <w:kern w:val="0"/>
+          <w:sz w:val="16"/>
+          <w:szCs w:val="24"/>
+        </w:rPr>
+        <w:t>);</w:t>
+      </w:r>
+    </w:p>
+    <w:p>
+      <w:pPr>
+        <w:widowControl/>
+        <w:shd w:val="clear" w:color="auto" w:fill="000000" w:themeFill="text1"/>
+        <w:adjustRightInd w:val="0"/>
+        <w:snapToGrid w:val="0"/>
+        <w:spacing w:line="240" w:lineRule="atLeast"/>
+        <w:rPr>
+          <w:rFonts w:ascii="Consolas" w:hAnsi="Consolas" w:cs="宋体"/>
+          <w:color w:val="CCCCCC"/>
+          <w:kern w:val="0"/>
+          <w:sz w:val="16"/>
+          <w:szCs w:val="24"/>
+        </w:rPr>
+      </w:pPr>
+      <w:r>
+        <w:rPr>
+          <w:rFonts w:ascii="Consolas" w:hAnsi="Consolas" w:cs="宋体"/>
+          <w:color w:val="6A9955"/>
+          <w:kern w:val="0"/>
+          <w:sz w:val="16"/>
+          <w:szCs w:val="24"/>
+        </w:rPr>
+        <w:t xml:space="preserve">/* </w:t>
+      </w:r>
+      <w:r>
+        <w:rPr>
+          <w:rFonts w:ascii="Consolas" w:hAnsi="Consolas" w:cs="宋体"/>
+          <w:color w:val="6A9955"/>
+          <w:kern w:val="0"/>
+          <w:sz w:val="16"/>
+          <w:szCs w:val="24"/>
+        </w:rPr>
+        <w:t>获取电子膨胀</w:t>
+      </w:r>
+      <w:proofErr w:type="gramStart"/>
+      <w:r>
+        <w:rPr>
+          <w:rFonts w:ascii="Consolas" w:hAnsi="Consolas" w:cs="宋体"/>
+          <w:color w:val="6A9955"/>
+          <w:kern w:val="0"/>
+          <w:sz w:val="16"/>
+          <w:szCs w:val="24"/>
+        </w:rPr>
+        <w:t>阀状态</w:t>
+      </w:r>
+      <w:proofErr w:type="gramEnd"/>
+      <w:r>
+        <w:rPr>
+          <w:rFonts w:ascii="Consolas" w:hAnsi="Consolas" w:cs="宋体"/>
+          <w:color w:val="6A9955"/>
+          <w:kern w:val="0"/>
+          <w:sz w:val="16"/>
+          <w:szCs w:val="24"/>
+        </w:rPr>
+        <w:t xml:space="preserve"> */</w:t>
+      </w:r>
+    </w:p>
+    <w:p>
+      <w:pPr>
+        <w:widowControl/>
+        <w:shd w:val="clear" w:color="auto" w:fill="000000" w:themeFill="text1"/>
+        <w:adjustRightInd w:val="0"/>
+        <w:snapToGrid w:val="0"/>
+        <w:spacing w:line="240" w:lineRule="atLeast"/>
+        <w:rPr>
+          <w:rFonts w:ascii="Consolas" w:hAnsi="Consolas" w:cs="宋体" w:hint="eastAsia"/>
+          <w:color w:val="CCCCCC"/>
+          <w:kern w:val="0"/>
+          <w:sz w:val="16"/>
+          <w:szCs w:val="24"/>
+        </w:rPr>
+      </w:pPr>
+      <w:r>
+        <w:rPr>
+          <w:rFonts w:ascii="Consolas" w:hAnsi="Consolas" w:cs="宋体"/>
+          <w:color w:val="4EC9B0"/>
+          <w:kern w:val="0"/>
+          <w:sz w:val="16"/>
+          <w:szCs w:val="24"/>
+        </w:rPr>
+        <w:t>uint8_t</w:t>
+      </w:r>
+      <w:r>
+        <w:rPr>
+          <w:rFonts w:ascii="Consolas" w:hAnsi="Consolas" w:cs="宋体"/>
+          <w:color w:val="CCCCCC"/>
+          <w:kern w:val="0"/>
+          <w:sz w:val="16"/>
+          <w:szCs w:val="24"/>
+        </w:rPr>
+        <w:t xml:space="preserve"> </w:t>
+      </w:r>
+      <w:proofErr w:type="spellStart"/>
+      <w:r>
+        <w:rPr>
+          <w:rFonts w:ascii="Consolas" w:hAnsi="Consolas" w:cs="宋体"/>
+          <w:color w:val="DCDCAA"/>
+          <w:kern w:val="0"/>
+          <w:sz w:val="16"/>
+          <w:szCs w:val="24"/>
+        </w:rPr>
+        <w:t>Expansion_valve_Get_info</w:t>
+      </w:r>
+      <w:proofErr w:type="spellEnd"/>
+      <w:r>
+        <w:rPr>
+          <w:rFonts w:ascii="Consolas" w:hAnsi="Consolas" w:cs="宋体"/>
+          <w:color w:val="CCCCCC"/>
+          <w:kern w:val="0"/>
+          <w:sz w:val="16"/>
+          <w:szCs w:val="24"/>
+        </w:rPr>
+        <w:t>(</w:t>
+      </w:r>
+      <w:r>
+        <w:rPr>
+          <w:rFonts w:ascii="Consolas" w:hAnsi="Consolas" w:cs="宋体"/>
+          <w:color w:val="569CD6"/>
+          <w:kern w:val="0"/>
+          <w:sz w:val="16"/>
+          <w:szCs w:val="24"/>
+        </w:rPr>
+        <w:t>void</w:t>
+      </w:r>
+      <w:r>
+        <w:rPr>
+          <w:rFonts w:ascii="Consolas" w:hAnsi="Consolas" w:cs="宋体"/>
+          <w:color w:val="CCCCCC"/>
+          <w:kern w:val="0"/>
+          <w:sz w:val="16"/>
+          <w:szCs w:val="24"/>
+        </w:rPr>
+        <w:t>);</w:t>
+      </w:r>
+    </w:p>
+    <w:p>
+      <w:pPr>
+        <w:widowControl/>
+        <w:shd w:val="clear" w:color="auto" w:fill="000000" w:themeFill="text1"/>
+        <w:adjustRightInd w:val="0"/>
+        <w:snapToGrid w:val="0"/>
+        <w:spacing w:line="240" w:lineRule="atLeast"/>
+        <w:rPr>
+          <w:rFonts w:ascii="Consolas" w:hAnsi="Consolas" w:cs="宋体" w:hint="eastAsia"/>
+          <w:color w:val="CCCCCC"/>
+          <w:kern w:val="0"/>
+          <w:sz w:val="16"/>
+          <w:szCs w:val="24"/>
+        </w:rPr>
+      </w:pPr>
+      <w:r>
+        <w:rPr>
+          <w:rFonts w:ascii="Consolas" w:hAnsi="Consolas" w:cs="宋体"/>
+          <w:color w:val="6A9955"/>
+          <w:kern w:val="0"/>
+          <w:sz w:val="16"/>
+          <w:szCs w:val="24"/>
+        </w:rPr>
+        <w:t xml:space="preserve">/************************************ </w:t>
+      </w:r>
+      <w:r>
+        <w:rPr>
+          <w:rFonts w:ascii="Consolas" w:hAnsi="Consolas" w:cs="宋体"/>
+          <w:color w:val="6A9955"/>
+          <w:kern w:val="0"/>
+          <w:sz w:val="16"/>
+          <w:szCs w:val="24"/>
+        </w:rPr>
+        <w:t>三通阀通讯</w:t>
+      </w:r>
+      <w:r>
+        <w:rPr>
+          <w:rFonts w:ascii="Consolas" w:hAnsi="Consolas" w:cs="宋体"/>
+          <w:color w:val="6A9955"/>
+          <w:kern w:val="0"/>
+          <w:sz w:val="16"/>
+          <w:szCs w:val="24"/>
+        </w:rPr>
+        <w:t xml:space="preserve"> ************************************/</w:t>
+      </w:r>
+    </w:p>
+    <w:p>
+      <w:pPr>
+        <w:widowControl/>
+        <w:shd w:val="clear" w:color="auto" w:fill="000000" w:themeFill="text1"/>
+        <w:adjustRightInd w:val="0"/>
+        <w:snapToGrid w:val="0"/>
+        <w:spacing w:line="240" w:lineRule="atLeast"/>
+        <w:rPr>
+          <w:rFonts w:ascii="Consolas" w:hAnsi="Consolas" w:cs="宋体"/>
+          <w:color w:val="CCCCCC"/>
+          <w:kern w:val="0"/>
+          <w:sz w:val="16"/>
+          <w:szCs w:val="24"/>
+        </w:rPr>
+      </w:pPr>
+      <w:r>
+        <w:rPr>
+          <w:rFonts w:ascii="Consolas" w:hAnsi="Consolas" w:cs="宋体"/>
+          <w:color w:val="6A9955"/>
+          <w:kern w:val="0"/>
+          <w:sz w:val="16"/>
+          <w:szCs w:val="24"/>
+        </w:rPr>
+        <w:t xml:space="preserve">/* </w:t>
+      </w:r>
+      <w:r>
+        <w:rPr>
+          <w:rFonts w:ascii="Consolas" w:hAnsi="Consolas" w:cs="宋体"/>
+          <w:color w:val="6A9955"/>
+          <w:kern w:val="0"/>
+          <w:sz w:val="16"/>
+          <w:szCs w:val="24"/>
+        </w:rPr>
+        <w:t>更改三通阀的比例开度</w:t>
+      </w:r>
+      <w:r>
+        <w:rPr>
+          <w:rFonts w:ascii="Consolas" w:hAnsi="Consolas" w:cs="宋体"/>
+          <w:color w:val="6A9955"/>
+          <w:kern w:val="0"/>
+          <w:sz w:val="16"/>
+          <w:szCs w:val="24"/>
+        </w:rPr>
+        <w:t xml:space="preserve"> */</w:t>
+      </w:r>
+    </w:p>
+    <w:p>
+      <w:pPr>
+        <w:widowControl/>
+        <w:shd w:val="clear" w:color="auto" w:fill="000000" w:themeFill="text1"/>
+        <w:adjustRightInd w:val="0"/>
+        <w:snapToGrid w:val="0"/>
+        <w:spacing w:line="240" w:lineRule="atLeast"/>
+        <w:rPr>
+          <w:rFonts w:ascii="Consolas" w:hAnsi="Consolas" w:cs="宋体" w:hint="eastAsia"/>
+          <w:color w:val="CCCCCC"/>
+          <w:kern w:val="0"/>
+          <w:sz w:val="16"/>
+          <w:szCs w:val="24"/>
+        </w:rPr>
+      </w:pPr>
+      <w:r>
+        <w:rPr>
+          <w:rFonts w:ascii="Consolas" w:hAnsi="Consolas" w:cs="宋体"/>
+          <w:color w:val="4EC9B0"/>
+          <w:kern w:val="0"/>
+          <w:sz w:val="16"/>
+          <w:szCs w:val="24"/>
+        </w:rPr>
+        <w:t>uint8_t</w:t>
+      </w:r>
+      <w:r>
+        <w:rPr>
+          <w:rFonts w:ascii="Consolas" w:hAnsi="Consolas" w:cs="宋体"/>
+          <w:color w:val="CCCCCC"/>
+          <w:kern w:val="0"/>
+          <w:sz w:val="16"/>
+          <w:szCs w:val="24"/>
+        </w:rPr>
+        <w:t xml:space="preserve"> </w:t>
+      </w:r>
+      <w:proofErr w:type="spellStart"/>
+      <w:r>
+        <w:rPr>
+          <w:rFonts w:ascii="Consolas" w:hAnsi="Consolas" w:cs="宋体"/>
+          <w:color w:val="DCDCAA"/>
+          <w:kern w:val="0"/>
+          <w:sz w:val="16"/>
+          <w:szCs w:val="24"/>
+        </w:rPr>
+        <w:t>Three_way_valve_Set_</w:t>
+      </w:r>
+      <w:proofErr w:type="gramStart"/>
+      <w:r>
+        <w:rPr>
+          <w:rFonts w:ascii="Consolas" w:hAnsi="Consolas" w:cs="宋体"/>
+          <w:color w:val="DCDCAA"/>
+          <w:kern w:val="0"/>
+          <w:sz w:val="16"/>
+          <w:szCs w:val="24"/>
+        </w:rPr>
+        <w:t>Open</w:t>
+      </w:r>
+      <w:proofErr w:type="spellEnd"/>
+      <w:r>
+        <w:rPr>
+          <w:rFonts w:ascii="Consolas" w:hAnsi="Consolas" w:cs="宋体"/>
+          <w:color w:val="CCCCCC"/>
+          <w:kern w:val="0"/>
+          <w:sz w:val="16"/>
+          <w:szCs w:val="24"/>
+        </w:rPr>
+        <w:t>(</w:t>
+      </w:r>
+      <w:proofErr w:type="gramEnd"/>
+      <w:r>
+        <w:rPr>
+          <w:rFonts w:ascii="Consolas" w:hAnsi="Consolas" w:cs="宋体"/>
+          <w:color w:val="4EC9B0"/>
+          <w:kern w:val="0"/>
+          <w:sz w:val="16"/>
+          <w:szCs w:val="24"/>
+        </w:rPr>
+        <w:t>uint8_t</w:t>
+      </w:r>
+      <w:r>
+        <w:rPr>
+          <w:rFonts w:ascii="Consolas" w:hAnsi="Consolas" w:cs="宋体"/>
+          <w:color w:val="CCCCCC"/>
+          <w:kern w:val="0"/>
+          <w:sz w:val="16"/>
+          <w:szCs w:val="24"/>
+        </w:rPr>
+        <w:t xml:space="preserve"> </w:t>
+      </w:r>
+      <w:r>
+        <w:rPr>
+          <w:rFonts w:ascii="Consolas" w:hAnsi="Consolas" w:cs="宋体"/>
+          <w:color w:val="9CDCFE"/>
+          <w:kern w:val="0"/>
+          <w:sz w:val="16"/>
+          <w:szCs w:val="24"/>
+        </w:rPr>
+        <w:t>instance</w:t>
+      </w:r>
+      <w:r>
+        <w:rPr>
+          <w:rFonts w:ascii="Consolas" w:hAnsi="Consolas" w:cs="宋体"/>
+          <w:color w:val="CCCCCC"/>
+          <w:kern w:val="0"/>
+          <w:sz w:val="16"/>
+          <w:szCs w:val="24"/>
+        </w:rPr>
+        <w:t xml:space="preserve">, </w:t>
+      </w:r>
+      <w:r>
+        <w:rPr>
+          <w:rFonts w:ascii="Consolas" w:hAnsi="Consolas" w:cs="宋体"/>
+          <w:color w:val="4EC9B0"/>
+          <w:kern w:val="0"/>
+          <w:sz w:val="16"/>
+          <w:szCs w:val="24"/>
+        </w:rPr>
+        <w:t>uint8_t</w:t>
+      </w:r>
+      <w:r>
+        <w:rPr>
+          <w:rFonts w:ascii="Consolas" w:hAnsi="Consolas" w:cs="宋体"/>
+          <w:color w:val="CCCCCC"/>
+          <w:kern w:val="0"/>
+          <w:sz w:val="16"/>
+          <w:szCs w:val="24"/>
+        </w:rPr>
+        <w:t xml:space="preserve"> </w:t>
+      </w:r>
+      <w:proofErr w:type="spellStart"/>
+      <w:r>
+        <w:rPr>
+          <w:rFonts w:ascii="Consolas" w:hAnsi="Consolas" w:cs="宋体"/>
+          <w:color w:val="9CDCFE"/>
+          <w:kern w:val="0"/>
+          <w:sz w:val="16"/>
+          <w:szCs w:val="24"/>
+        </w:rPr>
+        <w:t>pos</w:t>
+      </w:r>
+      <w:proofErr w:type="spellEnd"/>
+      <w:r>
+        <w:rPr>
+          <w:rFonts w:ascii="Consolas" w:hAnsi="Consolas" w:cs="宋体"/>
+          <w:color w:val="CCCCCC"/>
+          <w:kern w:val="0"/>
+          <w:sz w:val="16"/>
+          <w:szCs w:val="24"/>
+        </w:rPr>
+        <w:t>);</w:t>
+      </w:r>
+    </w:p>
+    <w:p>
+      <w:pPr>
+        <w:widowControl/>
+        <w:shd w:val="clear" w:color="auto" w:fill="000000" w:themeFill="text1"/>
+        <w:adjustRightInd w:val="0"/>
+        <w:snapToGrid w:val="0"/>
+        <w:spacing w:line="240" w:lineRule="atLeast"/>
+        <w:rPr>
+          <w:rFonts w:ascii="Consolas" w:hAnsi="Consolas" w:cs="宋体"/>
+          <w:color w:val="CCCCCC"/>
+          <w:kern w:val="0"/>
+          <w:sz w:val="16"/>
+          <w:szCs w:val="24"/>
+        </w:rPr>
+      </w:pPr>
+      <w:r>
+        <w:rPr>
+          <w:rFonts w:ascii="Consolas" w:hAnsi="Consolas" w:cs="宋体"/>
+          <w:color w:val="6A9955"/>
+          <w:kern w:val="0"/>
+          <w:sz w:val="16"/>
+          <w:szCs w:val="24"/>
+        </w:rPr>
+        <w:t xml:space="preserve">/* </w:t>
+      </w:r>
+      <w:r>
+        <w:rPr>
+          <w:rFonts w:ascii="Consolas" w:hAnsi="Consolas" w:cs="宋体"/>
+          <w:color w:val="6A9955"/>
+          <w:kern w:val="0"/>
+          <w:sz w:val="16"/>
+          <w:szCs w:val="24"/>
+        </w:rPr>
+        <w:t>获取比例三通阀状态</w:t>
+      </w:r>
+      <w:r>
+        <w:rPr>
+          <w:rFonts w:ascii="Consolas" w:hAnsi="Consolas" w:cs="宋体"/>
+          <w:color w:val="6A9955"/>
+          <w:kern w:val="0"/>
+          <w:sz w:val="16"/>
+          <w:szCs w:val="24"/>
+        </w:rPr>
+        <w:t xml:space="preserve"> */</w:t>
+      </w:r>
+    </w:p>
+    <w:p>
+      <w:pPr>
+        <w:widowControl/>
+        <w:shd w:val="clear" w:color="auto" w:fill="000000" w:themeFill="text1"/>
+        <w:adjustRightInd w:val="0"/>
+        <w:snapToGrid w:val="0"/>
+        <w:spacing w:line="240" w:lineRule="atLeast"/>
+        <w:rPr>
+          <w:rFonts w:ascii="Consolas" w:hAnsi="Consolas" w:cs="宋体" w:hint="eastAsia"/>
+          <w:color w:val="CCCCCC"/>
+          <w:kern w:val="0"/>
+          <w:sz w:val="16"/>
+          <w:szCs w:val="24"/>
+        </w:rPr>
+      </w:pPr>
+      <w:r>
+        <w:rPr>
+          <w:rFonts w:ascii="Consolas" w:hAnsi="Consolas" w:cs="宋体"/>
+          <w:color w:val="4EC9B0"/>
+          <w:kern w:val="0"/>
+          <w:sz w:val="16"/>
+          <w:szCs w:val="24"/>
+        </w:rPr>
+        <w:t>uint8_t</w:t>
+      </w:r>
+      <w:r>
+        <w:rPr>
+          <w:rFonts w:ascii="Consolas" w:hAnsi="Consolas" w:cs="宋体"/>
+          <w:color w:val="CCCCCC"/>
+          <w:kern w:val="0"/>
+          <w:sz w:val="16"/>
+          <w:szCs w:val="24"/>
+        </w:rPr>
+        <w:t xml:space="preserve"> </w:t>
+      </w:r>
+      <w:proofErr w:type="spellStart"/>
+      <w:r>
+        <w:rPr>
+          <w:rFonts w:ascii="Consolas" w:hAnsi="Consolas" w:cs="宋体"/>
+          <w:color w:val="DCDCAA"/>
+          <w:kern w:val="0"/>
+          <w:sz w:val="16"/>
+          <w:szCs w:val="24"/>
+        </w:rPr>
+        <w:t>Three_way_valve_Get_</w:t>
+      </w:r>
+      <w:proofErr w:type="gramStart"/>
+      <w:r>
+        <w:rPr>
+          <w:rFonts w:ascii="Consolas" w:hAnsi="Consolas" w:cs="宋体"/>
+          <w:color w:val="DCDCAA"/>
+          <w:kern w:val="0"/>
+          <w:sz w:val="16"/>
+          <w:szCs w:val="24"/>
+        </w:rPr>
+        <w:t>info</w:t>
+      </w:r>
+      <w:proofErr w:type="spellEnd"/>
+      <w:r>
+        <w:rPr>
+          <w:rFonts w:ascii="Consolas" w:hAnsi="Consolas" w:cs="宋体"/>
+          <w:color w:val="CCCCCC"/>
+          <w:kern w:val="0"/>
+          <w:sz w:val="16"/>
+          <w:szCs w:val="24"/>
+        </w:rPr>
+        <w:t>(</w:t>
+      </w:r>
+      <w:proofErr w:type="gramEnd"/>
+      <w:r>
+        <w:rPr>
+          <w:rFonts w:ascii="Consolas" w:hAnsi="Consolas" w:cs="宋体"/>
+          <w:color w:val="4EC9B0"/>
+          <w:kern w:val="0"/>
+          <w:sz w:val="16"/>
+          <w:szCs w:val="24"/>
+        </w:rPr>
+        <w:t>uint8_t</w:t>
+      </w:r>
+      <w:r>
+        <w:rPr>
+          <w:rFonts w:ascii="Consolas" w:hAnsi="Consolas" w:cs="宋体"/>
+          <w:color w:val="CCCCCC"/>
+          <w:kern w:val="0"/>
+          <w:sz w:val="16"/>
+          <w:szCs w:val="24"/>
+        </w:rPr>
+        <w:t xml:space="preserve"> </w:t>
+      </w:r>
+      <w:r>
+        <w:rPr>
+          <w:rFonts w:ascii="Consolas" w:hAnsi="Consolas" w:cs="宋体"/>
+          <w:color w:val="9CDCFE"/>
+          <w:kern w:val="0"/>
+          <w:sz w:val="16"/>
+          <w:szCs w:val="24"/>
+        </w:rPr>
+        <w:t>instance</w:t>
+      </w:r>
+      <w:r>
+        <w:rPr>
+          <w:rFonts w:ascii="Consolas" w:hAnsi="Consolas" w:cs="宋体"/>
+          <w:color w:val="CCCCCC"/>
+          <w:kern w:val="0"/>
+          <w:sz w:val="16"/>
+          <w:szCs w:val="24"/>
+        </w:rPr>
+        <w:t>);</w:t>
+      </w:r>
+    </w:p>
+    <w:p>
+      <w:pPr>
+        <w:widowControl/>
+        <w:shd w:val="clear" w:color="auto" w:fill="000000" w:themeFill="text1"/>
+        <w:adjustRightInd w:val="0"/>
+        <w:snapToGrid w:val="0"/>
+        <w:spacing w:line="240" w:lineRule="atLeast"/>
+        <w:rPr>
+          <w:rFonts w:ascii="Consolas" w:hAnsi="Consolas" w:cs="宋体" w:hint="eastAsia"/>
+          <w:color w:val="CCCCCC"/>
+          <w:kern w:val="0"/>
+          <w:sz w:val="16"/>
+          <w:szCs w:val="24"/>
+        </w:rPr>
+      </w:pPr>
+      <w:r>
+        <w:rPr>
+          <w:rFonts w:ascii="Consolas" w:hAnsi="Consolas" w:cs="宋体"/>
+          <w:color w:val="6A9955"/>
+          <w:kern w:val="0"/>
+          <w:sz w:val="16"/>
+          <w:szCs w:val="24"/>
+        </w:rPr>
+        <w:t xml:space="preserve">/************************************ </w:t>
+      </w:r>
+      <w:r>
+        <w:rPr>
+          <w:rFonts w:ascii="Consolas" w:hAnsi="Consolas" w:cs="宋体"/>
+          <w:color w:val="6A9955"/>
+          <w:kern w:val="0"/>
+          <w:sz w:val="16"/>
+          <w:szCs w:val="24"/>
+        </w:rPr>
+        <w:t>四通阀通讯</w:t>
+      </w:r>
+      <w:r>
+        <w:rPr>
+          <w:rFonts w:ascii="Consolas" w:hAnsi="Consolas" w:cs="宋体"/>
+          <w:color w:val="6A9955"/>
+          <w:kern w:val="0"/>
+          <w:sz w:val="16"/>
+          <w:szCs w:val="24"/>
+        </w:rPr>
+        <w:t xml:space="preserve"> ************************************/</w:t>
+      </w:r>
+    </w:p>
+    <w:p>
+      <w:pPr>
+        <w:widowControl/>
+        <w:shd w:val="clear" w:color="auto" w:fill="000000" w:themeFill="text1"/>
+        <w:adjustRightInd w:val="0"/>
+        <w:snapToGrid w:val="0"/>
+        <w:spacing w:line="240" w:lineRule="atLeast"/>
+        <w:rPr>
+          <w:rFonts w:ascii="Consolas" w:hAnsi="Consolas" w:cs="宋体"/>
+          <w:color w:val="CCCCCC"/>
+          <w:kern w:val="0"/>
+          <w:sz w:val="16"/>
+          <w:szCs w:val="24"/>
+        </w:rPr>
+      </w:pPr>
+      <w:r>
+        <w:rPr>
+          <w:rFonts w:ascii="Consolas" w:hAnsi="Consolas" w:cs="宋体"/>
+          <w:color w:val="6A9955"/>
+          <w:kern w:val="0"/>
+          <w:sz w:val="16"/>
+          <w:szCs w:val="24"/>
+        </w:rPr>
+        <w:t xml:space="preserve">/* </w:t>
+      </w:r>
+      <w:r>
+        <w:rPr>
+          <w:rFonts w:ascii="Consolas" w:hAnsi="Consolas" w:cs="宋体"/>
+          <w:color w:val="6A9955"/>
+          <w:kern w:val="0"/>
+          <w:sz w:val="16"/>
+          <w:szCs w:val="24"/>
+        </w:rPr>
+        <w:t>更改四通阀的开关状态</w:t>
+      </w:r>
+      <w:r>
+        <w:rPr>
+          <w:rFonts w:ascii="Consolas" w:hAnsi="Consolas" w:cs="宋体"/>
+          <w:color w:val="6A9955"/>
+          <w:kern w:val="0"/>
+          <w:sz w:val="16"/>
+          <w:szCs w:val="24"/>
+        </w:rPr>
+        <w:t xml:space="preserve"> */</w:t>
+      </w:r>
+    </w:p>
+    <w:p>
+      <w:pPr>
+        <w:widowControl/>
+        <w:shd w:val="clear" w:color="auto" w:fill="000000" w:themeFill="text1"/>
+        <w:adjustRightInd w:val="0"/>
+        <w:snapToGrid w:val="0"/>
+        <w:spacing w:line="240" w:lineRule="atLeast"/>
+        <w:rPr>
+          <w:rFonts w:ascii="Consolas" w:hAnsi="Consolas" w:cs="宋体" w:hint="eastAsia"/>
+          <w:color w:val="CCCCCC"/>
+          <w:kern w:val="0"/>
+          <w:sz w:val="16"/>
+          <w:szCs w:val="24"/>
+        </w:rPr>
+      </w:pPr>
+      <w:r>
+        <w:rPr>
+          <w:rFonts w:ascii="Consolas" w:hAnsi="Consolas" w:cs="宋体"/>
+          <w:color w:val="4EC9B0"/>
+          <w:kern w:val="0"/>
+          <w:sz w:val="16"/>
+          <w:szCs w:val="24"/>
+        </w:rPr>
+        <w:t>uint8_t</w:t>
+      </w:r>
+      <w:r>
+        <w:rPr>
+          <w:rFonts w:ascii="Consolas" w:hAnsi="Consolas" w:cs="宋体"/>
+          <w:color w:val="CCCCCC"/>
+          <w:kern w:val="0"/>
+          <w:sz w:val="16"/>
+          <w:szCs w:val="24"/>
+        </w:rPr>
+        <w:t xml:space="preserve"> </w:t>
+      </w:r>
+      <w:proofErr w:type="spellStart"/>
+      <w:r>
+        <w:rPr>
+          <w:rFonts w:ascii="Consolas" w:hAnsi="Consolas" w:cs="宋体"/>
+          <w:color w:val="DCDCAA"/>
+          <w:kern w:val="0"/>
+          <w:sz w:val="16"/>
+          <w:szCs w:val="24"/>
+        </w:rPr>
+        <w:t>Four_way_valve_Set_Open</w:t>
+      </w:r>
+      <w:proofErr w:type="spellEnd"/>
+      <w:r>
+        <w:rPr>
+          <w:rFonts w:ascii="Consolas" w:hAnsi="Consolas" w:cs="宋体"/>
+          <w:color w:val="CCCCCC"/>
+          <w:kern w:val="0"/>
+          <w:sz w:val="16"/>
+          <w:szCs w:val="24"/>
+        </w:rPr>
+        <w:t>(</w:t>
+      </w:r>
+      <w:r>
+        <w:rPr>
+          <w:rFonts w:ascii="Consolas" w:hAnsi="Consolas" w:cs="宋体"/>
+          <w:color w:val="4EC9B0"/>
+          <w:kern w:val="0"/>
+          <w:sz w:val="16"/>
+          <w:szCs w:val="24"/>
+        </w:rPr>
+        <w:t>uint8_t</w:t>
+      </w:r>
+      <w:r>
+        <w:rPr>
+          <w:rFonts w:ascii="Consolas" w:hAnsi="Consolas" w:cs="宋体"/>
+          <w:color w:val="CCCCCC"/>
+          <w:kern w:val="0"/>
+          <w:sz w:val="16"/>
+          <w:szCs w:val="24"/>
+        </w:rPr>
+        <w:t xml:space="preserve"> </w:t>
+      </w:r>
+      <w:r>
+        <w:rPr>
+          <w:rFonts w:ascii="Consolas" w:hAnsi="Consolas" w:cs="宋体"/>
+          <w:color w:val="9CDCFE"/>
+          <w:kern w:val="0"/>
+          <w:sz w:val="16"/>
+          <w:szCs w:val="24"/>
+        </w:rPr>
+        <w:t>instance</w:t>
+      </w:r>
+      <w:r>
+        <w:rPr>
+          <w:rFonts w:ascii="Consolas" w:hAnsi="Consolas" w:cs="宋体"/>
+          <w:color w:val="CCCCCC"/>
+          <w:kern w:val="0"/>
+          <w:sz w:val="16"/>
+          <w:szCs w:val="24"/>
+        </w:rPr>
+        <w:t xml:space="preserve">, </w:t>
+      </w:r>
+      <w:r>
+        <w:rPr>
+          <w:rFonts w:ascii="Consolas" w:hAnsi="Consolas" w:cs="宋体"/>
+          <w:color w:val="4EC9B0"/>
+          <w:kern w:val="0"/>
+          <w:sz w:val="16"/>
+          <w:szCs w:val="24"/>
+        </w:rPr>
+        <w:t>uint8_t</w:t>
+      </w:r>
+      <w:r>
+        <w:rPr>
+          <w:rFonts w:ascii="Consolas" w:hAnsi="Consolas" w:cs="宋体"/>
+          <w:color w:val="CCCCCC"/>
+          <w:kern w:val="0"/>
+          <w:sz w:val="16"/>
+          <w:szCs w:val="24"/>
+        </w:rPr>
+        <w:t xml:space="preserve"> </w:t>
+      </w:r>
+      <w:r>
+        <w:rPr>
+          <w:rFonts w:ascii="Consolas" w:hAnsi="Consolas" w:cs="宋体"/>
+          <w:color w:val="9CDCFE"/>
+          <w:kern w:val="0"/>
+          <w:sz w:val="16"/>
+          <w:szCs w:val="24"/>
+        </w:rPr>
+        <w:t>mode</w:t>
+      </w:r>
+      <w:r>
+        <w:rPr>
+          <w:rFonts w:ascii="Consolas" w:hAnsi="Consolas" w:cs="宋体"/>
+          <w:color w:val="CCCCCC"/>
+          <w:kern w:val="0"/>
+          <w:sz w:val="16"/>
+          <w:szCs w:val="24"/>
+        </w:rPr>
+        <w:t>);</w:t>
+      </w:r>
+      <w:r>
+        <w:rPr>
+          <w:rFonts w:ascii="Consolas" w:hAnsi="Consolas" w:cs="宋体"/>
+          <w:color w:val="6A9955"/>
+          <w:kern w:val="0"/>
+          <w:sz w:val="16"/>
+          <w:szCs w:val="24"/>
+        </w:rPr>
+        <w:t xml:space="preserve"> // mode </w:t>
+      </w:r>
+      <w:r>
+        <w:rPr>
+          <w:rFonts w:ascii="Consolas" w:hAnsi="Consolas" w:cs="宋体"/>
+          <w:color w:val="6A9955"/>
+          <w:kern w:val="0"/>
+          <w:sz w:val="16"/>
+          <w:szCs w:val="24"/>
+        </w:rPr>
+        <w:t>只有两种取值</w:t>
+      </w:r>
+    </w:p>
+    <w:p>
+      <w:pPr>
+        <w:widowControl/>
+        <w:shd w:val="clear" w:color="auto" w:fill="000000" w:themeFill="text1"/>
+        <w:adjustRightInd w:val="0"/>
+        <w:snapToGrid w:val="0"/>
+        <w:spacing w:line="240" w:lineRule="atLeast"/>
+        <w:rPr>
+          <w:rFonts w:ascii="Consolas" w:hAnsi="Consolas" w:cs="宋体"/>
+          <w:color w:val="CCCCCC"/>
+          <w:kern w:val="0"/>
+          <w:sz w:val="16"/>
+          <w:szCs w:val="24"/>
+        </w:rPr>
+      </w:pPr>
+      <w:r>
+        <w:rPr>
+          <w:rFonts w:ascii="Consolas" w:hAnsi="Consolas" w:cs="宋体"/>
+          <w:color w:val="6A9955"/>
+          <w:kern w:val="0"/>
+          <w:sz w:val="16"/>
+          <w:szCs w:val="24"/>
+        </w:rPr>
+        <w:t xml:space="preserve">/* </w:t>
+      </w:r>
+      <w:r>
+        <w:rPr>
+          <w:rFonts w:ascii="Consolas" w:hAnsi="Consolas" w:cs="宋体"/>
+          <w:color w:val="6A9955"/>
+          <w:kern w:val="0"/>
+          <w:sz w:val="16"/>
+          <w:szCs w:val="24"/>
+        </w:rPr>
+        <w:t>获取比例三通阀状态</w:t>
+      </w:r>
+      <w:r>
+        <w:rPr>
+          <w:rFonts w:ascii="Consolas" w:hAnsi="Consolas" w:cs="宋体"/>
+          <w:color w:val="6A9955"/>
+          <w:kern w:val="0"/>
+          <w:sz w:val="16"/>
+          <w:szCs w:val="24"/>
+        </w:rPr>
+        <w:t xml:space="preserve"> */</w:t>
+      </w:r>
+    </w:p>
+    <w:p>
+      <w:pPr>
+        <w:widowControl/>
+        <w:shd w:val="clear" w:color="auto" w:fill="000000" w:themeFill="text1"/>
+        <w:adjustRightInd w:val="0"/>
+        <w:snapToGrid w:val="0"/>
+        <w:spacing w:line="240" w:lineRule="atLeast"/>
+        <w:rPr>
+          <w:rFonts w:ascii="Consolas" w:hAnsi="Consolas" w:cs="宋体" w:hint="eastAsia"/>
+          <w:color w:val="CCCCCC"/>
+          <w:kern w:val="0"/>
+          <w:sz w:val="16"/>
+          <w:szCs w:val="24"/>
+        </w:rPr>
+      </w:pPr>
+      <w:r>
+        <w:rPr>
+          <w:rFonts w:ascii="Consolas" w:hAnsi="Consolas" w:cs="宋体"/>
+          <w:color w:val="4EC9B0"/>
+          <w:kern w:val="0"/>
+          <w:sz w:val="16"/>
+          <w:szCs w:val="24"/>
+        </w:rPr>
+        <w:t>uint8_t</w:t>
+      </w:r>
+      <w:r>
+        <w:rPr>
+          <w:rFonts w:ascii="Consolas" w:hAnsi="Consolas" w:cs="宋体"/>
+          <w:color w:val="CCCCCC"/>
+          <w:kern w:val="0"/>
+          <w:sz w:val="16"/>
+          <w:szCs w:val="24"/>
+        </w:rPr>
+        <w:t xml:space="preserve"> </w:t>
+      </w:r>
+      <w:proofErr w:type="spellStart"/>
+      <w:r>
+        <w:rPr>
+          <w:rFonts w:ascii="Consolas" w:hAnsi="Consolas" w:cs="宋体"/>
+          <w:color w:val="DCDCAA"/>
+          <w:kern w:val="0"/>
+          <w:sz w:val="16"/>
+          <w:szCs w:val="24"/>
+        </w:rPr>
+        <w:t>Four_way_valve_Get_</w:t>
+      </w:r>
+      <w:proofErr w:type="gramStart"/>
+      <w:r>
+        <w:rPr>
+          <w:rFonts w:ascii="Consolas" w:hAnsi="Consolas" w:cs="宋体"/>
+          <w:color w:val="DCDCAA"/>
+          <w:kern w:val="0"/>
+          <w:sz w:val="16"/>
+          <w:szCs w:val="24"/>
+        </w:rPr>
+        <w:t>info</w:t>
+      </w:r>
+      <w:proofErr w:type="spellEnd"/>
+      <w:r>
+        <w:rPr>
+          <w:rFonts w:ascii="Consolas" w:hAnsi="Consolas" w:cs="宋体"/>
+          <w:color w:val="CCCCCC"/>
+          <w:kern w:val="0"/>
+          <w:sz w:val="16"/>
+          <w:szCs w:val="24"/>
+        </w:rPr>
+        <w:t>(</w:t>
+      </w:r>
+      <w:proofErr w:type="gramEnd"/>
+      <w:r>
+        <w:rPr>
+          <w:rFonts w:ascii="Consolas" w:hAnsi="Consolas" w:cs="宋体"/>
+          <w:color w:val="4EC9B0"/>
+          <w:kern w:val="0"/>
+          <w:sz w:val="16"/>
+          <w:szCs w:val="24"/>
+        </w:rPr>
+        <w:t>uint8_t</w:t>
+      </w:r>
+      <w:r>
+        <w:rPr>
+          <w:rFonts w:ascii="Consolas" w:hAnsi="Consolas" w:cs="宋体"/>
+          <w:color w:val="CCCCCC"/>
+          <w:kern w:val="0"/>
+          <w:sz w:val="16"/>
+          <w:szCs w:val="24"/>
+        </w:rPr>
+        <w:t xml:space="preserve"> </w:t>
+      </w:r>
+      <w:r>
+        <w:rPr>
+          <w:rFonts w:ascii="Consolas" w:hAnsi="Consolas" w:cs="宋体"/>
+          <w:color w:val="9CDCFE"/>
+          <w:kern w:val="0"/>
+          <w:sz w:val="16"/>
+          <w:szCs w:val="24"/>
+        </w:rPr>
+        <w:t>instance</w:t>
+      </w:r>
+      <w:r>
+        <w:rPr>
+          <w:rFonts w:ascii="Consolas" w:hAnsi="Consolas" w:cs="宋体"/>
+          <w:color w:val="CCCCCC"/>
+          <w:kern w:val="0"/>
+          <w:sz w:val="16"/>
+          <w:szCs w:val="24"/>
+        </w:rPr>
+        <w:t>);</w:t>
+      </w:r>
+    </w:p>
+    <w:p>
+      <w:pPr>
+        <w:widowControl/>
+        <w:shd w:val="clear" w:color="auto" w:fill="000000" w:themeFill="text1"/>
+        <w:adjustRightInd w:val="0"/>
+        <w:snapToGrid w:val="0"/>
+        <w:spacing w:line="240" w:lineRule="atLeast"/>
+        <w:rPr>
+          <w:rFonts w:ascii="Consolas" w:hAnsi="Consolas" w:cs="宋体" w:hint="eastAsia"/>
+          <w:color w:val="CCCCCC"/>
+          <w:kern w:val="0"/>
+          <w:sz w:val="16"/>
+          <w:szCs w:val="24"/>
+        </w:rPr>
+      </w:pPr>
+      <w:r>
+        <w:rPr>
+          <w:rFonts w:ascii="Consolas" w:hAnsi="Consolas" w:cs="宋体"/>
+          <w:color w:val="6A9955"/>
+          <w:kern w:val="0"/>
+          <w:sz w:val="16"/>
+          <w:szCs w:val="24"/>
+        </w:rPr>
+        <w:t>/************************************ WPTC</w:t>
+      </w:r>
+      <w:r>
+        <w:rPr>
+          <w:rFonts w:ascii="Consolas" w:hAnsi="Consolas" w:cs="宋体"/>
+          <w:color w:val="6A9955"/>
+          <w:kern w:val="0"/>
+          <w:sz w:val="16"/>
+          <w:szCs w:val="24"/>
+        </w:rPr>
+        <w:t>通讯</w:t>
+      </w:r>
+      <w:r>
+        <w:rPr>
+          <w:rFonts w:ascii="Consolas" w:hAnsi="Consolas" w:cs="宋体"/>
+          <w:color w:val="6A9955"/>
+          <w:kern w:val="0"/>
+          <w:sz w:val="16"/>
+          <w:szCs w:val="24"/>
+        </w:rPr>
+        <w:t xml:space="preserve"> ************************************/</w:t>
+      </w:r>
+    </w:p>
+    <w:p>
+      <w:pPr>
+        <w:widowControl/>
+        <w:shd w:val="clear" w:color="auto" w:fill="000000" w:themeFill="text1"/>
+        <w:adjustRightInd w:val="0"/>
+        <w:snapToGrid w:val="0"/>
+        <w:spacing w:line="240" w:lineRule="atLeast"/>
+        <w:rPr>
+          <w:rFonts w:ascii="Consolas" w:hAnsi="Consolas" w:cs="宋体"/>
+          <w:color w:val="CCCCCC"/>
+          <w:kern w:val="0"/>
+          <w:sz w:val="16"/>
+          <w:szCs w:val="24"/>
+        </w:rPr>
+      </w:pPr>
+      <w:r>
+        <w:rPr>
+          <w:rFonts w:ascii="Consolas" w:hAnsi="Consolas" w:cs="宋体"/>
+          <w:color w:val="6A9955"/>
+          <w:kern w:val="0"/>
+          <w:sz w:val="16"/>
+          <w:szCs w:val="24"/>
+        </w:rPr>
+        <w:t xml:space="preserve">/* </w:t>
+      </w:r>
+      <w:r>
+        <w:rPr>
+          <w:rFonts w:ascii="Consolas" w:hAnsi="Consolas" w:cs="宋体"/>
+          <w:color w:val="6A9955"/>
+          <w:kern w:val="0"/>
+          <w:sz w:val="16"/>
+          <w:szCs w:val="24"/>
+        </w:rPr>
+        <w:t>开启</w:t>
+      </w:r>
+      <w:r>
+        <w:rPr>
+          <w:rFonts w:ascii="Consolas" w:hAnsi="Consolas" w:cs="宋体"/>
+          <w:color w:val="6A9955"/>
+          <w:kern w:val="0"/>
+          <w:sz w:val="16"/>
+          <w:szCs w:val="24"/>
+        </w:rPr>
+        <w:t>WPTC</w:t>
+      </w:r>
+      <w:r>
+        <w:rPr>
+          <w:rFonts w:ascii="Consolas" w:hAnsi="Consolas" w:cs="宋体"/>
+          <w:color w:val="6A9955"/>
+          <w:kern w:val="0"/>
+          <w:sz w:val="16"/>
+          <w:szCs w:val="24"/>
+        </w:rPr>
+        <w:t>加热，并设置温度</w:t>
+      </w:r>
+      <w:r>
+        <w:rPr>
+          <w:rFonts w:ascii="Consolas" w:hAnsi="Consolas" w:cs="宋体"/>
+          <w:color w:val="6A9955"/>
+          <w:kern w:val="0"/>
+          <w:sz w:val="16"/>
+          <w:szCs w:val="24"/>
+        </w:rPr>
+        <w:t xml:space="preserve"> */</w:t>
+      </w:r>
+    </w:p>
+    <w:p>
+      <w:pPr>
+        <w:widowControl/>
+        <w:shd w:val="clear" w:color="auto" w:fill="000000" w:themeFill="text1"/>
+        <w:adjustRightInd w:val="0"/>
+        <w:snapToGrid w:val="0"/>
+        <w:spacing w:line="240" w:lineRule="atLeast"/>
+        <w:rPr>
+          <w:rFonts w:ascii="Consolas" w:hAnsi="Consolas" w:cs="宋体" w:hint="eastAsia"/>
+          <w:color w:val="CCCCCC"/>
+          <w:kern w:val="0"/>
+          <w:sz w:val="16"/>
+          <w:szCs w:val="24"/>
+        </w:rPr>
+      </w:pPr>
+      <w:r>
+        <w:rPr>
+          <w:rFonts w:ascii="Consolas" w:hAnsi="Consolas" w:cs="宋体"/>
+          <w:color w:val="4EC9B0"/>
+          <w:kern w:val="0"/>
+          <w:sz w:val="16"/>
+          <w:szCs w:val="24"/>
+        </w:rPr>
+        <w:t>uint8_t</w:t>
+      </w:r>
+      <w:r>
+        <w:rPr>
+          <w:rFonts w:ascii="Consolas" w:hAnsi="Consolas" w:cs="宋体"/>
+          <w:color w:val="CCCCCC"/>
+          <w:kern w:val="0"/>
+          <w:sz w:val="16"/>
+          <w:szCs w:val="24"/>
+        </w:rPr>
+        <w:t xml:space="preserve"> </w:t>
+      </w:r>
+      <w:proofErr w:type="spellStart"/>
+      <w:r>
+        <w:rPr>
+          <w:rFonts w:ascii="Consolas" w:hAnsi="Consolas" w:cs="宋体"/>
+          <w:color w:val="DCDCAA"/>
+          <w:kern w:val="0"/>
+          <w:sz w:val="16"/>
+          <w:szCs w:val="24"/>
+        </w:rPr>
+        <w:t>WPTC_Set_</w:t>
+      </w:r>
+      <w:proofErr w:type="gramStart"/>
+      <w:r>
+        <w:rPr>
+          <w:rFonts w:ascii="Consolas" w:hAnsi="Consolas" w:cs="宋体"/>
+          <w:color w:val="DCDCAA"/>
+          <w:kern w:val="0"/>
+          <w:sz w:val="16"/>
+          <w:szCs w:val="24"/>
+        </w:rPr>
+        <w:t>Temperature</w:t>
+      </w:r>
+      <w:proofErr w:type="spellEnd"/>
+      <w:r>
+        <w:rPr>
+          <w:rFonts w:ascii="Consolas" w:hAnsi="Consolas" w:cs="宋体"/>
+          <w:color w:val="CCCCCC"/>
+          <w:kern w:val="0"/>
+          <w:sz w:val="16"/>
+          <w:szCs w:val="24"/>
+        </w:rPr>
+        <w:t>(</w:t>
+      </w:r>
+      <w:proofErr w:type="gramEnd"/>
+      <w:r>
+        <w:rPr>
+          <w:rFonts w:ascii="Consolas" w:hAnsi="Consolas" w:cs="宋体"/>
+          <w:color w:val="4EC9B0"/>
+          <w:kern w:val="0"/>
+          <w:sz w:val="16"/>
+          <w:szCs w:val="24"/>
+        </w:rPr>
+        <w:t>uint8_t</w:t>
+      </w:r>
+      <w:r>
+        <w:rPr>
+          <w:rFonts w:ascii="Consolas" w:hAnsi="Consolas" w:cs="宋体"/>
+          <w:color w:val="CCCCCC"/>
+          <w:kern w:val="0"/>
+          <w:sz w:val="16"/>
+          <w:szCs w:val="24"/>
+        </w:rPr>
+        <w:t xml:space="preserve"> </w:t>
+      </w:r>
+      <w:r>
+        <w:rPr>
+          <w:rFonts w:ascii="Consolas" w:hAnsi="Consolas" w:cs="宋体"/>
+          <w:color w:val="9CDCFE"/>
+          <w:kern w:val="0"/>
+          <w:sz w:val="16"/>
+          <w:szCs w:val="24"/>
+        </w:rPr>
+        <w:t>instance</w:t>
+      </w:r>
+      <w:r>
+        <w:rPr>
+          <w:rFonts w:ascii="Consolas" w:hAnsi="Consolas" w:cs="宋体"/>
+          <w:color w:val="CCCCCC"/>
+          <w:kern w:val="0"/>
+          <w:sz w:val="16"/>
+          <w:szCs w:val="24"/>
+        </w:rPr>
+        <w:t xml:space="preserve">, </w:t>
+      </w:r>
+      <w:r>
+        <w:rPr>
+          <w:rFonts w:ascii="Consolas" w:hAnsi="Consolas" w:cs="宋体"/>
+          <w:color w:val="4EC9B0"/>
+          <w:kern w:val="0"/>
+          <w:sz w:val="16"/>
+          <w:szCs w:val="24"/>
+        </w:rPr>
+        <w:t>uint8_t</w:t>
+      </w:r>
+      <w:r>
+        <w:rPr>
+          <w:rFonts w:ascii="Consolas" w:hAnsi="Consolas" w:cs="宋体"/>
+          <w:color w:val="CCCCCC"/>
+          <w:kern w:val="0"/>
+          <w:sz w:val="16"/>
+          <w:szCs w:val="24"/>
+        </w:rPr>
+        <w:t xml:space="preserve"> </w:t>
+      </w:r>
+      <w:r>
+        <w:rPr>
+          <w:rFonts w:ascii="Consolas" w:hAnsi="Consolas" w:cs="宋体"/>
+          <w:color w:val="9CDCFE"/>
+          <w:kern w:val="0"/>
+          <w:sz w:val="16"/>
+          <w:szCs w:val="24"/>
+        </w:rPr>
+        <w:t>temperature</w:t>
+      </w:r>
+      <w:r>
+        <w:rPr>
+          <w:rFonts w:ascii="Consolas" w:hAnsi="Consolas" w:cs="宋体"/>
+          <w:color w:val="CCCCCC"/>
+          <w:kern w:val="0"/>
+          <w:sz w:val="16"/>
+          <w:szCs w:val="24"/>
+        </w:rPr>
+        <w:t xml:space="preserve">, </w:t>
+      </w:r>
+      <w:r>
+        <w:rPr>
+          <w:rFonts w:ascii="Consolas" w:hAnsi="Consolas" w:cs="宋体"/>
+          <w:color w:val="4EC9B0"/>
+          <w:kern w:val="0"/>
+          <w:sz w:val="16"/>
+          <w:szCs w:val="24"/>
+        </w:rPr>
+        <w:t>uint8_t</w:t>
+      </w:r>
+      <w:r>
+        <w:rPr>
+          <w:rFonts w:ascii="Consolas" w:hAnsi="Consolas" w:cs="宋体"/>
+          <w:color w:val="CCCCCC"/>
+          <w:kern w:val="0"/>
+          <w:sz w:val="16"/>
+          <w:szCs w:val="24"/>
+        </w:rPr>
+        <w:t xml:space="preserve"> </w:t>
+      </w:r>
+      <w:proofErr w:type="spellStart"/>
+      <w:r>
+        <w:rPr>
+          <w:rFonts w:ascii="Consolas" w:hAnsi="Consolas" w:cs="宋体"/>
+          <w:color w:val="9CDCFE"/>
+          <w:kern w:val="0"/>
+          <w:sz w:val="16"/>
+          <w:szCs w:val="24"/>
+        </w:rPr>
+        <w:t>heat_power</w:t>
+      </w:r>
+      <w:proofErr w:type="spellEnd"/>
+      <w:r>
+        <w:rPr>
+          <w:rFonts w:ascii="Consolas" w:hAnsi="Consolas" w:cs="宋体"/>
+          <w:color w:val="CCCCCC"/>
+          <w:kern w:val="0"/>
+          <w:sz w:val="16"/>
+          <w:szCs w:val="24"/>
+        </w:rPr>
+        <w:t>);</w:t>
+      </w:r>
+    </w:p>
+    <w:p>
+      <w:pPr>
+        <w:widowControl/>
+        <w:shd w:val="clear" w:color="auto" w:fill="000000" w:themeFill="text1"/>
+        <w:adjustRightInd w:val="0"/>
+        <w:snapToGrid w:val="0"/>
+        <w:spacing w:line="240" w:lineRule="atLeast"/>
+        <w:rPr>
+          <w:rFonts w:ascii="Consolas" w:hAnsi="Consolas" w:cs="宋体"/>
+          <w:color w:val="CCCCCC"/>
+          <w:kern w:val="0"/>
+          <w:sz w:val="16"/>
+          <w:szCs w:val="24"/>
+        </w:rPr>
+      </w:pPr>
+      <w:r>
+        <w:rPr>
+          <w:rFonts w:ascii="Consolas" w:hAnsi="Consolas" w:cs="宋体"/>
+          <w:color w:val="6A9955"/>
+          <w:kern w:val="0"/>
+          <w:sz w:val="16"/>
+          <w:szCs w:val="24"/>
+        </w:rPr>
+        <w:t xml:space="preserve">/* </w:t>
+      </w:r>
+      <w:r>
+        <w:rPr>
+          <w:rFonts w:ascii="Consolas" w:hAnsi="Consolas" w:cs="宋体"/>
+          <w:color w:val="6A9955"/>
+          <w:kern w:val="0"/>
+          <w:sz w:val="16"/>
+          <w:szCs w:val="24"/>
+        </w:rPr>
+        <w:t>获取</w:t>
+      </w:r>
+      <w:r>
+        <w:rPr>
+          <w:rFonts w:ascii="Consolas" w:hAnsi="Consolas" w:cs="宋体"/>
+          <w:color w:val="6A9955"/>
+          <w:kern w:val="0"/>
+          <w:sz w:val="16"/>
+          <w:szCs w:val="24"/>
+        </w:rPr>
+        <w:t>WPTC</w:t>
+      </w:r>
+      <w:r>
+        <w:rPr>
+          <w:rFonts w:ascii="Consolas" w:hAnsi="Consolas" w:cs="宋体"/>
+          <w:color w:val="6A9955"/>
+          <w:kern w:val="0"/>
+          <w:sz w:val="16"/>
+          <w:szCs w:val="24"/>
+        </w:rPr>
+        <w:t>状态</w:t>
+      </w:r>
+      <w:r>
+        <w:rPr>
+          <w:rFonts w:ascii="Consolas" w:hAnsi="Consolas" w:cs="宋体"/>
+          <w:color w:val="6A9955"/>
+          <w:kern w:val="0"/>
+          <w:sz w:val="16"/>
+          <w:szCs w:val="24"/>
+        </w:rPr>
+        <w:t xml:space="preserve"> */</w:t>
+      </w:r>
+    </w:p>
+    <w:p>
+      <w:pPr>
+        <w:widowControl/>
+        <w:shd w:val="clear" w:color="auto" w:fill="000000" w:themeFill="text1"/>
+        <w:adjustRightInd w:val="0"/>
+        <w:snapToGrid w:val="0"/>
+        <w:spacing w:line="240" w:lineRule="atLeast"/>
+        <w:rPr>
+          <w:rFonts w:ascii="Consolas" w:hAnsi="Consolas" w:cs="宋体"/>
+          <w:color w:val="CCCCCC"/>
+          <w:kern w:val="0"/>
+          <w:sz w:val="16"/>
+          <w:szCs w:val="24"/>
+        </w:rPr>
+      </w:pPr>
+      <w:r>
+        <w:rPr>
+          <w:rFonts w:ascii="Consolas" w:hAnsi="Consolas" w:cs="宋体"/>
+          <w:color w:val="4EC9B0"/>
+          <w:kern w:val="0"/>
+          <w:sz w:val="16"/>
+          <w:szCs w:val="24"/>
+        </w:rPr>
+        <w:t>uint8_t</w:t>
+      </w:r>
+      <w:r>
+        <w:rPr>
+          <w:rFonts w:ascii="Consolas" w:hAnsi="Consolas" w:cs="宋体"/>
+          <w:color w:val="CCCCCC"/>
+          <w:kern w:val="0"/>
+          <w:sz w:val="16"/>
+          <w:szCs w:val="24"/>
+        </w:rPr>
+        <w:t xml:space="preserve"> </w:t>
+      </w:r>
+      <w:proofErr w:type="spellStart"/>
+      <w:r>
+        <w:rPr>
+          <w:rFonts w:ascii="Consolas" w:hAnsi="Consolas" w:cs="宋体"/>
+          <w:color w:val="DCDCAA"/>
+          <w:kern w:val="0"/>
+          <w:sz w:val="16"/>
+          <w:szCs w:val="24"/>
+        </w:rPr>
+        <w:t>WPTC_Get_info</w:t>
+      </w:r>
+      <w:proofErr w:type="spellEnd"/>
+      <w:r>
+        <w:rPr>
+          <w:rFonts w:ascii="Consolas" w:hAnsi="Consolas" w:cs="宋体"/>
+          <w:color w:val="CCCCCC"/>
+          <w:kern w:val="0"/>
+          <w:sz w:val="16"/>
+          <w:szCs w:val="24"/>
+        </w:rPr>
+        <w:t>(</w:t>
+      </w:r>
+      <w:r>
+        <w:rPr>
+          <w:rFonts w:ascii="Consolas" w:hAnsi="Consolas" w:cs="宋体"/>
+          <w:color w:val="4EC9B0"/>
+          <w:kern w:val="0"/>
+          <w:sz w:val="16"/>
+          <w:szCs w:val="24"/>
+        </w:rPr>
+        <w:t>uint8_t</w:t>
+      </w:r>
+      <w:r>
+        <w:rPr>
+          <w:rFonts w:ascii="Consolas" w:hAnsi="Consolas" w:cs="宋体"/>
+          <w:color w:val="CCCCCC"/>
+          <w:kern w:val="0"/>
+          <w:sz w:val="16"/>
+          <w:szCs w:val="24"/>
+        </w:rPr>
+        <w:t xml:space="preserve"> </w:t>
+      </w:r>
+      <w:r>
+        <w:rPr>
+          <w:rFonts w:ascii="Consolas" w:hAnsi="Consolas" w:cs="宋体"/>
+          <w:color w:val="9CDCFE"/>
+          <w:kern w:val="0"/>
+          <w:sz w:val="16"/>
+          <w:szCs w:val="24"/>
+        </w:rPr>
+        <w:t>instance</w:t>
+      </w:r>
+      <w:r>
+        <w:rPr>
+          <w:rFonts w:ascii="Consolas" w:hAnsi="Consolas" w:cs="宋体"/>
+          <w:color w:val="CCCCCC"/>
+          <w:kern w:val="0"/>
+          <w:sz w:val="16"/>
+          <w:szCs w:val="24"/>
+        </w:rPr>
+        <w:t>);</w:t>
+      </w:r>
+      <w:r>
+        <w:rPr>
+          <w:rFonts w:ascii="Consolas" w:hAnsi="Consolas" w:cs="宋体"/>
+          <w:color w:val="6A9955"/>
+          <w:kern w:val="0"/>
+          <w:sz w:val="16"/>
+          <w:szCs w:val="24"/>
+        </w:rPr>
+        <w:t xml:space="preserve"> // </w:t>
+      </w:r>
+      <w:r>
+        <w:rPr>
+          <w:rFonts w:ascii="Consolas" w:hAnsi="Consolas" w:cs="宋体"/>
+          <w:color w:val="6A9955"/>
+          <w:kern w:val="0"/>
+          <w:sz w:val="16"/>
+          <w:szCs w:val="24"/>
+        </w:rPr>
+        <w:t>输入的是第</w:t>
+      </w:r>
+      <w:r>
+        <w:rPr>
+          <w:rFonts w:ascii="Consolas" w:hAnsi="Consolas" w:cs="宋体"/>
+          <w:color w:val="6A9955"/>
+          <w:kern w:val="0"/>
+          <w:sz w:val="16"/>
+          <w:szCs w:val="24"/>
+        </w:rPr>
+        <w:t>instance</w:t>
+      </w:r>
+      <w:proofErr w:type="gramStart"/>
+      <w:r>
+        <w:rPr>
+          <w:rFonts w:ascii="Consolas" w:hAnsi="Consolas" w:cs="宋体"/>
+          <w:color w:val="6A9955"/>
+          <w:kern w:val="0"/>
+          <w:sz w:val="16"/>
+          <w:szCs w:val="24"/>
+        </w:rPr>
+        <w:t>个</w:t>
+      </w:r>
+      <w:proofErr w:type="gramEnd"/>
+      <w:r>
+        <w:rPr>
+          <w:rFonts w:ascii="Consolas" w:hAnsi="Consolas" w:cs="宋体"/>
+          <w:color w:val="6A9955"/>
+          <w:kern w:val="0"/>
+          <w:sz w:val="16"/>
+          <w:szCs w:val="24"/>
+        </w:rPr>
+        <w:t>WPTC</w:t>
+      </w:r>
+      <w:r>
+        <w:rPr>
+          <w:rFonts w:ascii="Consolas" w:hAnsi="Consolas" w:cs="宋体"/>
+          <w:color w:val="6A9955"/>
+          <w:kern w:val="0"/>
+          <w:sz w:val="16"/>
+          <w:szCs w:val="24"/>
+        </w:rPr>
+        <w:t>，</w:t>
+      </w:r>
+      <w:r>
+        <w:rPr>
+          <w:rFonts w:ascii="Consolas" w:hAnsi="Consolas" w:cs="宋体"/>
+          <w:color w:val="6A9955"/>
+          <w:kern w:val="0"/>
+          <w:sz w:val="16"/>
+          <w:szCs w:val="24"/>
+        </w:rPr>
+        <w:t>instance = 1 or 2</w:t>
+      </w:r>
+    </w:p>
+    <w:p>
+      <w:pPr>
+        <w:rPr>
+          <w:rFonts w:hint="eastAsia"/>
           <w:szCs w:val="44"/>
         </w:rPr>
       </w:pPr>
+      <w:r>
+        <w:rPr>
+          <w:rFonts w:hint="eastAsia"/>
+          <w:szCs w:val="44"/>
+        </w:rPr>
+        <w:t>以上</w:t>
+      </w:r>
+      <w:r>
+        <w:rPr>
+          <w:rFonts w:hint="eastAsia"/>
+          <w:szCs w:val="44"/>
+        </w:rPr>
+        <w:t>A</w:t>
+      </w:r>
+      <w:r>
+        <w:rPr>
+          <w:szCs w:val="44"/>
+        </w:rPr>
+        <w:t>PI</w:t>
+      </w:r>
+      <w:r>
+        <w:rPr>
+          <w:rFonts w:hint="eastAsia"/>
+          <w:szCs w:val="44"/>
+        </w:rPr>
+        <w:t>分别在</w:t>
+      </w:r>
+      <w:r>
+        <w:rPr>
+          <w:rFonts w:hint="eastAsia"/>
+          <w:szCs w:val="44"/>
+        </w:rPr>
+        <w:t>Task0</w:t>
+      </w:r>
+      <w:r>
+        <w:rPr>
+          <w:szCs w:val="44"/>
+        </w:rPr>
+        <w:t>0</w:t>
+      </w:r>
+      <w:r>
+        <w:rPr>
+          <w:rFonts w:hint="eastAsia"/>
+          <w:szCs w:val="44"/>
+        </w:rPr>
+        <w:t>、</w:t>
+      </w:r>
+      <w:r>
+        <w:rPr>
+          <w:rFonts w:hint="eastAsia"/>
+          <w:szCs w:val="44"/>
+        </w:rPr>
+        <w:t>Task</w:t>
+      </w:r>
+      <w:r>
+        <w:rPr>
+          <w:szCs w:val="44"/>
+        </w:rPr>
+        <w:t>01</w:t>
+      </w:r>
+      <w:r>
+        <w:rPr>
+          <w:rFonts w:hint="eastAsia"/>
+          <w:szCs w:val="44"/>
+        </w:rPr>
+        <w:t>、</w:t>
+      </w:r>
+      <w:r>
+        <w:rPr>
+          <w:rFonts w:hint="eastAsia"/>
+          <w:szCs w:val="44"/>
+        </w:rPr>
+        <w:t>Task</w:t>
+      </w:r>
+      <w:r>
+        <w:rPr>
+          <w:szCs w:val="44"/>
+        </w:rPr>
+        <w:t>02</w:t>
+      </w:r>
+      <w:r>
+        <w:rPr>
+          <w:rFonts w:hint="eastAsia"/>
+          <w:szCs w:val="44"/>
+        </w:rPr>
+        <w:t>中被调用，用于控制元件和获取元件的状态数据。</w:t>
+      </w:r>
+      <w:r>
+        <w:rPr>
+          <w:rFonts w:hint="eastAsia"/>
+          <w:szCs w:val="44"/>
+        </w:rPr>
+        <w:t>实现中为防止资源的使用冲突，</w:t>
+      </w:r>
+      <w:r>
+        <w:rPr>
+          <w:rFonts w:hint="eastAsia"/>
+          <w:szCs w:val="44"/>
+        </w:rPr>
+        <w:t>在</w:t>
+      </w:r>
+      <w:r>
+        <w:rPr>
+          <w:rFonts w:hint="eastAsia"/>
+          <w:szCs w:val="44"/>
+        </w:rPr>
+        <w:t>L</w:t>
+      </w:r>
+      <w:r>
+        <w:rPr>
+          <w:szCs w:val="44"/>
+        </w:rPr>
+        <w:t>IN</w:t>
+      </w:r>
+      <w:r>
+        <w:rPr>
+          <w:rFonts w:hint="eastAsia"/>
+          <w:szCs w:val="44"/>
+        </w:rPr>
+        <w:t>的发送与接收时</w:t>
+      </w:r>
+      <w:r>
+        <w:rPr>
+          <w:rFonts w:hint="eastAsia"/>
+          <w:szCs w:val="44"/>
+        </w:rPr>
+        <w:t>添加了互斥锁。</w:t>
+      </w:r>
     </w:p>
     <w:p>
       <w:pPr>
         <w:jc w:val="center"/>
         <w:rPr>
-          <w:szCs w:val="44"/>
-        </w:rPr>
-      </w:pPr>
-    </w:p>
-    <w:p>
-      <w:pPr>
-        <w:jc w:val="center"/>
-        <w:rPr>
-          <w:szCs w:val="44"/>
-        </w:rPr>
-      </w:pPr>
-    </w:p>
-    <w:p>
-      <w:pPr>
-        <w:jc w:val="center"/>
-        <w:rPr>
-          <w:rFonts w:hint="eastAsia"/>
           <w:szCs w:val="44"/>
         </w:rPr>
       </w:pPr>
@@ -5579,15 +10550,205 @@
         <w:rPr>
           <w:rFonts w:hint="eastAsia"/>
         </w:rPr>
+        <w:lastRenderedPageBreak/>
         <w:t>三、上位机方案及进展</w:t>
       </w:r>
     </w:p>
     <w:p>
       <w:pPr>
-        <w:rPr>
+        <w:pStyle w:val="2"/>
+        <w:widowControl/>
+        <w:spacing w:before="0" w:afterLines="50" w:after="156" w:line="360" w:lineRule="auto"/>
+        <w:rPr>
+          <w:rFonts w:ascii="黑体" w:eastAsia="黑体" w:hAnsi="黑体"/>
+          <w:b w:val="0"/>
+          <w:kern w:val="0"/>
+          <w:sz w:val="24"/>
+        </w:rPr>
+      </w:pPr>
+      <w:r>
+        <w:rPr>
+          <w:rFonts w:ascii="黑体" w:eastAsia="黑体" w:hAnsi="黑体"/>
+          <w:b w:val="0"/>
+          <w:kern w:val="0"/>
+          <w:sz w:val="24"/>
+        </w:rPr>
+        <w:t>3</w:t>
+      </w:r>
+      <w:r>
+        <w:rPr>
+          <w:rFonts w:ascii="黑体" w:eastAsia="黑体" w:hAnsi="黑体"/>
+          <w:b w:val="0"/>
+          <w:kern w:val="0"/>
+          <w:sz w:val="24"/>
+        </w:rPr>
+        <w:t>.1</w:t>
+      </w:r>
+      <w:r>
+        <w:rPr>
+          <w:rFonts w:ascii="黑体" w:eastAsia="黑体" w:hAnsi="黑体" w:hint="eastAsia"/>
+          <w:b w:val="0"/>
+          <w:kern w:val="0"/>
+          <w:sz w:val="24"/>
+        </w:rPr>
+        <w:t>上位机</w:t>
+      </w:r>
+      <w:r>
+        <w:rPr>
+          <w:rFonts w:ascii="黑体" w:eastAsia="黑体" w:hAnsi="黑体" w:hint="eastAsia"/>
+          <w:b w:val="0"/>
+          <w:kern w:val="0"/>
+          <w:sz w:val="24"/>
+        </w:rPr>
+        <w:t>开发环境</w:t>
+      </w:r>
+    </w:p>
+    <w:p>
+      <w:pPr>
+        <w:ind w:firstLine="420"/>
+        <w:rPr>
+          <w:rFonts w:hint="eastAsia"/>
+        </w:rPr>
+      </w:pPr>
+      <w:r>
+        <w:rPr>
+          <w:rFonts w:hint="eastAsia"/>
+        </w:rPr>
+        <w:t>上位机使用</w:t>
+      </w:r>
+      <w:r>
+        <w:rPr>
+          <w:rFonts w:hint="eastAsia"/>
+        </w:rPr>
+        <w:t>C</w:t>
+      </w:r>
+      <w:r>
+        <w:t>#</w:t>
+      </w:r>
+      <w:r>
+        <w:t xml:space="preserve"> </w:t>
+      </w:r>
+      <w:r>
+        <w:rPr>
+          <w:rFonts w:hint="eastAsia"/>
+        </w:rPr>
+        <w:t>开发，开发环境为</w:t>
+      </w:r>
+      <w:r>
+        <w:rPr>
+          <w:rFonts w:hint="eastAsia"/>
+        </w:rPr>
+        <w:t>Visual</w:t>
+      </w:r>
+      <w:r>
+        <w:t xml:space="preserve"> S</w:t>
+      </w:r>
+      <w:r>
+        <w:rPr>
+          <w:rFonts w:hint="eastAsia"/>
+        </w:rPr>
+        <w:t>tudio</w:t>
+      </w:r>
+      <w:r>
+        <w:t xml:space="preserve"> </w:t>
+      </w:r>
+      <w:r>
+        <w:t>2022</w:t>
+      </w:r>
+      <w:r>
+        <w:rPr>
+          <w:rFonts w:hint="eastAsia"/>
+        </w:rPr>
+        <w:t>。</w:t>
+      </w:r>
+    </w:p>
+    <w:p>
+      <w:pPr>
+        <w:rPr>
+          <w:rFonts w:hint="eastAsia"/>
           <w:szCs w:val="21"/>
         </w:rPr>
       </w:pPr>
+      <w:r>
+        <w:rPr>
+          <w:noProof/>
+        </w:rPr>
+        <w:drawing>
+          <wp:inline distT="0" distB="0" distL="0" distR="0" wp14:anchorId="5D9112A0" wp14:editId="02CB5A89">
+            <wp:extent cx="5274310" cy="2799080"/>
+            <wp:effectExtent l="0" t="0" r="2540" b="1270"/>
+            <wp:docPr id="15" name="图片 15"/>
+            <wp:cNvGraphicFramePr>
+              <a:graphicFrameLocks xmlns:a="http://schemas.openxmlformats.org/drawingml/2006/main" noChangeAspect="1"/>
+            </wp:cNvGraphicFramePr>
+            <a:graphic xmlns:a="http://schemas.openxmlformats.org/drawingml/2006/main">
+              <a:graphicData uri="http://schemas.openxmlformats.org/drawingml/2006/picture">
+                <pic:pic xmlns:pic="http://schemas.openxmlformats.org/drawingml/2006/picture">
+                  <pic:nvPicPr>
+                    <pic:cNvPr id="1" name=""/>
+                    <pic:cNvPicPr/>
+                  </pic:nvPicPr>
+                  <pic:blipFill>
+                    <a:blip r:embed="rId24"/>
+                    <a:stretch>
+                      <a:fillRect/>
+                    </a:stretch>
+                  </pic:blipFill>
+                  <pic:spPr>
+                    <a:xfrm>
+                      <a:off x="0" y="0"/>
+                      <a:ext cx="5274310" cy="2799080"/>
+                    </a:xfrm>
+                    <a:prstGeom prst="rect">
+                      <a:avLst/>
+                    </a:prstGeom>
+                  </pic:spPr>
+                </pic:pic>
+              </a:graphicData>
+            </a:graphic>
+          </wp:inline>
+        </w:drawing>
+      </w:r>
+    </w:p>
+    <w:p>
+      <w:pPr>
+        <w:ind w:firstLine="420"/>
+        <w:jc w:val="center"/>
+        <w:rPr>
+          <w:sz w:val="18"/>
+          <w:szCs w:val="18"/>
+        </w:rPr>
+      </w:pPr>
+      <w:r>
+        <w:rPr>
+          <w:rFonts w:hint="eastAsia"/>
+          <w:sz w:val="18"/>
+          <w:szCs w:val="18"/>
+        </w:rPr>
+        <w:t>图</w:t>
+      </w:r>
+      <w:r>
+        <w:rPr>
+          <w:sz w:val="18"/>
+          <w:szCs w:val="18"/>
+        </w:rPr>
+        <w:t>14</w:t>
+      </w:r>
+      <w:r>
+        <w:rPr>
+          <w:sz w:val="18"/>
+          <w:szCs w:val="18"/>
+        </w:rPr>
+        <w:t xml:space="preserve"> </w:t>
+      </w:r>
+      <w:r>
+        <w:rPr>
+          <w:rFonts w:hint="eastAsia"/>
+          <w:sz w:val="18"/>
+          <w:szCs w:val="18"/>
+        </w:rPr>
+        <w:t>上位机开发环境界面</w:t>
+      </w:r>
     </w:p>
     <w:p>
       <w:pPr>
@@ -5595,13 +10756,679 @@
           <w:szCs w:val="21"/>
         </w:rPr>
       </w:pPr>
-      <w:r>
+    </w:p>
+    <w:p>
+      <w:pPr>
+        <w:pStyle w:val="2"/>
+        <w:widowControl/>
+        <w:spacing w:before="0" w:afterLines="50" w:after="156" w:line="360" w:lineRule="auto"/>
+        <w:rPr>
+          <w:rFonts w:ascii="黑体" w:eastAsia="黑体" w:hAnsi="黑体"/>
+          <w:b w:val="0"/>
+          <w:kern w:val="0"/>
+          <w:sz w:val="24"/>
+        </w:rPr>
+      </w:pPr>
+      <w:r>
+        <w:rPr>
+          <w:rFonts w:ascii="黑体" w:eastAsia="黑体" w:hAnsi="黑体"/>
+          <w:b w:val="0"/>
+          <w:kern w:val="0"/>
+          <w:sz w:val="24"/>
+        </w:rPr>
+        <w:t>3</w:t>
+      </w:r>
+      <w:r>
+        <w:rPr>
+          <w:rFonts w:ascii="黑体" w:eastAsia="黑体" w:hAnsi="黑体"/>
+          <w:b w:val="0"/>
+          <w:kern w:val="0"/>
+          <w:sz w:val="24"/>
+        </w:rPr>
+        <w:t>.</w:t>
+      </w:r>
+      <w:r>
+        <w:rPr>
+          <w:rFonts w:ascii="黑体" w:eastAsia="黑体" w:hAnsi="黑体"/>
+          <w:b w:val="0"/>
+          <w:kern w:val="0"/>
+          <w:sz w:val="24"/>
+        </w:rPr>
+        <w:t>2</w:t>
+      </w:r>
+      <w:r>
+        <w:rPr>
+          <w:rFonts w:ascii="黑体" w:eastAsia="黑体" w:hAnsi="黑体" w:hint="eastAsia"/>
+          <w:b w:val="0"/>
+          <w:kern w:val="0"/>
+          <w:sz w:val="24"/>
+        </w:rPr>
+        <w:t>上位机与下位机通讯数据帧定义</w:t>
+      </w:r>
+    </w:p>
+    <w:p>
+      <w:r>
+        <w:tab/>
+      </w:r>
+      <w:r>
+        <w:rPr>
+          <w:rFonts w:hint="eastAsia"/>
+        </w:rPr>
+        <w:t>上位机与下位机传输时，由于指令需求的不同，数据帧</w:t>
+      </w:r>
+      <w:r>
+        <w:rPr>
+          <w:rFonts w:hint="eastAsia"/>
+        </w:rPr>
+        <w:t>是非定长的</w:t>
+      </w:r>
+      <w:r>
+        <w:rPr>
+          <w:rFonts w:hint="eastAsia"/>
+        </w:rPr>
+        <w:t>，</w:t>
+      </w:r>
+      <w:r>
+        <w:rPr>
+          <w:rFonts w:hint="eastAsia"/>
+        </w:rPr>
+        <w:t>故</w:t>
+      </w:r>
+      <w:r>
+        <w:rPr>
+          <w:rFonts w:hint="eastAsia"/>
+        </w:rPr>
+        <w:t>在字节流中需要判断出每一帧的起始和结束</w:t>
+      </w:r>
+      <w:r>
+        <w:rPr>
+          <w:rFonts w:hint="eastAsia"/>
+        </w:rPr>
+        <w:t>位置。</w:t>
+      </w:r>
+    </w:p>
+    <w:p>
+      <w:pPr>
+        <w:rPr>
+          <w:rFonts w:hint="eastAsia"/>
+        </w:rPr>
+      </w:pPr>
+    </w:p>
+    <w:p>
+      <w:pPr>
+        <w:ind w:firstLine="420"/>
+        <w:rPr>
+          <w:rFonts w:hint="eastAsia"/>
+        </w:rPr>
+      </w:pPr>
+      <w:r>
+        <w:rPr>
+          <w:rFonts w:hint="eastAsia"/>
+        </w:rPr>
+        <w:t>串口发送帧格式规定：由</w:t>
+      </w:r>
+      <w:r>
+        <w:rPr>
+          <w:rFonts w:hint="eastAsia"/>
+        </w:rPr>
+        <w:t xml:space="preserve"> </w:t>
+      </w:r>
+      <w:proofErr w:type="gramStart"/>
+      <w:r>
+        <w:rPr>
+          <w:rFonts w:hint="eastAsia"/>
+        </w:rPr>
+        <w:t>帧头</w:t>
+      </w:r>
+      <w:proofErr w:type="gramEnd"/>
+      <w:r>
+        <w:rPr>
+          <w:rFonts w:hint="eastAsia"/>
+        </w:rPr>
+        <w:t xml:space="preserve"> + </w:t>
+      </w:r>
+      <w:r>
+        <w:rPr>
+          <w:rFonts w:hint="eastAsia"/>
+        </w:rPr>
+        <w:t>指令码</w:t>
+      </w:r>
+      <w:r>
+        <w:rPr>
+          <w:rFonts w:hint="eastAsia"/>
+        </w:rPr>
+        <w:t xml:space="preserve"> + </w:t>
+      </w:r>
+      <w:r>
+        <w:rPr>
+          <w:rFonts w:hint="eastAsia"/>
+        </w:rPr>
+        <w:t>数据码</w:t>
+      </w:r>
+      <w:r>
+        <w:rPr>
+          <w:rFonts w:hint="eastAsia"/>
+        </w:rPr>
+        <w:t xml:space="preserve"> </w:t>
+      </w:r>
+      <w:r>
+        <w:t xml:space="preserve">+ </w:t>
+      </w:r>
+      <w:r>
+        <w:rPr>
+          <w:rFonts w:hint="eastAsia"/>
+        </w:rPr>
+        <w:t>数据长</w:t>
+      </w:r>
+      <w:r>
+        <w:t xml:space="preserve"> </w:t>
+      </w:r>
+      <w:r>
+        <w:rPr>
+          <w:rFonts w:hint="eastAsia"/>
+        </w:rPr>
+        <w:t xml:space="preserve">+ </w:t>
+      </w:r>
+      <w:proofErr w:type="gramStart"/>
+      <w:r>
+        <w:rPr>
+          <w:rFonts w:hint="eastAsia"/>
+        </w:rPr>
+        <w:t>帧尾</w:t>
+      </w:r>
+      <w:proofErr w:type="gramEnd"/>
+      <w:r>
+        <w:t xml:space="preserve"> </w:t>
+      </w:r>
+      <w:r>
+        <w:rPr>
+          <w:rFonts w:hint="eastAsia"/>
+        </w:rPr>
+        <w:t>组成。</w:t>
+      </w:r>
+    </w:p>
+    <w:p>
+      <w:r>
+        <w:tab/>
+      </w:r>
+    </w:p>
+    <w:p>
+      <w:pPr>
+        <w:ind w:firstLine="420"/>
+      </w:pPr>
+      <w:r>
+        <w:rPr>
+          <w:rFonts w:hint="eastAsia"/>
+        </w:rPr>
+        <w:t>约束串口通信的</w:t>
+      </w:r>
+      <w:proofErr w:type="gramStart"/>
+      <w:r>
+        <w:rPr>
+          <w:rFonts w:hint="eastAsia"/>
+        </w:rPr>
+        <w:t>帧头帧尾</w:t>
+      </w:r>
+      <w:proofErr w:type="gramEnd"/>
+      <w:r>
+        <w:rPr>
+          <w:rFonts w:hint="eastAsia"/>
+        </w:rPr>
+        <w:t>格式如下：</w:t>
+      </w:r>
+    </w:p>
+    <w:p>
+      <w:pPr>
+        <w:pStyle w:val="a4"/>
+        <w:numPr>
+          <w:ilvl w:val="0"/>
+          <w:numId w:val="7"/>
+        </w:numPr>
+        <w:ind w:firstLineChars="0"/>
+      </w:pPr>
+      <w:r>
+        <w:rPr>
+          <w:rFonts w:hint="eastAsia"/>
+        </w:rPr>
+        <w:t>帧头：</w:t>
+      </w:r>
+      <w:r>
+        <w:rPr>
+          <w:rFonts w:hint="eastAsia"/>
+        </w:rPr>
+        <w:t>0x</w:t>
+      </w:r>
+      <w:r>
+        <w:t>FE</w:t>
+      </w:r>
+    </w:p>
+    <w:p>
+      <w:pPr>
+        <w:pStyle w:val="a4"/>
+        <w:numPr>
+          <w:ilvl w:val="0"/>
+          <w:numId w:val="7"/>
+        </w:numPr>
+        <w:ind w:firstLineChars="0"/>
+      </w:pPr>
+      <w:r>
+        <w:rPr>
+          <w:rFonts w:hint="eastAsia"/>
+        </w:rPr>
+        <w:t>帧尾：</w:t>
+      </w:r>
+      <w:r>
+        <w:rPr>
+          <w:rFonts w:hint="eastAsia"/>
+        </w:rPr>
+        <w:t>0</w:t>
+      </w:r>
+      <w:r>
+        <w:t>xFF</w:t>
+      </w:r>
+    </w:p>
+    <w:p>
+      <w:pPr>
+        <w:pStyle w:val="a4"/>
+        <w:ind w:left="420" w:firstLineChars="0" w:firstLine="0"/>
+        <w:rPr>
+          <w:rFonts w:hint="eastAsia"/>
+        </w:rPr>
+      </w:pPr>
+    </w:p>
+    <w:p>
+      <w:r>
+        <w:rPr>
+          <w:noProof/>
+        </w:rPr>
+        <w:drawing>
+          <wp:inline distT="0" distB="0" distL="0" distR="0" wp14:anchorId="5BB6776F" wp14:editId="76C2E716">
+            <wp:extent cx="5274310" cy="462915"/>
+            <wp:effectExtent l="0" t="0" r="2540" b="0"/>
+            <wp:docPr id="16" name="图片 16"/>
+            <wp:cNvGraphicFramePr>
+              <a:graphicFrameLocks xmlns:a="http://schemas.openxmlformats.org/drawingml/2006/main" noChangeAspect="1"/>
+            </wp:cNvGraphicFramePr>
+            <a:graphic xmlns:a="http://schemas.openxmlformats.org/drawingml/2006/main">
+              <a:graphicData uri="http://schemas.openxmlformats.org/drawingml/2006/picture">
+                <pic:pic xmlns:pic="http://schemas.openxmlformats.org/drawingml/2006/picture">
+                  <pic:nvPicPr>
+                    <pic:cNvPr id="1" name=""/>
+                    <pic:cNvPicPr/>
+                  </pic:nvPicPr>
+                  <pic:blipFill>
+                    <a:blip r:embed="rId25"/>
+                    <a:stretch>
+                      <a:fillRect/>
+                    </a:stretch>
+                  </pic:blipFill>
+                  <pic:spPr>
+                    <a:xfrm>
+                      <a:off x="0" y="0"/>
+                      <a:ext cx="5274310" cy="462915"/>
+                    </a:xfrm>
+                    <a:prstGeom prst="rect">
+                      <a:avLst/>
+                    </a:prstGeom>
+                  </pic:spPr>
+                </pic:pic>
+              </a:graphicData>
+            </a:graphic>
+          </wp:inline>
+        </w:drawing>
+      </w:r>
+    </w:p>
+    <w:p>
+      <w:pPr>
+        <w:ind w:firstLine="420"/>
+        <w:jc w:val="center"/>
+        <w:rPr>
+          <w:sz w:val="18"/>
+          <w:szCs w:val="18"/>
+        </w:rPr>
+      </w:pPr>
+      <w:r>
+        <w:rPr>
+          <w:rFonts w:hint="eastAsia"/>
+          <w:sz w:val="18"/>
+          <w:szCs w:val="18"/>
+        </w:rPr>
+        <w:t>图</w:t>
+      </w:r>
+      <w:r>
+        <w:rPr>
+          <w:sz w:val="18"/>
+          <w:szCs w:val="18"/>
+        </w:rPr>
+        <w:t>1</w:t>
+      </w:r>
+      <w:r>
+        <w:rPr>
+          <w:sz w:val="18"/>
+          <w:szCs w:val="18"/>
+        </w:rPr>
+        <w:t>5</w:t>
+      </w:r>
+      <w:r>
+        <w:rPr>
+          <w:sz w:val="18"/>
+          <w:szCs w:val="18"/>
+        </w:rPr>
+        <w:t xml:space="preserve"> </w:t>
+      </w:r>
+      <w:r>
+        <w:rPr>
+          <w:rFonts w:hint="eastAsia"/>
+          <w:sz w:val="18"/>
+          <w:szCs w:val="18"/>
+        </w:rPr>
+        <w:t>串口数据</w:t>
+      </w:r>
+      <w:r>
+        <w:rPr>
+          <w:rFonts w:hint="eastAsia"/>
+          <w:sz w:val="18"/>
+          <w:szCs w:val="18"/>
+        </w:rPr>
+        <w:t>通讯</w:t>
+      </w:r>
+      <w:proofErr w:type="gramStart"/>
+      <w:r>
+        <w:rPr>
+          <w:rFonts w:hint="eastAsia"/>
+          <w:sz w:val="18"/>
+          <w:szCs w:val="18"/>
+        </w:rPr>
+        <w:t>帧</w:t>
+      </w:r>
+      <w:proofErr w:type="gramEnd"/>
+      <w:r>
+        <w:rPr>
+          <w:rFonts w:hint="eastAsia"/>
+          <w:sz w:val="18"/>
+          <w:szCs w:val="18"/>
+        </w:rPr>
+        <w:t>定义图</w:t>
+      </w:r>
+    </w:p>
+    <w:p>
+      <w:r>
+        <w:tab/>
+      </w:r>
+    </w:p>
+    <w:p>
+      <w:pPr>
+        <w:ind w:firstLine="420"/>
+      </w:pPr>
+      <w:r>
+        <w:rPr>
+          <w:rFonts w:hint="eastAsia"/>
+        </w:rPr>
+        <w:t>上位机与下位机在通讯过程中根据该定义进行数据的组包和解包。</w:t>
+      </w:r>
+    </w:p>
+    <w:p>
+      <w:pPr>
+        <w:rPr>
+          <w:rFonts w:hint="eastAsia"/>
+        </w:rPr>
+      </w:pPr>
+    </w:p>
+    <w:p>
+      <w:pPr>
+        <w:pStyle w:val="2"/>
+        <w:widowControl/>
+        <w:spacing w:before="0" w:afterLines="50" w:after="156" w:line="360" w:lineRule="auto"/>
+        <w:rPr>
+          <w:rFonts w:ascii="黑体" w:eastAsia="黑体" w:hAnsi="黑体"/>
+          <w:b w:val="0"/>
+          <w:kern w:val="0"/>
+          <w:sz w:val="24"/>
+        </w:rPr>
+      </w:pPr>
+      <w:r>
+        <w:rPr>
+          <w:rFonts w:ascii="黑体" w:eastAsia="黑体" w:hAnsi="黑体"/>
+          <w:b w:val="0"/>
+          <w:kern w:val="0"/>
+          <w:sz w:val="24"/>
+        </w:rPr>
+        <w:t>3</w:t>
+      </w:r>
+      <w:r>
+        <w:rPr>
+          <w:rFonts w:ascii="黑体" w:eastAsia="黑体" w:hAnsi="黑体"/>
+          <w:b w:val="0"/>
+          <w:kern w:val="0"/>
+          <w:sz w:val="24"/>
+        </w:rPr>
+        <w:t>.</w:t>
+      </w:r>
+      <w:r>
+        <w:rPr>
+          <w:rFonts w:ascii="黑体" w:eastAsia="黑体" w:hAnsi="黑体"/>
+          <w:b w:val="0"/>
+          <w:kern w:val="0"/>
+          <w:sz w:val="24"/>
+        </w:rPr>
+        <w:t>3</w:t>
+      </w:r>
+      <w:r>
+        <w:rPr>
+          <w:rFonts w:ascii="黑体" w:eastAsia="黑体" w:hAnsi="黑体" w:hint="eastAsia"/>
+          <w:b w:val="0"/>
+          <w:kern w:val="0"/>
+          <w:sz w:val="24"/>
+        </w:rPr>
+        <w:t>上位机</w:t>
+      </w:r>
+      <w:r>
+        <w:rPr>
+          <w:rFonts w:ascii="黑体" w:eastAsia="黑体" w:hAnsi="黑体" w:hint="eastAsia"/>
+          <w:b w:val="0"/>
+          <w:kern w:val="0"/>
+          <w:sz w:val="24"/>
+        </w:rPr>
+        <w:t>运行逻辑与</w:t>
+      </w:r>
+      <w:r>
+        <w:rPr>
+          <w:rFonts w:ascii="黑体" w:eastAsia="黑体" w:hAnsi="黑体" w:hint="eastAsia"/>
+          <w:b w:val="0"/>
+          <w:kern w:val="0"/>
+          <w:sz w:val="24"/>
+        </w:rPr>
+        <w:t>界面</w:t>
+      </w:r>
+    </w:p>
+    <w:p>
+      <w:pPr>
         <w:rPr>
           <w:rFonts w:hint="eastAsia"/>
           <w:szCs w:val="21"/>
         </w:rPr>
-        <w:t>软硬件情况、信号情况、还有上位机</w:t>
-      </w:r>
+      </w:pPr>
+      <w:r>
+        <w:rPr>
+          <w:szCs w:val="21"/>
+        </w:rPr>
+        <w:tab/>
+      </w:r>
+      <w:r>
+        <w:rPr>
+          <w:rFonts w:hint="eastAsia"/>
+          <w:szCs w:val="21"/>
+        </w:rPr>
+        <w:t>上位机的运行逻辑设计如下：不断获取串口数据进行解包，根据数据帧的定义进行解包并进行显示，刷新显示框内的内容以及图表。操作员通过点击上位机界面上的按钮向下</w:t>
+      </w:r>
+      <w:r>
+        <w:rPr>
+          <w:rFonts w:hint="eastAsia"/>
+          <w:szCs w:val="21"/>
+        </w:rPr>
+        <w:lastRenderedPageBreak/>
+        <w:t>位机发送指令，再通过观察数据框和图标得到反馈和台架的状态数据。</w:t>
+      </w:r>
+    </w:p>
+    <w:p>
+      <w:pPr>
+        <w:rPr>
+          <w:rFonts w:hint="eastAsia"/>
+          <w:szCs w:val="21"/>
+        </w:rPr>
+      </w:pPr>
+    </w:p>
+    <w:p>
+      <w:pPr>
+        <w:jc w:val="center"/>
+        <w:rPr>
+          <w:szCs w:val="21"/>
+        </w:rPr>
+      </w:pPr>
+      <w:r>
+        <w:rPr>
+          <w:noProof/>
+        </w:rPr>
+        <w:drawing>
+          <wp:inline distT="0" distB="0" distL="0" distR="0" wp14:anchorId="4DBCF0F4" wp14:editId="362C3A7A">
+            <wp:extent cx="2572056" cy="3303789"/>
+            <wp:effectExtent l="0" t="0" r="0" b="0"/>
+            <wp:docPr id="14" name="图片 14"/>
+            <wp:cNvGraphicFramePr>
+              <a:graphicFrameLocks xmlns:a="http://schemas.openxmlformats.org/drawingml/2006/main" noChangeAspect="1"/>
+            </wp:cNvGraphicFramePr>
+            <a:graphic xmlns:a="http://schemas.openxmlformats.org/drawingml/2006/main">
+              <a:graphicData uri="http://schemas.openxmlformats.org/drawingml/2006/picture">
+                <pic:pic xmlns:pic="http://schemas.openxmlformats.org/drawingml/2006/picture">
+                  <pic:nvPicPr>
+                    <pic:cNvPr id="1" name=""/>
+                    <pic:cNvPicPr/>
+                  </pic:nvPicPr>
+                  <pic:blipFill>
+                    <a:blip r:embed="rId26"/>
+                    <a:stretch>
+                      <a:fillRect/>
+                    </a:stretch>
+                  </pic:blipFill>
+                  <pic:spPr>
+                    <a:xfrm>
+                      <a:off x="0" y="0"/>
+                      <a:ext cx="2579775" cy="3313705"/>
+                    </a:xfrm>
+                    <a:prstGeom prst="rect">
+                      <a:avLst/>
+                    </a:prstGeom>
+                  </pic:spPr>
+                </pic:pic>
+              </a:graphicData>
+            </a:graphic>
+          </wp:inline>
+        </w:drawing>
+      </w:r>
+    </w:p>
+    <w:p>
+      <w:pPr>
+        <w:ind w:firstLine="420"/>
+        <w:jc w:val="center"/>
+        <w:rPr>
+          <w:sz w:val="18"/>
+          <w:szCs w:val="18"/>
+        </w:rPr>
+      </w:pPr>
+      <w:r>
+        <w:rPr>
+          <w:rFonts w:hint="eastAsia"/>
+          <w:sz w:val="18"/>
+          <w:szCs w:val="18"/>
+        </w:rPr>
+        <w:t>图</w:t>
+      </w:r>
+      <w:r>
+        <w:rPr>
+          <w:sz w:val="18"/>
+          <w:szCs w:val="18"/>
+        </w:rPr>
+        <w:t>1</w:t>
+      </w:r>
+      <w:r>
+        <w:rPr>
+          <w:sz w:val="18"/>
+          <w:szCs w:val="18"/>
+        </w:rPr>
+        <w:t>6</w:t>
+      </w:r>
+      <w:r>
+        <w:rPr>
+          <w:sz w:val="18"/>
+          <w:szCs w:val="18"/>
+        </w:rPr>
+        <w:t xml:space="preserve"> </w:t>
+      </w:r>
+      <w:r>
+        <w:rPr>
+          <w:rFonts w:hint="eastAsia"/>
+          <w:sz w:val="18"/>
+          <w:szCs w:val="18"/>
+        </w:rPr>
+        <w:t>上位机运行逻辑</w:t>
+      </w:r>
+    </w:p>
+    <w:p>
+      <w:pPr>
+        <w:ind w:firstLine="420"/>
+        <w:jc w:val="center"/>
+        <w:rPr>
+          <w:sz w:val="18"/>
+          <w:szCs w:val="18"/>
+        </w:rPr>
+      </w:pPr>
+    </w:p>
+    <w:p>
+      <w:pPr>
+        <w:ind w:firstLine="420"/>
+        <w:jc w:val="both"/>
+        <w:rPr>
+          <w:sz w:val="18"/>
+          <w:szCs w:val="18"/>
+        </w:rPr>
+      </w:pPr>
+      <w:r>
+        <w:rPr>
+          <w:sz w:val="18"/>
+          <w:szCs w:val="18"/>
+        </w:rPr>
+        <w:tab/>
+      </w:r>
+      <w:r>
+        <w:rPr>
+          <w:rFonts w:hint="eastAsia"/>
+          <w:sz w:val="18"/>
+          <w:szCs w:val="18"/>
+        </w:rPr>
+        <w:t>上位机的初版界面如下所示：</w:t>
+      </w:r>
+    </w:p>
+    <w:p>
+      <w:pPr>
+        <w:ind w:firstLine="420"/>
+        <w:jc w:val="both"/>
+        <w:rPr>
+          <w:rFonts w:hint="eastAsia"/>
+          <w:sz w:val="18"/>
+          <w:szCs w:val="18"/>
+        </w:rPr>
+      </w:pPr>
+      <w:bookmarkStart w:id="0" w:name="_GoBack"/>
+      <w:bookmarkEnd w:id="0"/>
+    </w:p>
+    <w:p>
+      <w:pPr>
+        <w:jc w:val="center"/>
+        <w:rPr>
+          <w:rFonts w:hint="eastAsia"/>
+          <w:szCs w:val="21"/>
+        </w:rPr>
+      </w:pPr>
     </w:p>
     <w:sectPr>
       <w:pgSz w:w="11906" w:h="16838"/>
@@ -5614,15 +11441,15 @@
 </file>
 
 <file path=word/numbering.xml><?xml version="1.0" encoding="utf-8"?>
-<w:numbering xmlns:wpc="http://schemas.microsoft.com/office/word/2010/wordprocessingCanvas" xmlns:cx="http://schemas.microsoft.com/office/drawing/2014/chartex" xmlns:cx1="http://schemas.microsoft.com/office/drawing/2015/9/8/chartex" xmlns:cx2="http://schemas.microsoft.com/office/drawing/2015/10/21/chartex" xmlns:cx3="http://schemas.microsoft.com/office/drawing/2016/5/9/chartex" xmlns:cx4="http://schemas.microsoft.com/office/drawing/2016/5/10/chartex" xmlns:cx5="http://schemas.microsoft.com/office/drawing/2016/5/11/chartex" xmlns:cx6="http://schemas.microsoft.com/office/drawing/2016/5/12/chartex" xmlns:cx7="http://schemas.microsoft.com/office/drawing/2016/5/13/chartex" xmlns:cx8="http://schemas.microsoft.com/office/drawing/2016/5/14/chartex" xmlns:mc="http://schemas.openxmlformats.org/markup-compatibility/2006" xmlns:aink="http://schemas.microsoft.com/office/drawing/2016/ink" xmlns:am3d="http://schemas.microsoft.com/office/drawing/2017/model3d" xmlns:o="urn:schemas-microsoft-com:office:office" xmlns:r="http://schemas.openxmlformats.org/officeDocument/2006/relationships" xmlns:m="http://schemas.openxmlformats.org/officeDocument/2006/math" xmlns:v="urn:schemas-microsoft-com:vml" xmlns:wp14="http://schemas.microsoft.com/office/word/2010/wordprocessingDrawing" xmlns:wp="http://schemas.openxmlformats.org/drawingml/2006/wordprocessingDrawing" xmlns:w10="urn:schemas-microsoft-com:office:word" xmlns:w="http://schemas.openxmlformats.org/wordprocessingml/2006/main" xmlns:w14="http://schemas.microsoft.com/office/word/2010/wordml" xmlns:w15="http://schemas.microsoft.com/office/word/2012/wordml" xmlns:w16cid="http://schemas.microsoft.com/office/word/2016/wordml/cid" xmlns:w16se="http://schemas.microsoft.com/office/word/2015/wordml/symex" xmlns:wpg="http://schemas.microsoft.com/office/word/2010/wordprocessingGroup" xmlns:wpi="http://schemas.microsoft.com/office/word/2010/wordprocessingInk" xmlns:wne="http://schemas.microsoft.com/office/word/2006/wordml" xmlns:wps="http://schemas.microsoft.com/office/word/2010/wordprocessingShape" mc:Ignorable="w14 w15 w16se w16cid wp14">
+<w:numbering xmlns:wpc="http://schemas.microsoft.com/office/word/2010/wordprocessingCanvas" xmlns:cx="http://schemas.microsoft.com/office/drawing/2014/chartex" xmlns:mc="http://schemas.openxmlformats.org/markup-compatibility/2006" xmlns:o="urn:schemas-microsoft-com:office:office" xmlns:r="http://schemas.openxmlformats.org/officeDocument/2006/relationships" xmlns:m="http://schemas.openxmlformats.org/officeDocument/2006/math" xmlns:v="urn:schemas-microsoft-com:vml" xmlns:wp14="http://schemas.microsoft.com/office/word/2010/wordprocessingDrawing" xmlns:wp="http://schemas.openxmlformats.org/drawingml/2006/wordprocessingDrawing" xmlns:w10="urn:schemas-microsoft-com:office:word" xmlns:w="http://schemas.openxmlformats.org/wordprocessingml/2006/main" xmlns:w14="http://schemas.microsoft.com/office/word/2010/wordml" xmlns:w15="http://schemas.microsoft.com/office/word/2012/wordml" xmlns:w16se="http://schemas.microsoft.com/office/word/2015/wordml/symex" xmlns:wpg="http://schemas.microsoft.com/office/word/2010/wordprocessingGroup" xmlns:wpi="http://schemas.microsoft.com/office/word/2010/wordprocessingInk" xmlns:wne="http://schemas.microsoft.com/office/word/2006/wordml" xmlns:wps="http://schemas.microsoft.com/office/word/2010/wordprocessingShape" mc:Ignorable="w14 w15 w16se wp14">
   <w:abstractNum w:abstractNumId="0" w15:restartNumberingAfterBreak="0">
-    <w:nsid w:val="1B6515B7"/>
+    <w:nsid w:val="0C305179"/>
     <w:multiLevelType w:val="hybridMultilevel"/>
-    <w:tmpl w:val="AA56278C"/>
-    <w:lvl w:ilvl="0" w:tplc="04090001">
+    <w:tmpl w:val="87C4FAE2"/>
+    <w:lvl w:ilvl="0" w:tplc="1102C45E">
       <w:start w:val="1"/>
       <w:numFmt w:val="bullet"/>
-      <w:lvlText w:val=""/>
+      <w:lvlText w:val=""/>
       <w:lvlJc w:val="left"/>
       <w:pPr>
         <w:ind w:left="420" w:hanging="420"/>
@@ -5729,13 +11556,13 @@
     </w:lvl>
   </w:abstractNum>
   <w:abstractNum w:abstractNumId="1" w15:restartNumberingAfterBreak="0">
-    <w:nsid w:val="221527C4"/>
+    <w:nsid w:val="1B6515B7"/>
     <w:multiLevelType w:val="hybridMultilevel"/>
-    <w:tmpl w:val="A76A1ECA"/>
-    <w:lvl w:ilvl="0" w:tplc="1102C45E">
+    <w:tmpl w:val="AA56278C"/>
+    <w:lvl w:ilvl="0" w:tplc="04090001">
       <w:start w:val="1"/>
       <w:numFmt w:val="bullet"/>
-      <w:lvlText w:val=""/>
+      <w:lvlText w:val=""/>
       <w:lvlJc w:val="left"/>
       <w:pPr>
         <w:ind w:left="420" w:hanging="420"/>
@@ -5842,9 +11669,9 @@
     </w:lvl>
   </w:abstractNum>
   <w:abstractNum w:abstractNumId="2" w15:restartNumberingAfterBreak="0">
-    <w:nsid w:val="3D657D17"/>
+    <w:nsid w:val="221527C4"/>
     <w:multiLevelType w:val="hybridMultilevel"/>
-    <w:tmpl w:val="458A0DFE"/>
+    <w:tmpl w:val="A76A1ECA"/>
     <w:lvl w:ilvl="0" w:tplc="1102C45E">
       <w:start w:val="1"/>
       <w:numFmt w:val="bullet"/>
@@ -5954,20 +11781,484 @@
       </w:rPr>
     </w:lvl>
   </w:abstractNum>
+  <w:abstractNum w:abstractNumId="3" w15:restartNumberingAfterBreak="0">
+    <w:nsid w:val="3D657D17"/>
+    <w:multiLevelType w:val="hybridMultilevel"/>
+    <w:tmpl w:val="458A0DFE"/>
+    <w:lvl w:ilvl="0" w:tplc="1102C45E">
+      <w:start w:val="1"/>
+      <w:numFmt w:val="bullet"/>
+      <w:lvlText w:val=""/>
+      <w:lvlJc w:val="left"/>
+      <w:pPr>
+        <w:ind w:left="420" w:hanging="420"/>
+      </w:pPr>
+      <w:rPr>
+        <w:rFonts w:ascii="Wingdings" w:hAnsi="Wingdings" w:hint="default"/>
+      </w:rPr>
+    </w:lvl>
+    <w:lvl w:ilvl="1" w:tplc="04090003" w:tentative="1">
+      <w:start w:val="1"/>
+      <w:numFmt w:val="bullet"/>
+      <w:lvlText w:val=""/>
+      <w:lvlJc w:val="left"/>
+      <w:pPr>
+        <w:ind w:left="840" w:hanging="420"/>
+      </w:pPr>
+      <w:rPr>
+        <w:rFonts w:ascii="Wingdings" w:hAnsi="Wingdings" w:hint="default"/>
+      </w:rPr>
+    </w:lvl>
+    <w:lvl w:ilvl="2" w:tplc="04090005" w:tentative="1">
+      <w:start w:val="1"/>
+      <w:numFmt w:val="bullet"/>
+      <w:lvlText w:val=""/>
+      <w:lvlJc w:val="left"/>
+      <w:pPr>
+        <w:ind w:left="1260" w:hanging="420"/>
+      </w:pPr>
+      <w:rPr>
+        <w:rFonts w:ascii="Wingdings" w:hAnsi="Wingdings" w:hint="default"/>
+      </w:rPr>
+    </w:lvl>
+    <w:lvl w:ilvl="3" w:tplc="04090001" w:tentative="1">
+      <w:start w:val="1"/>
+      <w:numFmt w:val="bullet"/>
+      <w:lvlText w:val=""/>
+      <w:lvlJc w:val="left"/>
+      <w:pPr>
+        <w:ind w:left="1680" w:hanging="420"/>
+      </w:pPr>
+      <w:rPr>
+        <w:rFonts w:ascii="Wingdings" w:hAnsi="Wingdings" w:hint="default"/>
+      </w:rPr>
+    </w:lvl>
+    <w:lvl w:ilvl="4" w:tplc="04090003" w:tentative="1">
+      <w:start w:val="1"/>
+      <w:numFmt w:val="bullet"/>
+      <w:lvlText w:val=""/>
+      <w:lvlJc w:val="left"/>
+      <w:pPr>
+        <w:ind w:left="2100" w:hanging="420"/>
+      </w:pPr>
+      <w:rPr>
+        <w:rFonts w:ascii="Wingdings" w:hAnsi="Wingdings" w:hint="default"/>
+      </w:rPr>
+    </w:lvl>
+    <w:lvl w:ilvl="5" w:tplc="04090005" w:tentative="1">
+      <w:start w:val="1"/>
+      <w:numFmt w:val="bullet"/>
+      <w:lvlText w:val=""/>
+      <w:lvlJc w:val="left"/>
+      <w:pPr>
+        <w:ind w:left="2520" w:hanging="420"/>
+      </w:pPr>
+      <w:rPr>
+        <w:rFonts w:ascii="Wingdings" w:hAnsi="Wingdings" w:hint="default"/>
+      </w:rPr>
+    </w:lvl>
+    <w:lvl w:ilvl="6" w:tplc="04090001" w:tentative="1">
+      <w:start w:val="1"/>
+      <w:numFmt w:val="bullet"/>
+      <w:lvlText w:val=""/>
+      <w:lvlJc w:val="left"/>
+      <w:pPr>
+        <w:ind w:left="2940" w:hanging="420"/>
+      </w:pPr>
+      <w:rPr>
+        <w:rFonts w:ascii="Wingdings" w:hAnsi="Wingdings" w:hint="default"/>
+      </w:rPr>
+    </w:lvl>
+    <w:lvl w:ilvl="7" w:tplc="04090003" w:tentative="1">
+      <w:start w:val="1"/>
+      <w:numFmt w:val="bullet"/>
+      <w:lvlText w:val=""/>
+      <w:lvlJc w:val="left"/>
+      <w:pPr>
+        <w:ind w:left="3360" w:hanging="420"/>
+      </w:pPr>
+      <w:rPr>
+        <w:rFonts w:ascii="Wingdings" w:hAnsi="Wingdings" w:hint="default"/>
+      </w:rPr>
+    </w:lvl>
+    <w:lvl w:ilvl="8" w:tplc="04090005" w:tentative="1">
+      <w:start w:val="1"/>
+      <w:numFmt w:val="bullet"/>
+      <w:lvlText w:val=""/>
+      <w:lvlJc w:val="left"/>
+      <w:pPr>
+        <w:ind w:left="3780" w:hanging="420"/>
+      </w:pPr>
+      <w:rPr>
+        <w:rFonts w:ascii="Wingdings" w:hAnsi="Wingdings" w:hint="default"/>
+      </w:rPr>
+    </w:lvl>
+  </w:abstractNum>
+  <w:abstractNum w:abstractNumId="4" w15:restartNumberingAfterBreak="0">
+    <w:nsid w:val="58550408"/>
+    <w:multiLevelType w:val="hybridMultilevel"/>
+    <w:tmpl w:val="B5F645C6"/>
+    <w:lvl w:ilvl="0" w:tplc="1102C45E">
+      <w:start w:val="1"/>
+      <w:numFmt w:val="bullet"/>
+      <w:lvlText w:val=""/>
+      <w:lvlJc w:val="left"/>
+      <w:pPr>
+        <w:ind w:left="420" w:hanging="420"/>
+      </w:pPr>
+      <w:rPr>
+        <w:rFonts w:ascii="Wingdings" w:hAnsi="Wingdings" w:hint="default"/>
+      </w:rPr>
+    </w:lvl>
+    <w:lvl w:ilvl="1" w:tplc="04090003" w:tentative="1">
+      <w:start w:val="1"/>
+      <w:numFmt w:val="bullet"/>
+      <w:lvlText w:val=""/>
+      <w:lvlJc w:val="left"/>
+      <w:pPr>
+        <w:ind w:left="840" w:hanging="420"/>
+      </w:pPr>
+      <w:rPr>
+        <w:rFonts w:ascii="Wingdings" w:hAnsi="Wingdings" w:hint="default"/>
+      </w:rPr>
+    </w:lvl>
+    <w:lvl w:ilvl="2" w:tplc="04090005" w:tentative="1">
+      <w:start w:val="1"/>
+      <w:numFmt w:val="bullet"/>
+      <w:lvlText w:val=""/>
+      <w:lvlJc w:val="left"/>
+      <w:pPr>
+        <w:ind w:left="1260" w:hanging="420"/>
+      </w:pPr>
+      <w:rPr>
+        <w:rFonts w:ascii="Wingdings" w:hAnsi="Wingdings" w:hint="default"/>
+      </w:rPr>
+    </w:lvl>
+    <w:lvl w:ilvl="3" w:tplc="04090001" w:tentative="1">
+      <w:start w:val="1"/>
+      <w:numFmt w:val="bullet"/>
+      <w:lvlText w:val=""/>
+      <w:lvlJc w:val="left"/>
+      <w:pPr>
+        <w:ind w:left="1680" w:hanging="420"/>
+      </w:pPr>
+      <w:rPr>
+        <w:rFonts w:ascii="Wingdings" w:hAnsi="Wingdings" w:hint="default"/>
+      </w:rPr>
+    </w:lvl>
+    <w:lvl w:ilvl="4" w:tplc="04090003" w:tentative="1">
+      <w:start w:val="1"/>
+      <w:numFmt w:val="bullet"/>
+      <w:lvlText w:val=""/>
+      <w:lvlJc w:val="left"/>
+      <w:pPr>
+        <w:ind w:left="2100" w:hanging="420"/>
+      </w:pPr>
+      <w:rPr>
+        <w:rFonts w:ascii="Wingdings" w:hAnsi="Wingdings" w:hint="default"/>
+      </w:rPr>
+    </w:lvl>
+    <w:lvl w:ilvl="5" w:tplc="04090005" w:tentative="1">
+      <w:start w:val="1"/>
+      <w:numFmt w:val="bullet"/>
+      <w:lvlText w:val=""/>
+      <w:lvlJc w:val="left"/>
+      <w:pPr>
+        <w:ind w:left="2520" w:hanging="420"/>
+      </w:pPr>
+      <w:rPr>
+        <w:rFonts w:ascii="Wingdings" w:hAnsi="Wingdings" w:hint="default"/>
+      </w:rPr>
+    </w:lvl>
+    <w:lvl w:ilvl="6" w:tplc="04090001" w:tentative="1">
+      <w:start w:val="1"/>
+      <w:numFmt w:val="bullet"/>
+      <w:lvlText w:val=""/>
+      <w:lvlJc w:val="left"/>
+      <w:pPr>
+        <w:ind w:left="2940" w:hanging="420"/>
+      </w:pPr>
+      <w:rPr>
+        <w:rFonts w:ascii="Wingdings" w:hAnsi="Wingdings" w:hint="default"/>
+      </w:rPr>
+    </w:lvl>
+    <w:lvl w:ilvl="7" w:tplc="04090003" w:tentative="1">
+      <w:start w:val="1"/>
+      <w:numFmt w:val="bullet"/>
+      <w:lvlText w:val=""/>
+      <w:lvlJc w:val="left"/>
+      <w:pPr>
+        <w:ind w:left="3360" w:hanging="420"/>
+      </w:pPr>
+      <w:rPr>
+        <w:rFonts w:ascii="Wingdings" w:hAnsi="Wingdings" w:hint="default"/>
+      </w:rPr>
+    </w:lvl>
+    <w:lvl w:ilvl="8" w:tplc="04090005" w:tentative="1">
+      <w:start w:val="1"/>
+      <w:numFmt w:val="bullet"/>
+      <w:lvlText w:val=""/>
+      <w:lvlJc w:val="left"/>
+      <w:pPr>
+        <w:ind w:left="3780" w:hanging="420"/>
+      </w:pPr>
+      <w:rPr>
+        <w:rFonts w:ascii="Wingdings" w:hAnsi="Wingdings" w:hint="default"/>
+      </w:rPr>
+    </w:lvl>
+  </w:abstractNum>
+  <w:abstractNum w:abstractNumId="5" w15:restartNumberingAfterBreak="0">
+    <w:nsid w:val="59084BA2"/>
+    <w:multiLevelType w:val="hybridMultilevel"/>
+    <w:tmpl w:val="72EA0E9C"/>
+    <w:lvl w:ilvl="0" w:tplc="1102C45E">
+      <w:start w:val="1"/>
+      <w:numFmt w:val="bullet"/>
+      <w:lvlText w:val=""/>
+      <w:lvlJc w:val="left"/>
+      <w:pPr>
+        <w:ind w:left="420" w:hanging="420"/>
+      </w:pPr>
+      <w:rPr>
+        <w:rFonts w:ascii="Wingdings" w:hAnsi="Wingdings" w:hint="default"/>
+      </w:rPr>
+    </w:lvl>
+    <w:lvl w:ilvl="1" w:tplc="04090003" w:tentative="1">
+      <w:start w:val="1"/>
+      <w:numFmt w:val="bullet"/>
+      <w:lvlText w:val=""/>
+      <w:lvlJc w:val="left"/>
+      <w:pPr>
+        <w:ind w:left="840" w:hanging="420"/>
+      </w:pPr>
+      <w:rPr>
+        <w:rFonts w:ascii="Wingdings" w:hAnsi="Wingdings" w:hint="default"/>
+      </w:rPr>
+    </w:lvl>
+    <w:lvl w:ilvl="2" w:tplc="04090005" w:tentative="1">
+      <w:start w:val="1"/>
+      <w:numFmt w:val="bullet"/>
+      <w:lvlText w:val=""/>
+      <w:lvlJc w:val="left"/>
+      <w:pPr>
+        <w:ind w:left="1260" w:hanging="420"/>
+      </w:pPr>
+      <w:rPr>
+        <w:rFonts w:ascii="Wingdings" w:hAnsi="Wingdings" w:hint="default"/>
+      </w:rPr>
+    </w:lvl>
+    <w:lvl w:ilvl="3" w:tplc="04090001" w:tentative="1">
+      <w:start w:val="1"/>
+      <w:numFmt w:val="bullet"/>
+      <w:lvlText w:val=""/>
+      <w:lvlJc w:val="left"/>
+      <w:pPr>
+        <w:ind w:left="1680" w:hanging="420"/>
+      </w:pPr>
+      <w:rPr>
+        <w:rFonts w:ascii="Wingdings" w:hAnsi="Wingdings" w:hint="default"/>
+      </w:rPr>
+    </w:lvl>
+    <w:lvl w:ilvl="4" w:tplc="04090003" w:tentative="1">
+      <w:start w:val="1"/>
+      <w:numFmt w:val="bullet"/>
+      <w:lvlText w:val=""/>
+      <w:lvlJc w:val="left"/>
+      <w:pPr>
+        <w:ind w:left="2100" w:hanging="420"/>
+      </w:pPr>
+      <w:rPr>
+        <w:rFonts w:ascii="Wingdings" w:hAnsi="Wingdings" w:hint="default"/>
+      </w:rPr>
+    </w:lvl>
+    <w:lvl w:ilvl="5" w:tplc="04090005" w:tentative="1">
+      <w:start w:val="1"/>
+      <w:numFmt w:val="bullet"/>
+      <w:lvlText w:val=""/>
+      <w:lvlJc w:val="left"/>
+      <w:pPr>
+        <w:ind w:left="2520" w:hanging="420"/>
+      </w:pPr>
+      <w:rPr>
+        <w:rFonts w:ascii="Wingdings" w:hAnsi="Wingdings" w:hint="default"/>
+      </w:rPr>
+    </w:lvl>
+    <w:lvl w:ilvl="6" w:tplc="04090001" w:tentative="1">
+      <w:start w:val="1"/>
+      <w:numFmt w:val="bullet"/>
+      <w:lvlText w:val=""/>
+      <w:lvlJc w:val="left"/>
+      <w:pPr>
+        <w:ind w:left="2940" w:hanging="420"/>
+      </w:pPr>
+      <w:rPr>
+        <w:rFonts w:ascii="Wingdings" w:hAnsi="Wingdings" w:hint="default"/>
+      </w:rPr>
+    </w:lvl>
+    <w:lvl w:ilvl="7" w:tplc="04090003" w:tentative="1">
+      <w:start w:val="1"/>
+      <w:numFmt w:val="bullet"/>
+      <w:lvlText w:val=""/>
+      <w:lvlJc w:val="left"/>
+      <w:pPr>
+        <w:ind w:left="3360" w:hanging="420"/>
+      </w:pPr>
+      <w:rPr>
+        <w:rFonts w:ascii="Wingdings" w:hAnsi="Wingdings" w:hint="default"/>
+      </w:rPr>
+    </w:lvl>
+    <w:lvl w:ilvl="8" w:tplc="04090005" w:tentative="1">
+      <w:start w:val="1"/>
+      <w:numFmt w:val="bullet"/>
+      <w:lvlText w:val=""/>
+      <w:lvlJc w:val="left"/>
+      <w:pPr>
+        <w:ind w:left="3780" w:hanging="420"/>
+      </w:pPr>
+      <w:rPr>
+        <w:rFonts w:ascii="Wingdings" w:hAnsi="Wingdings" w:hint="default"/>
+      </w:rPr>
+    </w:lvl>
+  </w:abstractNum>
+  <w:abstractNum w:abstractNumId="6" w15:restartNumberingAfterBreak="0">
+    <w:nsid w:val="7F5E1132"/>
+    <w:multiLevelType w:val="hybridMultilevel"/>
+    <w:tmpl w:val="C716105A"/>
+    <w:lvl w:ilvl="0" w:tplc="1102C45E">
+      <w:start w:val="1"/>
+      <w:numFmt w:val="bullet"/>
+      <w:lvlText w:val=""/>
+      <w:lvlJc w:val="left"/>
+      <w:pPr>
+        <w:ind w:left="837" w:hanging="420"/>
+      </w:pPr>
+      <w:rPr>
+        <w:rFonts w:ascii="Wingdings" w:hAnsi="Wingdings" w:hint="default"/>
+      </w:rPr>
+    </w:lvl>
+    <w:lvl w:ilvl="1" w:tplc="04090003" w:tentative="1">
+      <w:start w:val="1"/>
+      <w:numFmt w:val="bullet"/>
+      <w:lvlText w:val=""/>
+      <w:lvlJc w:val="left"/>
+      <w:pPr>
+        <w:ind w:left="1257" w:hanging="420"/>
+      </w:pPr>
+      <w:rPr>
+        <w:rFonts w:ascii="Wingdings" w:hAnsi="Wingdings" w:hint="default"/>
+      </w:rPr>
+    </w:lvl>
+    <w:lvl w:ilvl="2" w:tplc="04090005" w:tentative="1">
+      <w:start w:val="1"/>
+      <w:numFmt w:val="bullet"/>
+      <w:lvlText w:val=""/>
+      <w:lvlJc w:val="left"/>
+      <w:pPr>
+        <w:ind w:left="1677" w:hanging="420"/>
+      </w:pPr>
+      <w:rPr>
+        <w:rFonts w:ascii="Wingdings" w:hAnsi="Wingdings" w:hint="default"/>
+      </w:rPr>
+    </w:lvl>
+    <w:lvl w:ilvl="3" w:tplc="04090001" w:tentative="1">
+      <w:start w:val="1"/>
+      <w:numFmt w:val="bullet"/>
+      <w:lvlText w:val=""/>
+      <w:lvlJc w:val="left"/>
+      <w:pPr>
+        <w:ind w:left="2097" w:hanging="420"/>
+      </w:pPr>
+      <w:rPr>
+        <w:rFonts w:ascii="Wingdings" w:hAnsi="Wingdings" w:hint="default"/>
+      </w:rPr>
+    </w:lvl>
+    <w:lvl w:ilvl="4" w:tplc="04090003" w:tentative="1">
+      <w:start w:val="1"/>
+      <w:numFmt w:val="bullet"/>
+      <w:lvlText w:val=""/>
+      <w:lvlJc w:val="left"/>
+      <w:pPr>
+        <w:ind w:left="2517" w:hanging="420"/>
+      </w:pPr>
+      <w:rPr>
+        <w:rFonts w:ascii="Wingdings" w:hAnsi="Wingdings" w:hint="default"/>
+      </w:rPr>
+    </w:lvl>
+    <w:lvl w:ilvl="5" w:tplc="04090005" w:tentative="1">
+      <w:start w:val="1"/>
+      <w:numFmt w:val="bullet"/>
+      <w:lvlText w:val=""/>
+      <w:lvlJc w:val="left"/>
+      <w:pPr>
+        <w:ind w:left="2937" w:hanging="420"/>
+      </w:pPr>
+      <w:rPr>
+        <w:rFonts w:ascii="Wingdings" w:hAnsi="Wingdings" w:hint="default"/>
+      </w:rPr>
+    </w:lvl>
+    <w:lvl w:ilvl="6" w:tplc="04090001" w:tentative="1">
+      <w:start w:val="1"/>
+      <w:numFmt w:val="bullet"/>
+      <w:lvlText w:val=""/>
+      <w:lvlJc w:val="left"/>
+      <w:pPr>
+        <w:ind w:left="3357" w:hanging="420"/>
+      </w:pPr>
+      <w:rPr>
+        <w:rFonts w:ascii="Wingdings" w:hAnsi="Wingdings" w:hint="default"/>
+      </w:rPr>
+    </w:lvl>
+    <w:lvl w:ilvl="7" w:tplc="04090003" w:tentative="1">
+      <w:start w:val="1"/>
+      <w:numFmt w:val="bullet"/>
+      <w:lvlText w:val=""/>
+      <w:lvlJc w:val="left"/>
+      <w:pPr>
+        <w:ind w:left="3777" w:hanging="420"/>
+      </w:pPr>
+      <w:rPr>
+        <w:rFonts w:ascii="Wingdings" w:hAnsi="Wingdings" w:hint="default"/>
+      </w:rPr>
+    </w:lvl>
+    <w:lvl w:ilvl="8" w:tplc="04090005" w:tentative="1">
+      <w:start w:val="1"/>
+      <w:numFmt w:val="bullet"/>
+      <w:lvlText w:val=""/>
+      <w:lvlJc w:val="left"/>
+      <w:pPr>
+        <w:ind w:left="4197" w:hanging="420"/>
+      </w:pPr>
+      <w:rPr>
+        <w:rFonts w:ascii="Wingdings" w:hAnsi="Wingdings" w:hint="default"/>
+      </w:rPr>
+    </w:lvl>
+  </w:abstractNum>
   <w:num w:numId="1">
-    <w:abstractNumId w:val="0"/>
+    <w:abstractNumId w:val="1"/>
   </w:num>
   <w:num w:numId="2">
+    <w:abstractNumId w:val="3"/>
+  </w:num>
+  <w:num w:numId="3">
     <w:abstractNumId w:val="2"/>
   </w:num>
-  <w:num w:numId="3">
-    <w:abstractNumId w:val="1"/>
+  <w:num w:numId="4">
+    <w:abstractNumId w:val="4"/>
+  </w:num>
+  <w:num w:numId="5">
+    <w:abstractNumId w:val="5"/>
+  </w:num>
+  <w:num w:numId="6">
+    <w:abstractNumId w:val="6"/>
+  </w:num>
+  <w:num w:numId="7">
+    <w:abstractNumId w:val="0"/>
   </w:num>
 </w:numbering>
 </file>
 
 <file path=word/styles.xml><?xml version="1.0" encoding="utf-8"?>
-<w:styles xmlns:mc="http://schemas.openxmlformats.org/markup-compatibility/2006" xmlns:r="http://schemas.openxmlformats.org/officeDocument/2006/relationships" xmlns:w="http://schemas.openxmlformats.org/wordprocessingml/2006/main" xmlns:w14="http://schemas.microsoft.com/office/word/2010/wordml" xmlns:w15="http://schemas.microsoft.com/office/word/2012/wordml" xmlns:w16cid="http://schemas.microsoft.com/office/word/2016/wordml/cid" xmlns:w16se="http://schemas.microsoft.com/office/word/2015/wordml/symex" mc:Ignorable="w14 w15 w16se w16cid">
+<w:styles xmlns:mc="http://schemas.openxmlformats.org/markup-compatibility/2006" xmlns:r="http://schemas.openxmlformats.org/officeDocument/2006/relationships" xmlns:w="http://schemas.openxmlformats.org/wordprocessingml/2006/main" xmlns:w14="http://schemas.microsoft.com/office/word/2010/wordml" xmlns:w15="http://schemas.microsoft.com/office/word/2012/wordml" xmlns:w16se="http://schemas.microsoft.com/office/word/2015/wordml/symex" mc:Ignorable="w14 w15 w16se">
   <w:docDefaults>
     <w:rPrDefault>
       <w:rPr>
@@ -5980,7 +12271,7 @@
     </w:rPrDefault>
     <w:pPrDefault/>
   </w:docDefaults>
-  <w:latentStyles w:defLockedState="0" w:defUIPriority="99" w:defSemiHidden="0" w:defUnhideWhenUsed="0" w:defQFormat="0" w:count="375">
+  <w:latentStyles w:defLockedState="0" w:defUIPriority="99" w:defSemiHidden="0" w:defUnhideWhenUsed="0" w:defQFormat="0" w:count="371">
     <w:lsdException w:name="Normal" w:uiPriority="0" w:qFormat="1"/>
     <w:lsdException w:name="heading 1" w:uiPriority="9" w:qFormat="1"/>
     <w:lsdException w:name="heading 2" w:semiHidden="1" w:uiPriority="9" w:unhideWhenUsed="1" w:qFormat="1"/>
@@ -6352,10 +12643,6 @@
     <w:lsdException w:name="List Table 5 Dark Accent 6" w:uiPriority="50"/>
     <w:lsdException w:name="List Table 6 Colorful Accent 6" w:uiPriority="51"/>
     <w:lsdException w:name="List Table 7 Colorful Accent 6" w:uiPriority="52"/>
-    <w:lsdException w:name="Mention" w:semiHidden="1" w:unhideWhenUsed="1"/>
-    <w:lsdException w:name="Smart Hyperlink" w:semiHidden="1" w:unhideWhenUsed="1"/>
-    <w:lsdException w:name="Hashtag" w:semiHidden="1" w:unhideWhenUsed="1"/>
-    <w:lsdException w:name="Unresolved Mention" w:semiHidden="1" w:unhideWhenUsed="1"/>
   </w:latentStyles>
   <w:style w:type="paragraph" w:default="1" w:styleId="a">
     <w:name w:val="Normal"/>
@@ -6462,6 +12749,7 @@
   <w:style w:type="character" w:default="1" w:styleId="a0">
     <w:name w:val="Default Paragraph Font"/>
     <w:uiPriority w:val="1"/>
+    <w:semiHidden/>
     <w:unhideWhenUsed/>
   </w:style>
   <w:style w:type="table" w:default="1" w:styleId="a1">
@@ -6699,6 +12987,16 @@
     <w:rPr>
       <w:rFonts w:ascii="Times New Roman" w:eastAsia="宋体" w:hAnsi="Times New Roman"/>
     </w:rPr>
+  </w:style>
+  <w:style w:type="character" w:customStyle="1" w:styleId="md-plain">
+    <w:name w:val="md-plain"/>
+    <w:basedOn w:val="a0"/>
+    <w:rsid w:val="00A52783"/>
+  </w:style>
+  <w:style w:type="character" w:customStyle="1" w:styleId="md-br">
+    <w:name w:val="md-br"/>
+    <w:basedOn w:val="a0"/>
+    <w:rsid w:val="00A52783"/>
   </w:style>
 </w:styles>
 </file>

--- a/R290台架控制系统方案.docx
+++ b/R290台架控制系统方案.docx
@@ -1,6 +1,6 @@
 
 <file path=word/document.xml><?xml version="1.0" encoding="utf-8"?>
-<w:document xmlns:wpc="http://schemas.microsoft.com/office/word/2010/wordprocessingCanvas" xmlns:cx="http://schemas.microsoft.com/office/drawing/2014/chartex" xmlns:mc="http://schemas.openxmlformats.org/markup-compatibility/2006" xmlns:o="urn:schemas-microsoft-com:office:office" xmlns:r="http://schemas.openxmlformats.org/officeDocument/2006/relationships" xmlns:m="http://schemas.openxmlformats.org/officeDocument/2006/math" xmlns:v="urn:schemas-microsoft-com:vml" xmlns:wp14="http://schemas.microsoft.com/office/word/2010/wordprocessingDrawing" xmlns:wp="http://schemas.openxmlformats.org/drawingml/2006/wordprocessingDrawing" xmlns:w10="urn:schemas-microsoft-com:office:word" xmlns:w="http://schemas.openxmlformats.org/wordprocessingml/2006/main" xmlns:w14="http://schemas.microsoft.com/office/word/2010/wordml" xmlns:w15="http://schemas.microsoft.com/office/word/2012/wordml" xmlns:w16se="http://schemas.microsoft.com/office/word/2015/wordml/symex" xmlns:wpg="http://schemas.microsoft.com/office/word/2010/wordprocessingGroup" xmlns:wpi="http://schemas.microsoft.com/office/word/2010/wordprocessingInk" xmlns:wne="http://schemas.microsoft.com/office/word/2006/wordml" xmlns:wps="http://schemas.microsoft.com/office/word/2010/wordprocessingShape" mc:Ignorable="w14 w15 w16se wp14">
+<w:document xmlns:wpc="http://schemas.microsoft.com/office/word/2010/wordprocessingCanvas" xmlns:cx="http://schemas.microsoft.com/office/drawing/2014/chartex" xmlns:cx1="http://schemas.microsoft.com/office/drawing/2015/9/8/chartex" xmlns:cx2="http://schemas.microsoft.com/office/drawing/2015/10/21/chartex" xmlns:cx3="http://schemas.microsoft.com/office/drawing/2016/5/9/chartex" xmlns:cx4="http://schemas.microsoft.com/office/drawing/2016/5/10/chartex" xmlns:cx5="http://schemas.microsoft.com/office/drawing/2016/5/11/chartex" xmlns:cx6="http://schemas.microsoft.com/office/drawing/2016/5/12/chartex" xmlns:cx7="http://schemas.microsoft.com/office/drawing/2016/5/13/chartex" xmlns:cx8="http://schemas.microsoft.com/office/drawing/2016/5/14/chartex" xmlns:mc="http://schemas.openxmlformats.org/markup-compatibility/2006" xmlns:aink="http://schemas.microsoft.com/office/drawing/2016/ink" xmlns:am3d="http://schemas.microsoft.com/office/drawing/2017/model3d" xmlns:o="urn:schemas-microsoft-com:office:office" xmlns:r="http://schemas.openxmlformats.org/officeDocument/2006/relationships" xmlns:m="http://schemas.openxmlformats.org/officeDocument/2006/math" xmlns:v="urn:schemas-microsoft-com:vml" xmlns:wp14="http://schemas.microsoft.com/office/word/2010/wordprocessingDrawing" xmlns:wp="http://schemas.openxmlformats.org/drawingml/2006/wordprocessingDrawing" xmlns:w10="urn:schemas-microsoft-com:office:word" xmlns:w="http://schemas.openxmlformats.org/wordprocessingml/2006/main" xmlns:w14="http://schemas.microsoft.com/office/word/2010/wordml" xmlns:w15="http://schemas.microsoft.com/office/word/2012/wordml" xmlns:w16cid="http://schemas.microsoft.com/office/word/2016/wordml/cid" xmlns:w16se="http://schemas.microsoft.com/office/word/2015/wordml/symex" xmlns:wpg="http://schemas.microsoft.com/office/word/2010/wordprocessingGroup" xmlns:wpi="http://schemas.microsoft.com/office/word/2010/wordprocessingInk" xmlns:wne="http://schemas.microsoft.com/office/word/2006/wordml" xmlns:wps="http://schemas.microsoft.com/office/word/2010/wordprocessingShape" mc:Ignorable="w14 w15 w16se w16cid wp14">
   <w:body>
     <w:p>
       <w:pPr>
@@ -435,7 +435,6 @@
     <w:p>
       <w:pPr>
         <w:rPr>
-          <w:rFonts w:hint="eastAsia"/>
           <w:szCs w:val="44"/>
         </w:rPr>
       </w:pPr>
@@ -4560,10 +4559,10 @@
             <v:path o:extrusionok="f" gradientshapeok="t" o:connecttype="rect"/>
             <o:lock v:ext="edit" aspectratio="t"/>
           </v:shapetype>
-          <v:shape id="_x0000_i1025" type="#_x0000_t75" style="width:329.75pt;height:106.7pt" o:ole="">
+          <v:shape id="_x0000_i1025" type="#_x0000_t75" style="width:329.45pt;height:106.65pt" o:ole="">
             <v:imagedata r:id="rId12" o:title=""/>
           </v:shape>
-          <o:OLEObject Type="Embed" ProgID="Equation.AxMath" ShapeID="_x0000_i1025" DrawAspect="Content" ObjectID="_1771251274" r:id="rId13"/>
+          <o:OLEObject Type="Embed" ProgID="Equation.AxMath" ShapeID="_x0000_i1025" DrawAspect="Content" ObjectID="_1771446124" r:id="rId13"/>
         </w:object>
       </w:r>
     </w:p>
@@ -4637,10 +4636,10 @@
           <w:position w:val="-10"/>
         </w:rPr>
         <w:object w:dxaOrig="893" w:dyaOrig="308" w14:anchorId="0DD71F24">
-          <v:shape id="_x0000_i1026" type="#_x0000_t75" style="width:44.65pt;height:15.6pt" o:ole="">
+          <v:shape id="_x0000_i1026" type="#_x0000_t75" style="width:44.65pt;height:15.5pt" o:ole="">
             <v:imagedata r:id="rId14" o:title=""/>
           </v:shape>
-          <o:OLEObject Type="Embed" ProgID="Equation.AxMath" ShapeID="_x0000_i1026" DrawAspect="Content" ObjectID="_1771251275" r:id="rId15"/>
+          <o:OLEObject Type="Embed" ProgID="Equation.AxMath" ShapeID="_x0000_i1026" DrawAspect="Content" ObjectID="_1771446125" r:id="rId15"/>
         </w:object>
       </w:r>
       <w:r>
@@ -4968,10 +4967,10 @@
           <w:position w:val="-23"/>
         </w:rPr>
         <w:object w:dxaOrig="7081" w:dyaOrig="564" w14:anchorId="1C3AB0FA">
-          <v:shape id="_x0000_i1027" type="#_x0000_t75" style="width:354.1pt;height:28.2pt" o:ole="">
+          <v:shape id="_x0000_i1027" type="#_x0000_t75" style="width:354.1pt;height:28.25pt" o:ole="">
             <v:imagedata r:id="rId17" o:title=""/>
           </v:shape>
-          <o:OLEObject Type="Embed" ProgID="Equation.AxMath" ShapeID="_x0000_i1027" DrawAspect="Content" ObjectID="_1771251276" r:id="rId18"/>
+          <o:OLEObject Type="Embed" ProgID="Equation.AxMath" ShapeID="_x0000_i1027" DrawAspect="Content" ObjectID="_1771446126" r:id="rId18"/>
         </w:object>
       </w:r>
     </w:p>
@@ -5155,13 +5154,7 @@
         <w:t>频率</w:t>
       </w:r>
     </w:p>
-    <w:p>
-      <w:pPr>
-        <w:rPr>
-          <w:rFonts w:hint="eastAsia"/>
-        </w:rPr>
-      </w:pPr>
-    </w:p>
+    <w:p/>
     <w:p>
       <w:pPr>
         <w:pStyle w:val="4"/>
@@ -5444,7 +5437,6 @@
       <w:pPr>
         <w:jc w:val="center"/>
         <w:rPr>
-          <w:rFonts w:hint="eastAsia"/>
           <w:sz w:val="18"/>
           <w:szCs w:val="18"/>
         </w:rPr>
@@ -6094,7 +6086,6 @@
             <w:pPr>
               <w:jc w:val="center"/>
               <w:rPr>
-                <w:rFonts w:hint="eastAsia"/>
                 <w:sz w:val="18"/>
                 <w:szCs w:val="18"/>
               </w:rPr>
@@ -6197,19 +6188,8 @@
         </w:tc>
       </w:tr>
     </w:tbl>
-    <w:p>
-      <w:pPr>
-        <w:rPr>
-          <w:rFonts w:hint="eastAsia"/>
-        </w:rPr>
-      </w:pPr>
-    </w:p>
-    <w:p>
-      <w:pPr>
-        <w:rPr>
-          <w:rFonts w:hint="eastAsia"/>
-        </w:rPr>
-      </w:pPr>
+    <w:p/>
+    <w:p>
       <w:r>
         <w:tab/>
       </w:r>
@@ -6412,13 +6392,7 @@
         <w:t>通讯串口反馈</w:t>
       </w:r>
     </w:p>
-    <w:p>
-      <w:pPr>
-        <w:rPr>
-          <w:rFonts w:hint="eastAsia"/>
-        </w:rPr>
-      </w:pPr>
-    </w:p>
+    <w:p/>
     <w:p>
       <w:pPr>
         <w:pStyle w:val="3"/>
@@ -6657,7 +6631,6 @@
       <w:pPr>
         <w:ind w:firstLine="420"/>
         <w:rPr>
-          <w:rFonts w:hint="eastAsia"/>
           <w:szCs w:val="44"/>
         </w:rPr>
       </w:pPr>
@@ -7308,7 +7281,6 @@
     <w:p>
       <w:pPr>
         <w:rPr>
-          <w:rFonts w:hint="eastAsia"/>
           <w:szCs w:val="44"/>
         </w:rPr>
       </w:pPr>
@@ -7317,7 +7289,6 @@
       <w:pPr>
         <w:jc w:val="center"/>
         <w:rPr>
-          <w:rFonts w:hint="eastAsia"/>
           <w:sz w:val="18"/>
           <w:szCs w:val="18"/>
         </w:rPr>
@@ -7376,7 +7347,7 @@
             <w:pPr>
               <w:widowControl/>
               <w:rPr>
-                <w:rFonts w:cs="Times New Roman" w:hint="eastAsia"/>
+                <w:rFonts w:cs="Times New Roman"/>
                 <w:bCs/>
                 <w:color w:val="1F2328"/>
                 <w:kern w:val="0"/>
@@ -7405,7 +7376,7 @@
             <w:pPr>
               <w:widowControl/>
               <w:rPr>
-                <w:rFonts w:cs="Times New Roman" w:hint="eastAsia"/>
+                <w:rFonts w:cs="Times New Roman"/>
                 <w:bCs/>
                 <w:color w:val="1F2328"/>
                 <w:kern w:val="0"/>
@@ -7434,7 +7405,7 @@
             <w:pPr>
               <w:widowControl/>
               <w:rPr>
-                <w:rFonts w:cs="Times New Roman" w:hint="eastAsia"/>
+                <w:rFonts w:cs="Times New Roman"/>
                 <w:bCs/>
                 <w:color w:val="1F2328"/>
                 <w:kern w:val="0"/>
@@ -7465,7 +7436,7 @@
             <w:pPr>
               <w:widowControl/>
               <w:rPr>
-                <w:rFonts w:cs="Times New Roman" w:hint="eastAsia"/>
+                <w:rFonts w:cs="Times New Roman"/>
                 <w:bCs/>
                 <w:color w:val="1F2328"/>
                 <w:kern w:val="0"/>
@@ -7507,7 +7478,7 @@
             <w:pPr>
               <w:widowControl/>
               <w:rPr>
-                <w:rFonts w:cs="Times New Roman" w:hint="eastAsia"/>
+                <w:rFonts w:cs="Times New Roman"/>
                 <w:bCs/>
                 <w:color w:val="1F2328"/>
                 <w:kern w:val="0"/>
@@ -7536,7 +7507,7 @@
             <w:pPr>
               <w:widowControl/>
               <w:rPr>
-                <w:rFonts w:cs="Times New Roman" w:hint="eastAsia"/>
+                <w:rFonts w:cs="Times New Roman"/>
                 <w:bCs/>
                 <w:color w:val="1F2328"/>
                 <w:kern w:val="0"/>
@@ -7567,7 +7538,7 @@
             <w:pPr>
               <w:widowControl/>
               <w:rPr>
-                <w:rFonts w:cs="Times New Roman" w:hint="eastAsia"/>
+                <w:rFonts w:cs="Times New Roman"/>
                 <w:bCs/>
                 <w:color w:val="1F2328"/>
                 <w:kern w:val="0"/>
@@ -7607,7 +7578,7 @@
             <w:pPr>
               <w:widowControl/>
               <w:rPr>
-                <w:rFonts w:cs="Times New Roman" w:hint="eastAsia"/>
+                <w:rFonts w:cs="Times New Roman"/>
                 <w:bCs/>
                 <w:color w:val="1F2328"/>
                 <w:kern w:val="0"/>
@@ -7647,7 +7618,7 @@
             <w:pPr>
               <w:widowControl/>
               <w:rPr>
-                <w:rFonts w:cs="Times New Roman" w:hint="eastAsia"/>
+                <w:rFonts w:cs="Times New Roman"/>
                 <w:bCs/>
                 <w:color w:val="1F2328"/>
                 <w:kern w:val="0"/>
@@ -7689,7 +7660,7 @@
             <w:pPr>
               <w:widowControl/>
               <w:rPr>
-                <w:rFonts w:cs="Times New Roman" w:hint="eastAsia"/>
+                <w:rFonts w:cs="Times New Roman"/>
                 <w:bCs/>
                 <w:color w:val="1F2328"/>
                 <w:kern w:val="0"/>
@@ -7729,7 +7700,7 @@
             <w:pPr>
               <w:widowControl/>
               <w:rPr>
-                <w:rFonts w:cs="Times New Roman" w:hint="eastAsia"/>
+                <w:rFonts w:cs="Times New Roman"/>
                 <w:bCs/>
                 <w:color w:val="1F2328"/>
                 <w:kern w:val="0"/>
@@ -7769,7 +7740,7 @@
             <w:pPr>
               <w:widowControl/>
               <w:rPr>
-                <w:rFonts w:cs="Times New Roman" w:hint="eastAsia"/>
+                <w:rFonts w:cs="Times New Roman"/>
                 <w:bCs/>
                 <w:color w:val="1F2328"/>
                 <w:kern w:val="0"/>
@@ -7800,7 +7771,7 @@
             <w:pPr>
               <w:widowControl/>
               <w:rPr>
-                <w:rFonts w:cs="Times New Roman" w:hint="eastAsia"/>
+                <w:rFonts w:cs="Times New Roman"/>
                 <w:bCs/>
                 <w:color w:val="1F2328"/>
                 <w:kern w:val="0"/>
@@ -7840,7 +7811,7 @@
             <w:pPr>
               <w:widowControl/>
               <w:rPr>
-                <w:rFonts w:cs="Times New Roman" w:hint="eastAsia"/>
+                <w:rFonts w:cs="Times New Roman"/>
                 <w:bCs/>
                 <w:color w:val="1F2328"/>
                 <w:kern w:val="0"/>
@@ -7880,7 +7851,7 @@
             <w:pPr>
               <w:widowControl/>
               <w:rPr>
-                <w:rFonts w:cs="Times New Roman" w:hint="eastAsia"/>
+                <w:rFonts w:cs="Times New Roman"/>
                 <w:bCs/>
                 <w:color w:val="1F2328"/>
                 <w:kern w:val="0"/>
@@ -7906,7 +7877,6 @@
     <w:p>
       <w:pPr>
         <w:rPr>
-          <w:rFonts w:hint="eastAsia"/>
           <w:szCs w:val="44"/>
         </w:rPr>
       </w:pPr>
@@ -7985,19 +7955,8 @@
         <w:t>逻辑</w:t>
       </w:r>
     </w:p>
-    <w:p>
-      <w:pPr>
-        <w:rPr>
-          <w:rFonts w:hint="eastAsia"/>
-        </w:rPr>
-      </w:pPr>
-    </w:p>
-    <w:p>
-      <w:pPr>
-        <w:rPr>
-          <w:rFonts w:hint="eastAsia"/>
-        </w:rPr>
-      </w:pPr>
+    <w:p/>
+    <w:p>
       <w:r>
         <w:tab/>
       </w:r>
@@ -8190,11 +8149,6 @@
       </w:pPr>
     </w:p>
     <w:p>
-      <w:pPr>
-        <w:rPr>
-          <w:rFonts w:hint="eastAsia"/>
-        </w:rPr>
-      </w:pPr>
       <w:r>
         <w:tab/>
       </w:r>
@@ -8228,7 +8182,7 @@
         <w:snapToGrid w:val="0"/>
         <w:spacing w:line="240" w:lineRule="atLeast"/>
         <w:rPr>
-          <w:rFonts w:ascii="Consolas" w:hAnsi="Consolas" w:cs="宋体" w:hint="eastAsia"/>
+          <w:rFonts w:ascii="Consolas" w:hAnsi="Consolas" w:cs="宋体"/>
           <w:color w:val="CCCCCC"/>
           <w:kern w:val="0"/>
           <w:sz w:val="16"/>
@@ -8642,7 +8596,7 @@
         <w:snapToGrid w:val="0"/>
         <w:spacing w:line="240" w:lineRule="atLeast"/>
         <w:rPr>
-          <w:rFonts w:ascii="Consolas" w:hAnsi="Consolas" w:cs="宋体" w:hint="eastAsia"/>
+          <w:rFonts w:ascii="Consolas" w:hAnsi="Consolas" w:cs="宋体"/>
           <w:color w:val="CCCCCC"/>
           <w:kern w:val="0"/>
           <w:sz w:val="16"/>
@@ -8720,7 +8674,7 @@
         <w:snapToGrid w:val="0"/>
         <w:spacing w:line="240" w:lineRule="atLeast"/>
         <w:rPr>
-          <w:rFonts w:ascii="Consolas" w:hAnsi="Consolas" w:cs="宋体" w:hint="eastAsia"/>
+          <w:rFonts w:ascii="Consolas" w:hAnsi="Consolas" w:cs="宋体"/>
           <w:color w:val="CCCCCC"/>
           <w:kern w:val="0"/>
           <w:sz w:val="16"/>
@@ -8812,7 +8766,7 @@
         <w:snapToGrid w:val="0"/>
         <w:spacing w:line="240" w:lineRule="atLeast"/>
         <w:rPr>
-          <w:rFonts w:ascii="Consolas" w:hAnsi="Consolas" w:cs="宋体" w:hint="eastAsia"/>
+          <w:rFonts w:ascii="Consolas" w:hAnsi="Consolas" w:cs="宋体"/>
           <w:color w:val="CCCCCC"/>
           <w:kern w:val="0"/>
           <w:sz w:val="16"/>
@@ -8980,7 +8934,7 @@
         <w:snapToGrid w:val="0"/>
         <w:spacing w:line="240" w:lineRule="atLeast"/>
         <w:rPr>
-          <w:rFonts w:ascii="Consolas" w:hAnsi="Consolas" w:cs="宋体" w:hint="eastAsia"/>
+          <w:rFonts w:ascii="Consolas" w:hAnsi="Consolas" w:cs="宋体"/>
           <w:color w:val="CCCCCC"/>
           <w:kern w:val="0"/>
           <w:sz w:val="16"/>
@@ -9058,7 +9012,7 @@
         <w:snapToGrid w:val="0"/>
         <w:spacing w:line="240" w:lineRule="atLeast"/>
         <w:rPr>
-          <w:rFonts w:ascii="Consolas" w:hAnsi="Consolas" w:cs="宋体" w:hint="eastAsia"/>
+          <w:rFonts w:ascii="Consolas" w:hAnsi="Consolas" w:cs="宋体"/>
           <w:color w:val="CCCCCC"/>
           <w:kern w:val="0"/>
           <w:sz w:val="16"/>
@@ -9150,7 +9104,7 @@
         <w:snapToGrid w:val="0"/>
         <w:spacing w:line="240" w:lineRule="atLeast"/>
         <w:rPr>
-          <w:rFonts w:ascii="Consolas" w:hAnsi="Consolas" w:cs="宋体" w:hint="eastAsia"/>
+          <w:rFonts w:ascii="Consolas" w:hAnsi="Consolas" w:cs="宋体"/>
           <w:color w:val="CCCCCC"/>
           <w:kern w:val="0"/>
           <w:sz w:val="16"/>
@@ -9271,7 +9225,6 @@
         </w:rPr>
         <w:t xml:space="preserve"> </w:t>
       </w:r>
-      <w:proofErr w:type="spellStart"/>
       <w:r>
         <w:rPr>
           <w:rFonts w:ascii="Consolas" w:hAnsi="Consolas" w:cs="宋体"/>
@@ -9282,7 +9235,6 @@
         </w:rPr>
         <w:t>pos</w:t>
       </w:r>
-      <w:proofErr w:type="spellEnd"/>
       <w:r>
         <w:rPr>
           <w:rFonts w:ascii="Consolas" w:hAnsi="Consolas" w:cs="宋体"/>
@@ -9348,7 +9300,7 @@
         <w:snapToGrid w:val="0"/>
         <w:spacing w:line="240" w:lineRule="atLeast"/>
         <w:rPr>
-          <w:rFonts w:ascii="Consolas" w:hAnsi="Consolas" w:cs="宋体" w:hint="eastAsia"/>
+          <w:rFonts w:ascii="Consolas" w:hAnsi="Consolas" w:cs="宋体"/>
           <w:color w:val="CCCCCC"/>
           <w:kern w:val="0"/>
           <w:sz w:val="16"/>
@@ -9458,7 +9410,7 @@
         <w:snapToGrid w:val="0"/>
         <w:spacing w:line="240" w:lineRule="atLeast"/>
         <w:rPr>
-          <w:rFonts w:ascii="Consolas" w:hAnsi="Consolas" w:cs="宋体" w:hint="eastAsia"/>
+          <w:rFonts w:ascii="Consolas" w:hAnsi="Consolas" w:cs="宋体"/>
           <w:color w:val="CCCCCC"/>
           <w:kern w:val="0"/>
           <w:sz w:val="16"/>
@@ -9550,7 +9502,7 @@
         <w:snapToGrid w:val="0"/>
         <w:spacing w:line="240" w:lineRule="atLeast"/>
         <w:rPr>
-          <w:rFonts w:ascii="Consolas" w:hAnsi="Consolas" w:cs="宋体" w:hint="eastAsia"/>
+          <w:rFonts w:ascii="Consolas" w:hAnsi="Consolas" w:cs="宋体"/>
           <w:color w:val="CCCCCC"/>
           <w:kern w:val="0"/>
           <w:sz w:val="16"/>
@@ -9754,7 +9706,7 @@
         <w:snapToGrid w:val="0"/>
         <w:spacing w:line="240" w:lineRule="atLeast"/>
         <w:rPr>
-          <w:rFonts w:ascii="Consolas" w:hAnsi="Consolas" w:cs="宋体" w:hint="eastAsia"/>
+          <w:rFonts w:ascii="Consolas" w:hAnsi="Consolas" w:cs="宋体"/>
           <w:color w:val="CCCCCC"/>
           <w:kern w:val="0"/>
           <w:sz w:val="16"/>
@@ -9864,7 +9816,7 @@
         <w:snapToGrid w:val="0"/>
         <w:spacing w:line="240" w:lineRule="atLeast"/>
         <w:rPr>
-          <w:rFonts w:ascii="Consolas" w:hAnsi="Consolas" w:cs="宋体" w:hint="eastAsia"/>
+          <w:rFonts w:ascii="Consolas" w:hAnsi="Consolas" w:cs="宋体"/>
           <w:color w:val="CCCCCC"/>
           <w:kern w:val="0"/>
           <w:sz w:val="16"/>
@@ -9976,7 +9928,7 @@
         <w:snapToGrid w:val="0"/>
         <w:spacing w:line="240" w:lineRule="atLeast"/>
         <w:rPr>
-          <w:rFonts w:ascii="Consolas" w:hAnsi="Consolas" w:cs="宋体" w:hint="eastAsia"/>
+          <w:rFonts w:ascii="Consolas" w:hAnsi="Consolas" w:cs="宋体"/>
           <w:color w:val="CCCCCC"/>
           <w:kern w:val="0"/>
           <w:sz w:val="16"/>
@@ -10399,7 +10351,6 @@
     <w:p>
       <w:pPr>
         <w:rPr>
-          <w:rFonts w:hint="eastAsia"/>
           <w:szCs w:val="44"/>
         </w:rPr>
       </w:pPr>
@@ -10606,9 +10557,6 @@
     <w:p>
       <w:pPr>
         <w:ind w:firstLine="420"/>
-        <w:rPr>
-          <w:rFonts w:hint="eastAsia"/>
-        </w:rPr>
       </w:pPr>
       <w:r>
         <w:rPr>
@@ -10665,7 +10613,6 @@
     <w:p>
       <w:pPr>
         <w:rPr>
-          <w:rFonts w:hint="eastAsia"/>
           <w:szCs w:val="21"/>
         </w:rPr>
       </w:pPr>
@@ -10832,34 +10779,13 @@
         <w:rPr>
           <w:rFonts w:hint="eastAsia"/>
         </w:rPr>
-        <w:t>故</w:t>
-      </w:r>
-      <w:r>
-        <w:rPr>
-          <w:rFonts w:hint="eastAsia"/>
-        </w:rPr>
-        <w:t>在字节流中需要判断出每一帧的起始和结束</w:t>
-      </w:r>
-      <w:r>
-        <w:rPr>
-          <w:rFonts w:hint="eastAsia"/>
-        </w:rPr>
-        <w:t>位置。</w:t>
-      </w:r>
-    </w:p>
-    <w:p>
-      <w:pPr>
-        <w:rPr>
-          <w:rFonts w:hint="eastAsia"/>
-        </w:rPr>
-      </w:pPr>
-    </w:p>
+        <w:t>故在字节流中需要判断出每一帧的起始和结束位置。</w:t>
+      </w:r>
+    </w:p>
+    <w:p/>
     <w:p>
       <w:pPr>
         <w:ind w:firstLine="420"/>
-        <w:rPr>
-          <w:rFonts w:hint="eastAsia"/>
-        </w:rPr>
       </w:pPr>
       <w:r>
         <w:rPr>
@@ -11031,9 +10957,6 @@
       <w:pPr>
         <w:pStyle w:val="a4"/>
         <w:ind w:left="420" w:firstLineChars="0" w:firstLine="0"/>
-        <w:rPr>
-          <w:rFonts w:hint="eastAsia"/>
-        </w:rPr>
       </w:pPr>
     </w:p>
     <w:p>
@@ -11100,21 +11023,22 @@
           <w:sz w:val="18"/>
           <w:szCs w:val="18"/>
         </w:rPr>
-        <w:t>1</w:t>
+        <w:t>15</w:t>
       </w:r>
       <w:r>
         <w:rPr>
           <w:sz w:val="18"/>
           <w:szCs w:val="18"/>
         </w:rPr>
-        <w:t>5</w:t>
-      </w:r>
-      <w:r>
-        <w:rPr>
+        <w:t xml:space="preserve"> </w:t>
+      </w:r>
+      <w:r>
+        <w:rPr>
+          <w:rFonts w:hint="eastAsia"/>
           <w:sz w:val="18"/>
           <w:szCs w:val="18"/>
         </w:rPr>
-        <w:t xml:space="preserve"> </w:t>
+        <w:t>串口数据</w:t>
       </w:r>
       <w:r>
         <w:rPr>
@@ -11122,32 +11046,24 @@
           <w:sz w:val="18"/>
           <w:szCs w:val="18"/>
         </w:rPr>
-        <w:t>串口数据</w:t>
-      </w:r>
+        <w:t>通讯</w:t>
+      </w:r>
+      <w:proofErr w:type="gramStart"/>
       <w:r>
         <w:rPr>
           <w:rFonts w:hint="eastAsia"/>
           <w:sz w:val="18"/>
           <w:szCs w:val="18"/>
         </w:rPr>
-        <w:t>通讯</w:t>
-      </w:r>
-      <w:proofErr w:type="gramStart"/>
+        <w:t>帧</w:t>
+      </w:r>
+      <w:proofErr w:type="gramEnd"/>
       <w:r>
         <w:rPr>
           <w:rFonts w:hint="eastAsia"/>
           <w:sz w:val="18"/>
           <w:szCs w:val="18"/>
         </w:rPr>
-        <w:t>帧</w:t>
-      </w:r>
-      <w:proofErr w:type="gramEnd"/>
-      <w:r>
-        <w:rPr>
-          <w:rFonts w:hint="eastAsia"/>
-          <w:sz w:val="18"/>
-          <w:szCs w:val="18"/>
-        </w:rPr>
         <w:t>定义图</w:t>
       </w:r>
     </w:p>
@@ -11167,13 +11083,7 @@
         <w:t>上位机与下位机在通讯过程中根据该定义进行数据的组包和解包。</w:t>
       </w:r>
     </w:p>
-    <w:p>
-      <w:pPr>
-        <w:rPr>
-          <w:rFonts w:hint="eastAsia"/>
-        </w:rPr>
-      </w:pPr>
-    </w:p>
+    <w:p/>
     <w:p>
       <w:pPr>
         <w:pStyle w:val="2"/>
@@ -11244,7 +11154,6 @@
     <w:p>
       <w:pPr>
         <w:rPr>
-          <w:rFonts w:hint="eastAsia"/>
           <w:szCs w:val="21"/>
         </w:rPr>
       </w:pPr>
@@ -11273,7 +11182,6 @@
     <w:p>
       <w:pPr>
         <w:rPr>
-          <w:rFonts w:hint="eastAsia"/>
           <w:szCs w:val="21"/>
         </w:rPr>
       </w:pPr>
@@ -11348,40 +11256,58 @@
           <w:sz w:val="18"/>
           <w:szCs w:val="18"/>
         </w:rPr>
-        <w:t>1</w:t>
+        <w:t>16</w:t>
       </w:r>
       <w:r>
         <w:rPr>
           <w:sz w:val="18"/>
           <w:szCs w:val="18"/>
         </w:rPr>
-        <w:t>6</w:t>
-      </w:r>
-      <w:r>
-        <w:rPr>
+        <w:t xml:space="preserve"> </w:t>
+      </w:r>
+      <w:r>
+        <w:rPr>
+          <w:rFonts w:hint="eastAsia"/>
           <w:sz w:val="18"/>
           <w:szCs w:val="18"/>
         </w:rPr>
-        <w:t xml:space="preserve"> </w:t>
-      </w:r>
-      <w:r>
-        <w:rPr>
-          <w:rFonts w:hint="eastAsia"/>
+        <w:t>上位机运行逻辑</w:t>
+      </w:r>
+    </w:p>
+    <w:p>
+      <w:pPr>
+        <w:ind w:firstLine="420"/>
+        <w:jc w:val="center"/>
+        <w:rPr>
           <w:sz w:val="18"/>
           <w:szCs w:val="18"/>
         </w:rPr>
-        <w:t>上位机运行逻辑</w:t>
-      </w:r>
+      </w:pPr>
     </w:p>
     <w:p>
       <w:pPr>
         <w:ind w:firstLine="420"/>
-        <w:jc w:val="center"/>
+        <w:jc w:val="both"/>
         <w:rPr>
           <w:sz w:val="18"/>
           <w:szCs w:val="18"/>
         </w:rPr>
       </w:pPr>
+      <w:r>
+        <w:rPr>
+          <w:sz w:val="18"/>
+          <w:szCs w:val="18"/>
+        </w:rPr>
+        <w:tab/>
+      </w:r>
+      <w:r>
+        <w:rPr>
+          <w:rFonts w:hint="eastAsia"/>
+          <w:sz w:val="18"/>
+          <w:szCs w:val="18"/>
+        </w:rPr>
+        <w:t>上位机的初版界面如下所示：</w:t>
+      </w:r>
     </w:p>
     <w:p>
       <w:pPr>
@@ -11394,38 +11320,88 @@
       </w:pPr>
       <w:r>
         <w:rPr>
+          <w:rFonts w:hint="eastAsia"/>
           <w:sz w:val="18"/>
           <w:szCs w:val="18"/>
         </w:rPr>
-        <w:tab/>
-      </w:r>
-      <w:r>
+        <w:t>控制元件的所有状态在界面中实时显示，并能够通过选择框输入进行控制，下位机的调试语句和控制元件的状态数据同样也会在左边的显示框中显示。</w:t>
+      </w:r>
+      <w:bookmarkStart w:id="0" w:name="_GoBack"/>
+      <w:bookmarkEnd w:id="0"/>
+    </w:p>
+    <w:p>
+      <w:pPr>
+        <w:ind w:firstLine="420"/>
+        <w:jc w:val="both"/>
         <w:rPr>
           <w:rFonts w:hint="eastAsia"/>
           <w:sz w:val="18"/>
           <w:szCs w:val="18"/>
         </w:rPr>
-        <w:t>上位机的初版界面如下所示：</w:t>
-      </w:r>
+      </w:pPr>
     </w:p>
     <w:p>
       <w:pPr>
         <w:ind w:firstLine="420"/>
         <w:jc w:val="both"/>
         <w:rPr>
-          <w:rFonts w:hint="eastAsia"/>
           <w:sz w:val="18"/>
           <w:szCs w:val="18"/>
         </w:rPr>
       </w:pPr>
-      <w:bookmarkStart w:id="0" w:name="_GoBack"/>
-      <w:bookmarkEnd w:id="0"/>
+      <w:r>
+        <w:rPr>
+          <w:noProof/>
+          <w:sz w:val="18"/>
+          <w:szCs w:val="18"/>
+        </w:rPr>
+        <w:drawing>
+          <wp:inline distT="0" distB="0" distL="0" distR="0" wp14:anchorId="513EDC79" wp14:editId="7DA744AF">
+            <wp:extent cx="5274310" cy="3150235"/>
+            <wp:effectExtent l="0" t="0" r="2540" b="0"/>
+            <wp:docPr id="17" name="图片 17"/>
+            <wp:cNvGraphicFramePr>
+              <a:graphicFrameLocks xmlns:a="http://schemas.openxmlformats.org/drawingml/2006/main" noChangeAspect="1"/>
+            </wp:cNvGraphicFramePr>
+            <a:graphic xmlns:a="http://schemas.openxmlformats.org/drawingml/2006/main">
+              <a:graphicData uri="http://schemas.openxmlformats.org/drawingml/2006/picture">
+                <pic:pic xmlns:pic="http://schemas.openxmlformats.org/drawingml/2006/picture">
+                  <pic:nvPicPr>
+                    <pic:cNvPr id="17" name="微信截图_20240308213132.png"/>
+                    <pic:cNvPicPr/>
+                  </pic:nvPicPr>
+                  <pic:blipFill>
+                    <a:blip r:embed="rId27" cstate="print">
+                      <a:extLst>
+                        <a:ext uri="{28A0092B-C50C-407E-A947-70E740481C1C}">
+                          <a14:useLocalDpi xmlns:a14="http://schemas.microsoft.com/office/drawing/2010/main" val="0"/>
+                        </a:ext>
+                      </a:extLst>
+                    </a:blip>
+                    <a:stretch>
+                      <a:fillRect/>
+                    </a:stretch>
+                  </pic:blipFill>
+                  <pic:spPr>
+                    <a:xfrm>
+                      <a:off x="0" y="0"/>
+                      <a:ext cx="5274310" cy="3150235"/>
+                    </a:xfrm>
+                    <a:prstGeom prst="rect">
+                      <a:avLst/>
+                    </a:prstGeom>
+                  </pic:spPr>
+                </pic:pic>
+              </a:graphicData>
+            </a:graphic>
+          </wp:inline>
+        </w:drawing>
+      </w:r>
     </w:p>
     <w:p>
       <w:pPr>
         <w:jc w:val="center"/>
         <w:rPr>
-          <w:rFonts w:hint="eastAsia"/>
           <w:szCs w:val="21"/>
         </w:rPr>
       </w:pPr>
@@ -11441,7 +11417,7 @@
 </file>
 
 <file path=word/numbering.xml><?xml version="1.0" encoding="utf-8"?>
-<w:numbering xmlns:wpc="http://schemas.microsoft.com/office/word/2010/wordprocessingCanvas" xmlns:cx="http://schemas.microsoft.com/office/drawing/2014/chartex" xmlns:mc="http://schemas.openxmlformats.org/markup-compatibility/2006" xmlns:o="urn:schemas-microsoft-com:office:office" xmlns:r="http://schemas.openxmlformats.org/officeDocument/2006/relationships" xmlns:m="http://schemas.openxmlformats.org/officeDocument/2006/math" xmlns:v="urn:schemas-microsoft-com:vml" xmlns:wp14="http://schemas.microsoft.com/office/word/2010/wordprocessingDrawing" xmlns:wp="http://schemas.openxmlformats.org/drawingml/2006/wordprocessingDrawing" xmlns:w10="urn:schemas-microsoft-com:office:word" xmlns:w="http://schemas.openxmlformats.org/wordprocessingml/2006/main" xmlns:w14="http://schemas.microsoft.com/office/word/2010/wordml" xmlns:w15="http://schemas.microsoft.com/office/word/2012/wordml" xmlns:w16se="http://schemas.microsoft.com/office/word/2015/wordml/symex" xmlns:wpg="http://schemas.microsoft.com/office/word/2010/wordprocessingGroup" xmlns:wpi="http://schemas.microsoft.com/office/word/2010/wordprocessingInk" xmlns:wne="http://schemas.microsoft.com/office/word/2006/wordml" xmlns:wps="http://schemas.microsoft.com/office/word/2010/wordprocessingShape" mc:Ignorable="w14 w15 w16se wp14">
+<w:numbering xmlns:wpc="http://schemas.microsoft.com/office/word/2010/wordprocessingCanvas" xmlns:cx="http://schemas.microsoft.com/office/drawing/2014/chartex" xmlns:cx1="http://schemas.microsoft.com/office/drawing/2015/9/8/chartex" xmlns:cx2="http://schemas.microsoft.com/office/drawing/2015/10/21/chartex" xmlns:cx3="http://schemas.microsoft.com/office/drawing/2016/5/9/chartex" xmlns:cx4="http://schemas.microsoft.com/office/drawing/2016/5/10/chartex" xmlns:cx5="http://schemas.microsoft.com/office/drawing/2016/5/11/chartex" xmlns:cx6="http://schemas.microsoft.com/office/drawing/2016/5/12/chartex" xmlns:cx7="http://schemas.microsoft.com/office/drawing/2016/5/13/chartex" xmlns:cx8="http://schemas.microsoft.com/office/drawing/2016/5/14/chartex" xmlns:mc="http://schemas.openxmlformats.org/markup-compatibility/2006" xmlns:aink="http://schemas.microsoft.com/office/drawing/2016/ink" xmlns:am3d="http://schemas.microsoft.com/office/drawing/2017/model3d" xmlns:o="urn:schemas-microsoft-com:office:office" xmlns:r="http://schemas.openxmlformats.org/officeDocument/2006/relationships" xmlns:m="http://schemas.openxmlformats.org/officeDocument/2006/math" xmlns:v="urn:schemas-microsoft-com:vml" xmlns:wp14="http://schemas.microsoft.com/office/word/2010/wordprocessingDrawing" xmlns:wp="http://schemas.openxmlformats.org/drawingml/2006/wordprocessingDrawing" xmlns:w10="urn:schemas-microsoft-com:office:word" xmlns:w="http://schemas.openxmlformats.org/wordprocessingml/2006/main" xmlns:w14="http://schemas.microsoft.com/office/word/2010/wordml" xmlns:w15="http://schemas.microsoft.com/office/word/2012/wordml" xmlns:w16cid="http://schemas.microsoft.com/office/word/2016/wordml/cid" xmlns:w16se="http://schemas.microsoft.com/office/word/2015/wordml/symex" xmlns:wpg="http://schemas.microsoft.com/office/word/2010/wordprocessingGroup" xmlns:wpi="http://schemas.microsoft.com/office/word/2010/wordprocessingInk" xmlns:wne="http://schemas.microsoft.com/office/word/2006/wordml" xmlns:wps="http://schemas.microsoft.com/office/word/2010/wordprocessingShape" mc:Ignorable="w14 w15 w16se w16cid wp14">
   <w:abstractNum w:abstractNumId="0" w15:restartNumberingAfterBreak="0">
     <w:nsid w:val="0C305179"/>
     <w:multiLevelType w:val="hybridMultilevel"/>
@@ -12258,7 +12234,7 @@
 </file>
 
 <file path=word/styles.xml><?xml version="1.0" encoding="utf-8"?>
-<w:styles xmlns:mc="http://schemas.openxmlformats.org/markup-compatibility/2006" xmlns:r="http://schemas.openxmlformats.org/officeDocument/2006/relationships" xmlns:w="http://schemas.openxmlformats.org/wordprocessingml/2006/main" xmlns:w14="http://schemas.microsoft.com/office/word/2010/wordml" xmlns:w15="http://schemas.microsoft.com/office/word/2012/wordml" xmlns:w16se="http://schemas.microsoft.com/office/word/2015/wordml/symex" mc:Ignorable="w14 w15 w16se">
+<w:styles xmlns:mc="http://schemas.openxmlformats.org/markup-compatibility/2006" xmlns:r="http://schemas.openxmlformats.org/officeDocument/2006/relationships" xmlns:w="http://schemas.openxmlformats.org/wordprocessingml/2006/main" xmlns:w14="http://schemas.microsoft.com/office/word/2010/wordml" xmlns:w15="http://schemas.microsoft.com/office/word/2012/wordml" xmlns:w16cid="http://schemas.microsoft.com/office/word/2016/wordml/cid" xmlns:w16se="http://schemas.microsoft.com/office/word/2015/wordml/symex" mc:Ignorable="w14 w15 w16se w16cid">
   <w:docDefaults>
     <w:rPrDefault>
       <w:rPr>
@@ -12271,7 +12247,7 @@
     </w:rPrDefault>
     <w:pPrDefault/>
   </w:docDefaults>
-  <w:latentStyles w:defLockedState="0" w:defUIPriority="99" w:defSemiHidden="0" w:defUnhideWhenUsed="0" w:defQFormat="0" w:count="371">
+  <w:latentStyles w:defLockedState="0" w:defUIPriority="99" w:defSemiHidden="0" w:defUnhideWhenUsed="0" w:defQFormat="0" w:count="375">
     <w:lsdException w:name="Normal" w:uiPriority="0" w:qFormat="1"/>
     <w:lsdException w:name="heading 1" w:uiPriority="9" w:qFormat="1"/>
     <w:lsdException w:name="heading 2" w:semiHidden="1" w:uiPriority="9" w:unhideWhenUsed="1" w:qFormat="1"/>
@@ -12377,7 +12353,6 @@
     <w:lsdException w:name="HTML Sample" w:semiHidden="1" w:unhideWhenUsed="1"/>
     <w:lsdException w:name="HTML Typewriter" w:semiHidden="1" w:unhideWhenUsed="1"/>
     <w:lsdException w:name="HTML Variable" w:semiHidden="1" w:unhideWhenUsed="1"/>
-    <w:lsdException w:name="Normal Table" w:semiHidden="1" w:unhideWhenUsed="1"/>
     <w:lsdException w:name="annotation subject" w:semiHidden="1" w:unhideWhenUsed="1"/>
     <w:lsdException w:name="No List" w:semiHidden="1" w:unhideWhenUsed="1"/>
     <w:lsdException w:name="Outline List 1" w:semiHidden="1" w:unhideWhenUsed="1"/>
@@ -12421,10 +12396,8 @@
     <w:lsdException w:name="Table Elegant" w:semiHidden="1" w:unhideWhenUsed="1"/>
     <w:lsdException w:name="Table Professional" w:semiHidden="1" w:unhideWhenUsed="1"/>
     <w:lsdException w:name="Table Subtle 1" w:semiHidden="1" w:unhideWhenUsed="1"/>
-    <w:lsdException w:name="Table Subtle 2" w:semiHidden="1" w:unhideWhenUsed="1"/>
     <w:lsdException w:name="Table Web 1" w:semiHidden="1" w:unhideWhenUsed="1"/>
     <w:lsdException w:name="Table Web 2" w:semiHidden="1" w:unhideWhenUsed="1"/>
-    <w:lsdException w:name="Table Web 3" w:semiHidden="1" w:unhideWhenUsed="1"/>
     <w:lsdException w:name="Balloon Text" w:semiHidden="1" w:unhideWhenUsed="1"/>
     <w:lsdException w:name="Table Grid" w:uiPriority="39"/>
     <w:lsdException w:name="Table Theme" w:semiHidden="1" w:unhideWhenUsed="1"/>
@@ -12643,6 +12616,10 @@
     <w:lsdException w:name="List Table 5 Dark Accent 6" w:uiPriority="50"/>
     <w:lsdException w:name="List Table 6 Colorful Accent 6" w:uiPriority="51"/>
     <w:lsdException w:name="List Table 7 Colorful Accent 6" w:uiPriority="52"/>
+    <w:lsdException w:name="Mention" w:semiHidden="1" w:unhideWhenUsed="1"/>
+    <w:lsdException w:name="Smart Hyperlink" w:semiHidden="1" w:unhideWhenUsed="1"/>
+    <w:lsdException w:name="Hashtag" w:semiHidden="1" w:unhideWhenUsed="1"/>
+    <w:lsdException w:name="Unresolved Mention" w:semiHidden="1" w:unhideWhenUsed="1"/>
   </w:latentStyles>
   <w:style w:type="paragraph" w:default="1" w:styleId="a">
     <w:name w:val="Normal"/>
